--- a/Group 8 task 2.docx
+++ b/Group 8 task 2.docx
@@ -68,13 +68,7 @@
         <w:rPr>
           <w:sz w:val="28"/>
         </w:rPr>
-        <w:t>Group name:</w:t>
-      </w:r>
-      <w:r>
-        <w:rPr>
-          <w:sz w:val="28"/>
-        </w:rPr>
-        <w:t xml:space="preserve"> Nhóm 8</w:t>
+        <w:t>Group name: Nhóm 8</w:t>
       </w:r>
     </w:p>
     <w:p>
@@ -87,13 +81,15 @@
         <w:rPr>
           <w:sz w:val="28"/>
         </w:rPr>
-        <w:t>Project name:</w:t>
-      </w:r>
-      <w:r>
-        <w:rPr>
-          <w:sz w:val="28"/>
-        </w:rPr>
-        <w:t xml:space="preserve"> Xe tự hành trong lĩnh vực nông nghiệp</w:t>
+        <w:t xml:space="preserve">Project name: </w:t>
+      </w:r>
+      <w:r>
+        <w:rPr>
+          <w:b/>
+          <w:bCs/>
+          <w:sz w:val="28"/>
+        </w:rPr>
+        <w:t>Xe tự hành trong lĩnh vực nông nghiệp</w:t>
       </w:r>
     </w:p>
     <w:p>
@@ -232,7 +228,7 @@
               <w:rPr>
                 <w:sz w:val="28"/>
               </w:rPr>
-              <w:t>Nguyễn Văn A</w:t>
+              <w:t>Nguyễn Ngân Thiện</w:t>
             </w:r>
           </w:p>
         </w:tc>
@@ -250,7 +246,7 @@
               <w:rPr>
                 <w:sz w:val="28"/>
               </w:rPr>
-              <w:t>Electronics Design</w:t>
+              <w:t>Mechanical Design</w:t>
             </w:r>
           </w:p>
         </w:tc>
@@ -306,7 +302,7 @@
               <w:rPr>
                 <w:sz w:val="28"/>
               </w:rPr>
-              <w:t>Nguyễn Thị B</w:t>
+              <w:t>Nguyễn Thành Tài</w:t>
             </w:r>
           </w:p>
         </w:tc>
@@ -380,7 +376,7 @@
               <w:rPr>
                 <w:sz w:val="28"/>
               </w:rPr>
-              <w:t>Trần Văn C</w:t>
+              <w:t>Nguyễn Nhật Đăng</w:t>
             </w:r>
           </w:p>
         </w:tc>
@@ -436,7 +432,7 @@
               <w:rPr>
                 <w:sz w:val="28"/>
               </w:rPr>
-              <w:t>….</w:t>
+              <w:t>4</w:t>
             </w:r>
           </w:p>
         </w:tc>
@@ -450,6 +446,12 @@
                 <w:sz w:val="28"/>
               </w:rPr>
             </w:pPr>
+            <w:r>
+              <w:rPr>
+                <w:sz w:val="28"/>
+              </w:rPr>
+              <w:t>Nguyễn Vũ Khanh</w:t>
+            </w:r>
           </w:p>
         </w:tc>
         <w:tc>
@@ -462,6 +464,25 @@
                 <w:sz w:val="28"/>
               </w:rPr>
             </w:pPr>
+            <w:r>
+              <w:rPr>
+                <w:sz w:val="28"/>
+              </w:rPr>
+              <w:t xml:space="preserve">Electrical </w:t>
+            </w:r>
+          </w:p>
+          <w:p>
+            <w:pPr>
+              <w:rPr>
+                <w:sz w:val="28"/>
+              </w:rPr>
+            </w:pPr>
+            <w:r>
+              <w:rPr>
+                <w:sz w:val="28"/>
+              </w:rPr>
+              <w:t>Design</w:t>
+            </w:r>
           </w:p>
         </w:tc>
         <w:tc>
@@ -474,6 +495,99 @@
                 <w:sz w:val="28"/>
               </w:rPr>
             </w:pPr>
+            <w:r>
+              <w:rPr>
+                <w:sz w:val="28"/>
+              </w:rPr>
+              <w:t>Member</w:t>
+            </w:r>
+          </w:p>
+        </w:tc>
+      </w:tr>
+      <w:tr>
+        <w:tc>
+          <w:tcPr>
+            <w:tcW w:w="988" w:type="dxa"/>
+          </w:tcPr>
+          <w:p>
+            <w:pPr>
+              <w:rPr>
+                <w:sz w:val="28"/>
+              </w:rPr>
+            </w:pPr>
+            <w:r>
+              <w:rPr>
+                <w:sz w:val="28"/>
+              </w:rPr>
+              <w:t>5</w:t>
+            </w:r>
+          </w:p>
+        </w:tc>
+        <w:tc>
+          <w:tcPr>
+            <w:tcW w:w="3686" w:type="dxa"/>
+          </w:tcPr>
+          <w:p>
+            <w:pPr>
+              <w:rPr>
+                <w:sz w:val="28"/>
+              </w:rPr>
+            </w:pPr>
+            <w:r>
+              <w:rPr>
+                <w:sz w:val="28"/>
+              </w:rPr>
+              <w:t>Huỳnh Trọng Nhớ</w:t>
+            </w:r>
+          </w:p>
+        </w:tc>
+        <w:tc>
+          <w:tcPr>
+            <w:tcW w:w="2338" w:type="dxa"/>
+          </w:tcPr>
+          <w:p>
+            <w:pPr>
+              <w:rPr>
+                <w:sz w:val="28"/>
+              </w:rPr>
+            </w:pPr>
+            <w:r>
+              <w:rPr>
+                <w:sz w:val="28"/>
+              </w:rPr>
+              <w:t xml:space="preserve">Electrical </w:t>
+            </w:r>
+          </w:p>
+          <w:p>
+            <w:pPr>
+              <w:rPr>
+                <w:sz w:val="28"/>
+              </w:rPr>
+            </w:pPr>
+            <w:r>
+              <w:rPr>
+                <w:sz w:val="28"/>
+              </w:rPr>
+              <w:t>Design</w:t>
+            </w:r>
+          </w:p>
+        </w:tc>
+        <w:tc>
+          <w:tcPr>
+            <w:tcW w:w="2338" w:type="dxa"/>
+          </w:tcPr>
+          <w:p>
+            <w:pPr>
+              <w:rPr>
+                <w:sz w:val="28"/>
+              </w:rPr>
+            </w:pPr>
+            <w:r>
+              <w:rPr>
+                <w:sz w:val="28"/>
+              </w:rPr>
+              <w:t>Member</w:t>
+            </w:r>
           </w:p>
         </w:tc>
       </w:tr>
@@ -488,90 +602,945 @@
     <w:p>
       <w:pPr>
         <w:rPr>
-          <w:sz w:val="28"/>
-        </w:rPr>
-      </w:pPr>
-      <w:r>
-        <w:rPr>
+          <w:b/>
+          <w:bCs/>
+          <w:sz w:val="28"/>
+        </w:rPr>
+      </w:pPr>
+      <w:r>
+        <w:rPr>
+          <w:b/>
+          <w:bCs/>
           <w:sz w:val="28"/>
         </w:rPr>
         <w:t>0</w:t>
       </w:r>
       <w:r>
         <w:rPr>
+          <w:b/>
+          <w:bCs/>
           <w:sz w:val="28"/>
         </w:rPr>
         <w:t xml:space="preserve"> - </w:t>
       </w:r>
       <w:r>
         <w:rPr>
-          <w:sz w:val="28"/>
-        </w:rPr>
-        <w:t>Define the s</w:t>
-      </w:r>
-      <w:r>
-        <w:rPr>
-          <w:sz w:val="28"/>
-        </w:rPr>
-        <w:t>cope:</w:t>
+          <w:b/>
+          <w:bCs/>
+          <w:sz w:val="28"/>
+        </w:rPr>
+        <w:t>Define the scope:</w:t>
       </w:r>
     </w:p>
     <w:p>
       <w:pPr>
         <w:rPr>
-          <w:sz w:val="28"/>
-        </w:rPr>
-      </w:pPr>
-      <w:bookmarkStart w:id="0" w:name="OLE_LINK1"/>
-      <w:r>
-        <w:rPr>
-          <w:sz w:val="28"/>
-        </w:rPr>
-        <w:t>………………………………..</w:t>
-      </w:r>
-      <w:bookmarkEnd w:id="0"/>
+          <w:b/>
+          <w:bCs/>
+          <w:sz w:val="28"/>
+        </w:rPr>
+      </w:pPr>
+    </w:p>
+    <w:tbl>
+      <w:tblPr>
+        <w:tblW w:w="0" w:type="auto"/>
+        <w:tblCellSpacing w:w="15" w:type="dxa"/>
+        <w:tblCellMar>
+          <w:left w:w="0" w:type="dxa"/>
+          <w:right w:w="0" w:type="dxa"/>
+        </w:tblCellMar>
+        <w:tblLook w:val="04A0" w:firstRow="1" w:lastRow="0" w:firstColumn="1" w:lastColumn="0" w:noHBand="0" w:noVBand="1"/>
+      </w:tblPr>
+      <w:tblGrid>
+        <w:gridCol w:w="2129"/>
+        <w:gridCol w:w="7215"/>
+      </w:tblGrid>
+      <w:tr>
+        <w:trPr>
+          <w:tblHeader/>
+          <w:tblCellSpacing w:w="15" w:type="dxa"/>
+        </w:trPr>
+        <w:tc>
+          <w:tcPr>
+            <w:tcW w:w="0" w:type="auto"/>
+            <w:tcBorders>
+              <w:top w:val="single" w:sz="6" w:space="0" w:color="auto"/>
+              <w:left w:val="single" w:sz="6" w:space="0" w:color="auto"/>
+              <w:bottom w:val="single" w:sz="6" w:space="0" w:color="auto"/>
+              <w:right w:val="single" w:sz="6" w:space="0" w:color="auto"/>
+            </w:tcBorders>
+            <w:tcMar>
+              <w:top w:w="120" w:type="dxa"/>
+              <w:left w:w="180" w:type="dxa"/>
+              <w:bottom w:w="120" w:type="dxa"/>
+              <w:right w:w="180" w:type="dxa"/>
+            </w:tcMar>
+            <w:vAlign w:val="center"/>
+            <w:hideMark/>
+          </w:tcPr>
+          <w:p>
+            <w:pPr>
+              <w:rPr>
+                <w:sz w:val="28"/>
+              </w:rPr>
+            </w:pPr>
+            <w:r>
+              <w:rPr>
+                <w:b/>
+                <w:bCs/>
+                <w:sz w:val="28"/>
+              </w:rPr>
+              <w:t xml:space="preserve">Hạng mục </w:t>
+            </w:r>
+          </w:p>
+        </w:tc>
+        <w:tc>
+          <w:tcPr>
+            <w:tcW w:w="0" w:type="auto"/>
+            <w:tcBorders>
+              <w:top w:val="single" w:sz="6" w:space="0" w:color="auto"/>
+              <w:left w:val="single" w:sz="6" w:space="0" w:color="auto"/>
+              <w:bottom w:val="single" w:sz="6" w:space="0" w:color="auto"/>
+              <w:right w:val="single" w:sz="6" w:space="0" w:color="auto"/>
+            </w:tcBorders>
+            <w:tcMar>
+              <w:top w:w="120" w:type="dxa"/>
+              <w:left w:w="180" w:type="dxa"/>
+              <w:bottom w:w="120" w:type="dxa"/>
+              <w:right w:w="180" w:type="dxa"/>
+            </w:tcMar>
+            <w:vAlign w:val="center"/>
+            <w:hideMark/>
+          </w:tcPr>
+          <w:p>
+            <w:pPr>
+              <w:rPr>
+                <w:sz w:val="28"/>
+              </w:rPr>
+            </w:pPr>
+            <w:r>
+              <w:rPr>
+                <w:b/>
+                <w:bCs/>
+                <w:sz w:val="28"/>
+              </w:rPr>
+              <w:t xml:space="preserve">Nội dung chi tiết </w:t>
+            </w:r>
+          </w:p>
+        </w:tc>
+      </w:tr>
+      <w:tr>
+        <w:trPr>
+          <w:tblCellSpacing w:w="15" w:type="dxa"/>
+        </w:trPr>
+        <w:tc>
+          <w:tcPr>
+            <w:tcW w:w="0" w:type="auto"/>
+            <w:tcBorders>
+              <w:top w:val="single" w:sz="6" w:space="0" w:color="auto"/>
+              <w:left w:val="single" w:sz="6" w:space="0" w:color="auto"/>
+              <w:bottom w:val="single" w:sz="6" w:space="0" w:color="auto"/>
+              <w:right w:val="single" w:sz="6" w:space="0" w:color="auto"/>
+            </w:tcBorders>
+            <w:tcMar>
+              <w:top w:w="120" w:type="dxa"/>
+              <w:left w:w="180" w:type="dxa"/>
+              <w:bottom w:w="120" w:type="dxa"/>
+              <w:right w:w="180" w:type="dxa"/>
+            </w:tcMar>
+            <w:vAlign w:val="center"/>
+            <w:hideMark/>
+          </w:tcPr>
+          <w:p>
+            <w:pPr>
+              <w:rPr>
+                <w:sz w:val="28"/>
+              </w:rPr>
+            </w:pPr>
+            <w:r>
+              <w:rPr>
+                <w:b/>
+                <w:bCs/>
+                <w:sz w:val="28"/>
+              </w:rPr>
+              <w:t>Mô tả sản phẩm</w:t>
+            </w:r>
+          </w:p>
+        </w:tc>
+        <w:tc>
+          <w:tcPr>
+            <w:tcW w:w="0" w:type="auto"/>
+            <w:tcBorders>
+              <w:top w:val="single" w:sz="6" w:space="0" w:color="auto"/>
+              <w:left w:val="single" w:sz="6" w:space="0" w:color="auto"/>
+              <w:bottom w:val="single" w:sz="6" w:space="0" w:color="auto"/>
+              <w:right w:val="single" w:sz="6" w:space="0" w:color="auto"/>
+            </w:tcBorders>
+            <w:tcMar>
+              <w:top w:w="120" w:type="dxa"/>
+              <w:left w:w="180" w:type="dxa"/>
+              <w:bottom w:w="120" w:type="dxa"/>
+              <w:right w:w="180" w:type="dxa"/>
+            </w:tcMar>
+            <w:vAlign w:val="center"/>
+            <w:hideMark/>
+          </w:tcPr>
+          <w:p>
+            <w:pPr>
+              <w:rPr>
+                <w:sz w:val="28"/>
+              </w:rPr>
+            </w:pPr>
+            <w:r>
+              <w:rPr>
+                <w:sz w:val="28"/>
+              </w:rPr>
+              <w:t>• Một nền tảng robot tự hành (AMR) dạng mô-đun, chạy điện, cỡ nhỏ.</w:t>
+            </w:r>
+          </w:p>
+          <w:p>
+            <w:pPr>
+              <w:rPr>
+                <w:sz w:val="28"/>
+              </w:rPr>
+            </w:pPr>
+            <w:r>
+              <w:rPr>
+                <w:sz w:val="28"/>
+              </w:rPr>
+              <w:t xml:space="preserve">• Chức năng chính: Tự động di chuyển </w:t>
+            </w:r>
+            <w:r>
+              <w:rPr>
+                <w:sz w:val="28"/>
+              </w:rPr>
+              <w:t xml:space="preserve">theo loại địa hình hoạt động </w:t>
+            </w:r>
+            <w:r>
+              <w:rPr>
+                <w:sz w:val="28"/>
+              </w:rPr>
+              <w:t xml:space="preserve">để giám sát sức khỏe </w:t>
+            </w:r>
+            <w:r>
+              <w:rPr>
+                <w:sz w:val="28"/>
+              </w:rPr>
+              <w:t>hoặc chăm sóc cây tr</w:t>
+            </w:r>
+            <w:r>
+              <w:rPr>
+                <w:sz w:val="28"/>
+              </w:rPr>
+              <w:t>ồ</w:t>
+            </w:r>
+            <w:r>
+              <w:rPr>
+                <w:sz w:val="28"/>
+              </w:rPr>
+              <w:t>ng</w:t>
+            </w:r>
+            <w:r>
+              <w:rPr>
+                <w:sz w:val="28"/>
+              </w:rPr>
+              <w:t>.</w:t>
+            </w:r>
+          </w:p>
+        </w:tc>
+      </w:tr>
+      <w:tr>
+        <w:trPr>
+          <w:tblCellSpacing w:w="15" w:type="dxa"/>
+        </w:trPr>
+        <w:tc>
+          <w:tcPr>
+            <w:tcW w:w="0" w:type="auto"/>
+            <w:tcBorders>
+              <w:top w:val="single" w:sz="6" w:space="0" w:color="auto"/>
+              <w:left w:val="single" w:sz="6" w:space="0" w:color="auto"/>
+              <w:bottom w:val="single" w:sz="6" w:space="0" w:color="auto"/>
+              <w:right w:val="single" w:sz="6" w:space="0" w:color="auto"/>
+            </w:tcBorders>
+            <w:tcMar>
+              <w:top w:w="120" w:type="dxa"/>
+              <w:left w:w="180" w:type="dxa"/>
+              <w:bottom w:w="120" w:type="dxa"/>
+              <w:right w:w="180" w:type="dxa"/>
+            </w:tcMar>
+            <w:vAlign w:val="center"/>
+            <w:hideMark/>
+          </w:tcPr>
+          <w:p>
+            <w:pPr>
+              <w:rPr>
+                <w:sz w:val="28"/>
+              </w:rPr>
+            </w:pPr>
+            <w:r>
+              <w:rPr>
+                <w:b/>
+                <w:bCs/>
+                <w:sz w:val="28"/>
+              </w:rPr>
+              <w:t>Tuyên bố lợi ích</w:t>
+            </w:r>
+          </w:p>
+        </w:tc>
+        <w:tc>
+          <w:tcPr>
+            <w:tcW w:w="0" w:type="auto"/>
+            <w:tcBorders>
+              <w:top w:val="single" w:sz="6" w:space="0" w:color="auto"/>
+              <w:left w:val="single" w:sz="6" w:space="0" w:color="auto"/>
+              <w:bottom w:val="single" w:sz="6" w:space="0" w:color="auto"/>
+              <w:right w:val="single" w:sz="6" w:space="0" w:color="auto"/>
+            </w:tcBorders>
+            <w:tcMar>
+              <w:top w:w="120" w:type="dxa"/>
+              <w:left w:w="180" w:type="dxa"/>
+              <w:bottom w:w="120" w:type="dxa"/>
+              <w:right w:w="180" w:type="dxa"/>
+            </w:tcMar>
+            <w:vAlign w:val="center"/>
+            <w:hideMark/>
+          </w:tcPr>
+          <w:p>
+            <w:pPr>
+              <w:rPr>
+                <w:sz w:val="28"/>
+              </w:rPr>
+            </w:pPr>
+            <w:r>
+              <w:rPr>
+                <w:sz w:val="28"/>
+              </w:rPr>
+              <w:t xml:space="preserve">• </w:t>
+            </w:r>
+            <w:r>
+              <w:rPr>
+                <w:b/>
+                <w:bCs/>
+                <w:sz w:val="28"/>
+              </w:rPr>
+              <w:t>An toàn:</w:t>
+            </w:r>
+            <w:r>
+              <w:rPr>
+                <w:sz w:val="28"/>
+              </w:rPr>
+              <w:t xml:space="preserve"> Giảm thiểu sự tiếp xúc của nông dân với hóa chất độc hại trong môi trường nhà kính kín.</w:t>
+            </w:r>
+          </w:p>
+          <w:p>
+            <w:pPr>
+              <w:rPr>
+                <w:sz w:val="28"/>
+              </w:rPr>
+            </w:pPr>
+            <w:r>
+              <w:rPr>
+                <w:sz w:val="28"/>
+              </w:rPr>
+              <w:t xml:space="preserve">• </w:t>
+            </w:r>
+            <w:r>
+              <w:rPr>
+                <w:b/>
+                <w:bCs/>
+                <w:sz w:val="28"/>
+              </w:rPr>
+              <w:t>Tiện lợi:</w:t>
+            </w:r>
+            <w:r>
+              <w:rPr>
+                <w:sz w:val="28"/>
+              </w:rPr>
+              <w:t xml:space="preserve"> Giám sát từ xa qua Smartphone/Webserver mà không cần ra vườn.</w:t>
+            </w:r>
+          </w:p>
+        </w:tc>
+      </w:tr>
+      <w:tr>
+        <w:trPr>
+          <w:tblCellSpacing w:w="15" w:type="dxa"/>
+        </w:trPr>
+        <w:tc>
+          <w:tcPr>
+            <w:tcW w:w="0" w:type="auto"/>
+            <w:tcBorders>
+              <w:top w:val="single" w:sz="6" w:space="0" w:color="auto"/>
+              <w:left w:val="single" w:sz="6" w:space="0" w:color="auto"/>
+              <w:bottom w:val="single" w:sz="6" w:space="0" w:color="auto"/>
+              <w:right w:val="single" w:sz="6" w:space="0" w:color="auto"/>
+            </w:tcBorders>
+            <w:tcMar>
+              <w:top w:w="120" w:type="dxa"/>
+              <w:left w:w="180" w:type="dxa"/>
+              <w:bottom w:w="120" w:type="dxa"/>
+              <w:right w:w="180" w:type="dxa"/>
+            </w:tcMar>
+            <w:vAlign w:val="center"/>
+            <w:hideMark/>
+          </w:tcPr>
+          <w:p>
+            <w:pPr>
+              <w:rPr>
+                <w:sz w:val="28"/>
+              </w:rPr>
+            </w:pPr>
+            <w:r>
+              <w:rPr>
+                <w:b/>
+                <w:bCs/>
+                <w:sz w:val="28"/>
+              </w:rPr>
+              <w:lastRenderedPageBreak/>
+              <w:t>Mục tiêu Kinh doanh/Học thuật</w:t>
+            </w:r>
+          </w:p>
+        </w:tc>
+        <w:tc>
+          <w:tcPr>
+            <w:tcW w:w="0" w:type="auto"/>
+            <w:tcBorders>
+              <w:top w:val="single" w:sz="6" w:space="0" w:color="auto"/>
+              <w:left w:val="single" w:sz="6" w:space="0" w:color="auto"/>
+              <w:bottom w:val="single" w:sz="6" w:space="0" w:color="auto"/>
+              <w:right w:val="single" w:sz="6" w:space="0" w:color="auto"/>
+            </w:tcBorders>
+            <w:tcMar>
+              <w:top w:w="120" w:type="dxa"/>
+              <w:left w:w="180" w:type="dxa"/>
+              <w:bottom w:w="120" w:type="dxa"/>
+              <w:right w:w="180" w:type="dxa"/>
+            </w:tcMar>
+            <w:vAlign w:val="center"/>
+            <w:hideMark/>
+          </w:tcPr>
+          <w:p>
+            <w:pPr>
+              <w:rPr>
+                <w:sz w:val="28"/>
+              </w:rPr>
+            </w:pPr>
+            <w:r>
+              <w:rPr>
+                <w:sz w:val="28"/>
+              </w:rPr>
+              <w:t xml:space="preserve">• </w:t>
+            </w:r>
+            <w:r>
+              <w:rPr>
+                <w:b/>
+                <w:bCs/>
+                <w:sz w:val="28"/>
+              </w:rPr>
+              <w:t xml:space="preserve">Mục tiêu số </w:t>
+            </w:r>
+            <w:r>
+              <w:rPr>
+                <w:b/>
+                <w:bCs/>
+                <w:sz w:val="28"/>
+              </w:rPr>
+              <w:t>1</w:t>
+            </w:r>
+            <w:r>
+              <w:rPr>
+                <w:b/>
+                <w:bCs/>
+                <w:sz w:val="28"/>
+              </w:rPr>
+              <w:t>:</w:t>
+            </w:r>
+            <w:r>
+              <w:rPr>
+                <w:sz w:val="28"/>
+              </w:rPr>
+              <w:t xml:space="preserve"> </w:t>
+            </w:r>
+            <w:r>
+              <w:rPr>
+                <w:sz w:val="28"/>
+              </w:rPr>
+              <w:t xml:space="preserve">Đạt tỉ suất lợi nhuận ròng &gt; </w:t>
+            </w:r>
+            <w:r>
+              <w:rPr>
+                <w:sz w:val="28"/>
+              </w:rPr>
+              <w:t>10%</w:t>
+            </w:r>
+            <w:r>
+              <w:rPr>
+                <w:sz w:val="28"/>
+              </w:rPr>
+              <w:t xml:space="preserve"> trên mỗi đơn vị sản phẩm bán ra</w:t>
+            </w:r>
+            <w:r>
+              <w:rPr>
+                <w:sz w:val="28"/>
+              </w:rPr>
+              <w:t xml:space="preserve"> và trở thành thói quen tiêu dùng của khách hàng khi muốn tìm đến một sản phẩm robot phục vụ các công việc đặc thù.</w:t>
+            </w:r>
+          </w:p>
+          <w:p>
+            <w:pPr>
+              <w:rPr>
+                <w:sz w:val="28"/>
+              </w:rPr>
+            </w:pPr>
+            <w:r>
+              <w:rPr>
+                <w:sz w:val="28"/>
+              </w:rPr>
+              <w:t xml:space="preserve">• </w:t>
+            </w:r>
+            <w:r>
+              <w:rPr>
+                <w:b/>
+                <w:bCs/>
+                <w:sz w:val="28"/>
+              </w:rPr>
+              <w:t xml:space="preserve">Mục tiêu số </w:t>
+            </w:r>
+            <w:r>
+              <w:rPr>
+                <w:b/>
+                <w:bCs/>
+                <w:sz w:val="28"/>
+              </w:rPr>
+              <w:t>2</w:t>
+            </w:r>
+            <w:r>
+              <w:rPr>
+                <w:b/>
+                <w:bCs/>
+                <w:sz w:val="28"/>
+              </w:rPr>
+              <w:t>:</w:t>
+            </w:r>
+            <w:r>
+              <w:rPr>
+                <w:sz w:val="28"/>
+              </w:rPr>
+              <w:t xml:space="preserve"> </w:t>
+            </w:r>
+            <w:r>
+              <w:rPr>
+                <w:sz w:val="28"/>
+              </w:rPr>
+              <w:t>Phát triển các loại robot là ngách của ngành, đạt được các yêu cầu theo đúng ý của khách hàng  mà các loại robot sản xuất đại trà không làm được hoặc rất hạn chế.</w:t>
+            </w:r>
+          </w:p>
+          <w:p>
+            <w:pPr>
+              <w:rPr>
+                <w:sz w:val="28"/>
+              </w:rPr>
+            </w:pPr>
+            <w:r>
+              <w:rPr>
+                <w:sz w:val="28"/>
+              </w:rPr>
+              <w:t xml:space="preserve">• </w:t>
+            </w:r>
+            <w:r>
+              <w:rPr>
+                <w:b/>
+                <w:bCs/>
+                <w:sz w:val="28"/>
+              </w:rPr>
+              <w:t xml:space="preserve">Mục tiêu số </w:t>
+            </w:r>
+            <w:r>
+              <w:rPr>
+                <w:b/>
+                <w:bCs/>
+                <w:sz w:val="28"/>
+              </w:rPr>
+              <w:t>3</w:t>
+            </w:r>
+            <w:r>
+              <w:rPr>
+                <w:b/>
+                <w:bCs/>
+                <w:sz w:val="28"/>
+              </w:rPr>
+              <w:t>:</w:t>
+            </w:r>
+            <w:r>
+              <w:rPr>
+                <w:sz w:val="28"/>
+              </w:rPr>
+              <w:t xml:space="preserve"> Xây dựng một nền tảng mở (Open Platform) để có thể nâng cấp sau này.</w:t>
+            </w:r>
+          </w:p>
+        </w:tc>
+      </w:tr>
+      <w:tr>
+        <w:trPr>
+          <w:tblCellSpacing w:w="15" w:type="dxa"/>
+        </w:trPr>
+        <w:tc>
+          <w:tcPr>
+            <w:tcW w:w="0" w:type="auto"/>
+            <w:tcBorders>
+              <w:top w:val="single" w:sz="6" w:space="0" w:color="auto"/>
+              <w:left w:val="single" w:sz="6" w:space="0" w:color="auto"/>
+              <w:bottom w:val="single" w:sz="6" w:space="0" w:color="auto"/>
+              <w:right w:val="single" w:sz="6" w:space="0" w:color="auto"/>
+            </w:tcBorders>
+            <w:tcMar>
+              <w:top w:w="120" w:type="dxa"/>
+              <w:left w:w="180" w:type="dxa"/>
+              <w:bottom w:w="120" w:type="dxa"/>
+              <w:right w:w="180" w:type="dxa"/>
+            </w:tcMar>
+            <w:vAlign w:val="center"/>
+            <w:hideMark/>
+          </w:tcPr>
+          <w:p>
+            <w:pPr>
+              <w:rPr>
+                <w:sz w:val="28"/>
+              </w:rPr>
+            </w:pPr>
+            <w:r>
+              <w:rPr>
+                <w:b/>
+                <w:bCs/>
+                <w:sz w:val="28"/>
+              </w:rPr>
+              <w:t>Thị trường Chính</w:t>
+            </w:r>
+          </w:p>
+        </w:tc>
+        <w:tc>
+          <w:tcPr>
+            <w:tcW w:w="0" w:type="auto"/>
+            <w:tcBorders>
+              <w:top w:val="single" w:sz="6" w:space="0" w:color="auto"/>
+              <w:left w:val="single" w:sz="6" w:space="0" w:color="auto"/>
+              <w:bottom w:val="single" w:sz="6" w:space="0" w:color="auto"/>
+              <w:right w:val="single" w:sz="6" w:space="0" w:color="auto"/>
+            </w:tcBorders>
+            <w:tcMar>
+              <w:top w:w="120" w:type="dxa"/>
+              <w:left w:w="180" w:type="dxa"/>
+              <w:bottom w:w="120" w:type="dxa"/>
+              <w:right w:w="180" w:type="dxa"/>
+            </w:tcMar>
+            <w:vAlign w:val="center"/>
+            <w:hideMark/>
+          </w:tcPr>
+          <w:p>
+            <w:pPr>
+              <w:rPr>
+                <w:sz w:val="28"/>
+              </w:rPr>
+            </w:pPr>
+            <w:r>
+              <w:rPr>
+                <w:sz w:val="28"/>
+              </w:rPr>
+              <w:t>• Các trang trại nông nghiệp công nghệ cao (Nhà màng/Greenhouse) quy mô vừa và nhỏ tại Đồng bằng sông Cửu Long.</w:t>
+            </w:r>
+          </w:p>
+          <w:p>
+            <w:pPr>
+              <w:rPr>
+                <w:sz w:val="28"/>
+              </w:rPr>
+            </w:pPr>
+            <w:r>
+              <w:rPr>
+                <w:sz w:val="28"/>
+              </w:rPr>
+              <w:t>• Các hộ gia đình trồng rau sạch trên sân thượng</w:t>
+            </w:r>
+            <w:r>
+              <w:rPr>
+                <w:sz w:val="28"/>
+              </w:rPr>
+              <w:t>, vường nhà,…</w:t>
+            </w:r>
+          </w:p>
+        </w:tc>
+      </w:tr>
+      <w:tr>
+        <w:trPr>
+          <w:tblCellSpacing w:w="15" w:type="dxa"/>
+        </w:trPr>
+        <w:tc>
+          <w:tcPr>
+            <w:tcW w:w="0" w:type="auto"/>
+            <w:tcBorders>
+              <w:top w:val="single" w:sz="6" w:space="0" w:color="auto"/>
+              <w:left w:val="single" w:sz="6" w:space="0" w:color="auto"/>
+              <w:bottom w:val="single" w:sz="6" w:space="0" w:color="auto"/>
+              <w:right w:val="single" w:sz="6" w:space="0" w:color="auto"/>
+            </w:tcBorders>
+            <w:tcMar>
+              <w:top w:w="120" w:type="dxa"/>
+              <w:left w:w="180" w:type="dxa"/>
+              <w:bottom w:w="120" w:type="dxa"/>
+              <w:right w:w="180" w:type="dxa"/>
+            </w:tcMar>
+            <w:vAlign w:val="center"/>
+            <w:hideMark/>
+          </w:tcPr>
+          <w:p>
+            <w:pPr>
+              <w:rPr>
+                <w:sz w:val="28"/>
+              </w:rPr>
+            </w:pPr>
+            <w:r>
+              <w:rPr>
+                <w:b/>
+                <w:bCs/>
+                <w:sz w:val="28"/>
+              </w:rPr>
+              <w:t>Thị trường Phụ</w:t>
+            </w:r>
+          </w:p>
+        </w:tc>
+        <w:tc>
+          <w:tcPr>
+            <w:tcW w:w="0" w:type="auto"/>
+            <w:tcBorders>
+              <w:top w:val="single" w:sz="6" w:space="0" w:color="auto"/>
+              <w:left w:val="single" w:sz="6" w:space="0" w:color="auto"/>
+              <w:bottom w:val="single" w:sz="6" w:space="0" w:color="auto"/>
+              <w:right w:val="single" w:sz="6" w:space="0" w:color="auto"/>
+            </w:tcBorders>
+            <w:tcMar>
+              <w:top w:w="120" w:type="dxa"/>
+              <w:left w:w="180" w:type="dxa"/>
+              <w:bottom w:w="120" w:type="dxa"/>
+              <w:right w:w="180" w:type="dxa"/>
+            </w:tcMar>
+            <w:vAlign w:val="center"/>
+            <w:hideMark/>
+          </w:tcPr>
+          <w:p>
+            <w:pPr>
+              <w:rPr>
+                <w:sz w:val="28"/>
+              </w:rPr>
+            </w:pPr>
+            <w:r>
+              <w:rPr>
+                <w:sz w:val="28"/>
+              </w:rPr>
+              <w:t>• Các trung tâm giáo dục STEM/Robotics cần mô hình giáo cụ trực quan.</w:t>
+            </w:r>
+          </w:p>
+          <w:p>
+            <w:pPr>
+              <w:rPr>
+                <w:sz w:val="28"/>
+              </w:rPr>
+            </w:pPr>
+            <w:r>
+              <w:rPr>
+                <w:sz w:val="28"/>
+              </w:rPr>
+              <w:t>• Dịch vụ cho thuê thiết bị phun thuốc tự động.</w:t>
+            </w:r>
+          </w:p>
+        </w:tc>
+      </w:tr>
+      <w:tr>
+        <w:trPr>
+          <w:tblCellSpacing w:w="15" w:type="dxa"/>
+        </w:trPr>
+        <w:tc>
+          <w:tcPr>
+            <w:tcW w:w="0" w:type="auto"/>
+            <w:tcBorders>
+              <w:top w:val="single" w:sz="6" w:space="0" w:color="auto"/>
+              <w:left w:val="single" w:sz="6" w:space="0" w:color="auto"/>
+              <w:bottom w:val="single" w:sz="6" w:space="0" w:color="auto"/>
+              <w:right w:val="single" w:sz="6" w:space="0" w:color="auto"/>
+            </w:tcBorders>
+            <w:tcMar>
+              <w:top w:w="120" w:type="dxa"/>
+              <w:left w:w="180" w:type="dxa"/>
+              <w:bottom w:w="120" w:type="dxa"/>
+              <w:right w:w="180" w:type="dxa"/>
+            </w:tcMar>
+            <w:vAlign w:val="center"/>
+            <w:hideMark/>
+          </w:tcPr>
+          <w:p>
+            <w:pPr>
+              <w:rPr>
+                <w:sz w:val="28"/>
+              </w:rPr>
+            </w:pPr>
+            <w:r>
+              <w:rPr>
+                <w:b/>
+                <w:bCs/>
+                <w:sz w:val="28"/>
+              </w:rPr>
+              <w:t>Giả định &amp; Ràng buộc</w:t>
+            </w:r>
+          </w:p>
+          <w:p>
+            <w:pPr>
+              <w:rPr>
+                <w:sz w:val="28"/>
+              </w:rPr>
+            </w:pPr>
+          </w:p>
+        </w:tc>
+        <w:tc>
+          <w:tcPr>
+            <w:tcW w:w="0" w:type="auto"/>
+            <w:tcBorders>
+              <w:top w:val="single" w:sz="6" w:space="0" w:color="auto"/>
+              <w:left w:val="single" w:sz="6" w:space="0" w:color="auto"/>
+              <w:bottom w:val="single" w:sz="6" w:space="0" w:color="auto"/>
+              <w:right w:val="single" w:sz="6" w:space="0" w:color="auto"/>
+            </w:tcBorders>
+            <w:tcMar>
+              <w:top w:w="120" w:type="dxa"/>
+              <w:left w:w="180" w:type="dxa"/>
+              <w:bottom w:w="120" w:type="dxa"/>
+              <w:right w:w="180" w:type="dxa"/>
+            </w:tcMar>
+            <w:vAlign w:val="center"/>
+            <w:hideMark/>
+          </w:tcPr>
+          <w:p>
+            <w:pPr>
+              <w:rPr>
+                <w:sz w:val="28"/>
+              </w:rPr>
+            </w:pPr>
+            <w:r>
+              <w:rPr>
+                <w:sz w:val="28"/>
+              </w:rPr>
+              <w:t xml:space="preserve">• </w:t>
+            </w:r>
+            <w:r>
+              <w:rPr>
+                <w:b/>
+                <w:bCs/>
+                <w:sz w:val="28"/>
+              </w:rPr>
+              <w:t>Ràng buộc chi phí:</w:t>
+            </w:r>
+            <w:r>
+              <w:rPr>
+                <w:sz w:val="28"/>
+              </w:rPr>
+              <w:t xml:space="preserve"> Tổng chi phí vật tư </w:t>
+            </w:r>
+            <w:r>
+              <w:rPr>
+                <w:sz w:val="28"/>
+              </w:rPr>
+              <w:t>cho một sản phẩm mới hoàng chỉnh khoảng 2 đến 3 triệu VNĐ đến tay khách hàng cá nhân thông thường là tương đối lớn, nhưng là một phương pháp giá rẻ đối với các doanh nghiệp cần tự động hóa</w:t>
+            </w:r>
+            <w:r>
+              <w:rPr>
+                <w:sz w:val="28"/>
+              </w:rPr>
+              <w:t>.</w:t>
+            </w:r>
+          </w:p>
+          <w:p>
+            <w:pPr>
+              <w:rPr>
+                <w:sz w:val="28"/>
+              </w:rPr>
+            </w:pPr>
+            <w:r>
+              <w:rPr>
+                <w:sz w:val="28"/>
+              </w:rPr>
+              <w:t xml:space="preserve">• </w:t>
+            </w:r>
+            <w:r>
+              <w:rPr>
+                <w:b/>
+                <w:bCs/>
+                <w:sz w:val="28"/>
+              </w:rPr>
+              <w:t>Ràng buộc công nghệ:</w:t>
+            </w:r>
+            <w:r>
+              <w:rPr>
+                <w:sz w:val="28"/>
+              </w:rPr>
+              <w:t xml:space="preserve"> Sử dụng pin </w:t>
+            </w:r>
+            <w:r>
+              <w:rPr>
+                <w:sz w:val="28"/>
+              </w:rPr>
+              <w:t>cần có hệ thống sạc ổn định đúng tiêu chuẩn.</w:t>
+            </w:r>
+          </w:p>
+          <w:p>
+            <w:pPr>
+              <w:rPr>
+                <w:sz w:val="28"/>
+              </w:rPr>
+            </w:pPr>
+            <w:r>
+              <w:rPr>
+                <w:sz w:val="28"/>
+              </w:rPr>
+              <w:lastRenderedPageBreak/>
+              <w:t xml:space="preserve">• </w:t>
+            </w:r>
+            <w:r>
+              <w:rPr>
+                <w:b/>
+                <w:bCs/>
+                <w:sz w:val="28"/>
+              </w:rPr>
+              <w:t>Giả định môi trường:</w:t>
+            </w:r>
+            <w:r>
+              <w:rPr>
+                <w:sz w:val="28"/>
+              </w:rPr>
+              <w:t xml:space="preserve"> Xe hoạt động trên nền đất bằng phẳng hoặc nền bê tông trong nhà màng, độ dốc &lt; 10 độ (Không thiết kế cho ruộng lầy ngập nước).</w:t>
+            </w:r>
+          </w:p>
+        </w:tc>
+      </w:tr>
+    </w:tbl>
+    <w:p>
+      <w:pPr>
+        <w:rPr>
+          <w:sz w:val="28"/>
+        </w:rPr>
+      </w:pPr>
     </w:p>
     <w:p>
       <w:pPr>
         <w:rPr>
-          <w:sz w:val="28"/>
-        </w:rPr>
-      </w:pPr>
-      <w:r>
-        <w:rPr>
-          <w:sz w:val="28"/>
-        </w:rPr>
-        <w:t xml:space="preserve">1- </w:t>
-      </w:r>
-      <w:r>
-        <w:rPr>
-          <w:sz w:val="28"/>
-        </w:rPr>
-        <w:t xml:space="preserve">Gather </w:t>
-      </w:r>
-      <w:r>
-        <w:rPr>
-          <w:sz w:val="28"/>
-        </w:rPr>
-        <w:t>r</w:t>
-      </w:r>
-      <w:r>
-        <w:rPr>
-          <w:sz w:val="28"/>
-        </w:rPr>
-        <w:t xml:space="preserve">aw </w:t>
-      </w:r>
-      <w:r>
-        <w:rPr>
-          <w:sz w:val="28"/>
-        </w:rPr>
-        <w:t>d</w:t>
-      </w:r>
-      <w:r>
-        <w:rPr>
-          <w:sz w:val="28"/>
-        </w:rPr>
-        <w:t>ata:</w:t>
+          <w:b/>
+          <w:bCs/>
+          <w:sz w:val="28"/>
+        </w:rPr>
+      </w:pPr>
+      <w:r>
+        <w:rPr>
+          <w:b/>
+          <w:bCs/>
+          <w:sz w:val="28"/>
+        </w:rPr>
+        <w:t>1- Gather raw data:</w:t>
       </w:r>
     </w:p>
     <w:p>
@@ -580,12 +1549,6 @@
           <w:sz w:val="28"/>
         </w:rPr>
       </w:pPr>
-      <w:r>
-        <w:rPr>
-          <w:sz w:val="28"/>
-        </w:rPr>
-        <w:t>………………………………..</w:t>
-      </w:r>
     </w:p>
     <w:p>
       <w:pPr>
@@ -597,43 +1560,7 @@
         <w:rPr>
           <w:sz w:val="28"/>
         </w:rPr>
-        <w:t xml:space="preserve">2 - </w:t>
-      </w:r>
-      <w:r>
-        <w:rPr>
-          <w:sz w:val="28"/>
-        </w:rPr>
-        <w:t xml:space="preserve">Interpret </w:t>
-      </w:r>
-      <w:r>
-        <w:rPr>
-          <w:sz w:val="28"/>
-        </w:rPr>
-        <w:t>r</w:t>
-      </w:r>
-      <w:r>
-        <w:rPr>
-          <w:sz w:val="28"/>
-        </w:rPr>
-        <w:t xml:space="preserve">aw </w:t>
-      </w:r>
-      <w:r>
-        <w:rPr>
-          <w:sz w:val="28"/>
-        </w:rPr>
-        <w:t>d</w:t>
-      </w:r>
-      <w:r>
-        <w:rPr>
-          <w:sz w:val="28"/>
-        </w:rPr>
-        <w:t>ata</w:t>
-      </w:r>
-      <w:r>
-        <w:rPr>
-          <w:sz w:val="28"/>
-        </w:rPr>
-        <w:t>:</w:t>
+        <w:t>Một số thông tin nổi bật được nhóm tìm kiếm và ghi nhận được:</w:t>
       </w:r>
     </w:p>
     <w:p>
@@ -646,7 +1573,47 @@
         <w:rPr>
           <w:sz w:val="28"/>
         </w:rPr>
-        <w:t>…………………………………………..</w:t>
+        <w:drawing>
+          <wp:inline distT="0" distB="0" distL="0" distR="0" wp14:anchorId="4D3F17BC" wp14:editId="76A9FACD">
+            <wp:extent cx="5943600" cy="3434715"/>
+            <wp:effectExtent l="0" t="0" r="0" b="0"/>
+            <wp:docPr id="603055029" name="Picture 1"/>
+            <wp:cNvGraphicFramePr>
+              <a:graphicFrameLocks xmlns:a="http://schemas.openxmlformats.org/drawingml/2006/main" noChangeAspect="1"/>
+            </wp:cNvGraphicFramePr>
+            <a:graphic xmlns:a="http://schemas.openxmlformats.org/drawingml/2006/main">
+              <a:graphicData uri="http://schemas.openxmlformats.org/drawingml/2006/picture">
+                <pic:pic xmlns:pic="http://schemas.openxmlformats.org/drawingml/2006/picture">
+                  <pic:nvPicPr>
+                    <pic:cNvPr id="603055029" name=""/>
+                    <pic:cNvPicPr/>
+                  </pic:nvPicPr>
+                  <pic:blipFill>
+                    <a:blip r:embed="rId6"/>
+                    <a:stretch>
+                      <a:fillRect/>
+                    </a:stretch>
+                  </pic:blipFill>
+                  <pic:spPr>
+                    <a:xfrm>
+                      <a:off x="0" y="0"/>
+                      <a:ext cx="5943600" cy="3434715"/>
+                    </a:xfrm>
+                    <a:prstGeom prst="rect">
+                      <a:avLst/>
+                    </a:prstGeom>
+                  </pic:spPr>
+                </pic:pic>
+              </a:graphicData>
+            </a:graphic>
+          </wp:inline>
+        </w:drawing>
+      </w:r>
+      <w:r>
+        <w:rPr>
+          <w:sz w:val="28"/>
+        </w:rPr>
+        <w:t>Anh Vương chủ 19 nhà màn cho biết: các cây dưa lưới cần chế độ dinh dưỡng được đặt tự động và đồng đều nhau để có thể trồng nhiều vụ liên tiếp mà không cần cải tạo đất.</w:t>
       </w:r>
     </w:p>
     <w:p>
@@ -659,31 +1626,42 @@
         <w:rPr>
           <w:sz w:val="28"/>
         </w:rPr>
-        <w:t>3</w:t>
-      </w:r>
-      <w:r>
-        <w:rPr>
-          <w:sz w:val="28"/>
-        </w:rPr>
-        <w:t xml:space="preserve"> - </w:t>
-      </w:r>
-      <w:r>
-        <w:rPr>
-          <w:sz w:val="28"/>
-        </w:rPr>
-        <w:t xml:space="preserve">Organize the </w:t>
-      </w:r>
-      <w:r>
-        <w:rPr>
-          <w:sz w:val="28"/>
-        </w:rPr>
-        <w:t>n</w:t>
-      </w:r>
-      <w:r>
-        <w:rPr>
-          <w:sz w:val="28"/>
-        </w:rPr>
-        <w:t>eeds</w:t>
+        <w:lastRenderedPageBreak/>
+        <w:drawing>
+          <wp:inline distT="0" distB="0" distL="0" distR="0" wp14:anchorId="5D739ED3" wp14:editId="6B8B103D">
+            <wp:extent cx="5943600" cy="2014855"/>
+            <wp:effectExtent l="0" t="0" r="0" b="4445"/>
+            <wp:docPr id="1407166229" name="Picture 1"/>
+            <wp:cNvGraphicFramePr>
+              <a:graphicFrameLocks xmlns:a="http://schemas.openxmlformats.org/drawingml/2006/main" noChangeAspect="1"/>
+            </wp:cNvGraphicFramePr>
+            <a:graphic xmlns:a="http://schemas.openxmlformats.org/drawingml/2006/main">
+              <a:graphicData uri="http://schemas.openxmlformats.org/drawingml/2006/picture">
+                <pic:pic xmlns:pic="http://schemas.openxmlformats.org/drawingml/2006/picture">
+                  <pic:nvPicPr>
+                    <pic:cNvPr id="1407166229" name=""/>
+                    <pic:cNvPicPr/>
+                  </pic:nvPicPr>
+                  <pic:blipFill>
+                    <a:blip r:embed="rId7"/>
+                    <a:stretch>
+                      <a:fillRect/>
+                    </a:stretch>
+                  </pic:blipFill>
+                  <pic:spPr>
+                    <a:xfrm>
+                      <a:off x="0" y="0"/>
+                      <a:ext cx="5943600" cy="2014855"/>
+                    </a:xfrm>
+                    <a:prstGeom prst="rect">
+                      <a:avLst/>
+                    </a:prstGeom>
+                  </pic:spPr>
+                </pic:pic>
+              </a:graphicData>
+            </a:graphic>
+          </wp:inline>
+        </w:drawing>
       </w:r>
     </w:p>
     <w:p>
@@ -696,7 +1674,13 @@
         <w:rPr>
           <w:sz w:val="28"/>
         </w:rPr>
-        <w:t>…………………</w:t>
+        <w:t>Anh Đào Phước Xoàn cho biết: cua lột có giá rất cao 700 nghìn đến 1 triệu 200 nghìn đồng một kí, tuy nhiên để nuôi ra một con cua lột rất khó khăn cần chọn ra cua chuẩn bị lột dấu hiệu nhận diện mai, mép và yếm của cua</w:t>
+      </w:r>
+      <w:r>
+        <w:rPr>
+          <w:sz w:val="28"/>
+        </w:rPr>
+        <w:t>, nếu nuôi nhiều thì sản lượn cua cho ra là cua lột là rất ít</w:t>
       </w:r>
     </w:p>
     <w:p>
@@ -709,31 +1693,27 @@
         <w:rPr>
           <w:sz w:val="28"/>
         </w:rPr>
-        <w:t>4</w:t>
-      </w:r>
-      <w:r>
-        <w:rPr>
-          <w:sz w:val="28"/>
-        </w:rPr>
-        <w:t xml:space="preserve"> - </w:t>
-      </w:r>
-      <w:r>
-        <w:rPr>
-          <w:sz w:val="28"/>
-        </w:rPr>
-        <w:t xml:space="preserve">Establish </w:t>
-      </w:r>
-      <w:r>
-        <w:rPr>
-          <w:sz w:val="28"/>
-        </w:rPr>
-        <w:t>i</w:t>
-      </w:r>
-      <w:r>
-        <w:rPr>
-          <w:sz w:val="28"/>
-        </w:rPr>
-        <w:t>mportance</w:t>
+        <w:t>Thông tin từ tin tức VTV 24: các mô hình trang trại nấm trong nhà kính cần liên tục theo dõi tình trạng độ ẩm, nhiệt độ, ánh sáng , nồng độ CO</w:t>
+      </w:r>
+      <w:r>
+        <w:rPr>
+          <w:sz w:val="28"/>
+          <w:vertAlign w:val="subscript"/>
+        </w:rPr>
+        <w:t>2</w:t>
+      </w:r>
+      <w:r>
+        <w:rPr>
+          <w:sz w:val="28"/>
+          <w:vertAlign w:val="subscript"/>
+        </w:rPr>
+        <w:t xml:space="preserve"> </w:t>
+      </w:r>
+      <w:r>
+        <w:rPr>
+          <w:sz w:val="28"/>
+        </w:rPr>
+        <w:t>. Các chủ đầu tư sẵn sàn chi trả nếu đáp ứng được nhu cầu của họ.</w:t>
       </w:r>
     </w:p>
     <w:p>
@@ -742,13 +1722,2297 @@
           <w:sz w:val="28"/>
         </w:rPr>
       </w:pPr>
-      <w:r>
-        <w:rPr>
-          <w:sz w:val="28"/>
-        </w:rPr>
-        <w:t>…………………</w:t>
-      </w:r>
     </w:p>
+    <w:p>
+      <w:pPr>
+        <w:rPr>
+          <w:b/>
+          <w:bCs/>
+          <w:sz w:val="28"/>
+        </w:rPr>
+      </w:pPr>
+      <w:r>
+        <w:rPr>
+          <w:b/>
+          <w:bCs/>
+          <w:sz w:val="28"/>
+        </w:rPr>
+        <w:t xml:space="preserve">2 - </w:t>
+      </w:r>
+      <w:r>
+        <w:rPr>
+          <w:b/>
+          <w:bCs/>
+          <w:sz w:val="28"/>
+        </w:rPr>
+        <w:t>Interpret raw data:</w:t>
+      </w:r>
+    </w:p>
+    <w:p>
+      <w:pPr>
+        <w:rPr>
+          <w:sz w:val="28"/>
+        </w:rPr>
+      </w:pPr>
+    </w:p>
+    <w:tbl>
+      <w:tblPr>
+        <w:tblW w:w="0" w:type="auto"/>
+        <w:tblCellSpacing w:w="15" w:type="dxa"/>
+        <w:tblCellMar>
+          <w:left w:w="0" w:type="dxa"/>
+          <w:right w:w="0" w:type="dxa"/>
+        </w:tblCellMar>
+        <w:tblLook w:val="04A0" w:firstRow="1" w:lastRow="0" w:firstColumn="1" w:lastColumn="0" w:noHBand="0" w:noVBand="1"/>
+      </w:tblPr>
+      <w:tblGrid>
+        <w:gridCol w:w="1484"/>
+        <w:gridCol w:w="3210"/>
+        <w:gridCol w:w="4650"/>
+      </w:tblGrid>
+      <w:tr>
+        <w:trPr>
+          <w:tblHeader/>
+          <w:tblCellSpacing w:w="15" w:type="dxa"/>
+        </w:trPr>
+        <w:tc>
+          <w:tcPr>
+            <w:tcW w:w="0" w:type="auto"/>
+            <w:tcBorders>
+              <w:top w:val="single" w:sz="6" w:space="0" w:color="auto"/>
+              <w:left w:val="single" w:sz="6" w:space="0" w:color="auto"/>
+              <w:bottom w:val="single" w:sz="6" w:space="0" w:color="auto"/>
+              <w:right w:val="single" w:sz="6" w:space="0" w:color="auto"/>
+            </w:tcBorders>
+            <w:tcMar>
+              <w:top w:w="120" w:type="dxa"/>
+              <w:left w:w="180" w:type="dxa"/>
+              <w:bottom w:w="120" w:type="dxa"/>
+              <w:right w:w="180" w:type="dxa"/>
+            </w:tcMar>
+            <w:vAlign w:val="center"/>
+            <w:hideMark/>
+          </w:tcPr>
+          <w:p>
+            <w:pPr>
+              <w:rPr>
+                <w:sz w:val="28"/>
+              </w:rPr>
+            </w:pPr>
+            <w:r>
+              <w:rPr>
+                <w:b/>
+                <w:bCs/>
+                <w:sz w:val="28"/>
+              </w:rPr>
+              <w:t>Khách hàng</w:t>
+            </w:r>
+          </w:p>
+        </w:tc>
+        <w:tc>
+          <w:tcPr>
+            <w:tcW w:w="0" w:type="auto"/>
+            <w:tcBorders>
+              <w:top w:val="single" w:sz="6" w:space="0" w:color="auto"/>
+              <w:left w:val="single" w:sz="6" w:space="0" w:color="auto"/>
+              <w:bottom w:val="single" w:sz="6" w:space="0" w:color="auto"/>
+              <w:right w:val="single" w:sz="6" w:space="0" w:color="auto"/>
+            </w:tcBorders>
+            <w:tcMar>
+              <w:top w:w="120" w:type="dxa"/>
+              <w:left w:w="180" w:type="dxa"/>
+              <w:bottom w:w="120" w:type="dxa"/>
+              <w:right w:w="180" w:type="dxa"/>
+            </w:tcMar>
+            <w:vAlign w:val="center"/>
+            <w:hideMark/>
+          </w:tcPr>
+          <w:p>
+            <w:pPr>
+              <w:rPr>
+                <w:sz w:val="28"/>
+              </w:rPr>
+            </w:pPr>
+            <w:r>
+              <w:rPr>
+                <w:b/>
+                <w:bCs/>
+                <w:sz w:val="28"/>
+              </w:rPr>
+              <w:t>Câu nói (Dữ liệu thô)</w:t>
+            </w:r>
+          </w:p>
+        </w:tc>
+        <w:tc>
+          <w:tcPr>
+            <w:tcW w:w="0" w:type="auto"/>
+            <w:tcBorders>
+              <w:top w:val="single" w:sz="6" w:space="0" w:color="auto"/>
+              <w:left w:val="single" w:sz="6" w:space="0" w:color="auto"/>
+              <w:bottom w:val="single" w:sz="6" w:space="0" w:color="auto"/>
+              <w:right w:val="single" w:sz="6" w:space="0" w:color="auto"/>
+            </w:tcBorders>
+            <w:tcMar>
+              <w:top w:w="120" w:type="dxa"/>
+              <w:left w:w="180" w:type="dxa"/>
+              <w:bottom w:w="120" w:type="dxa"/>
+              <w:right w:w="180" w:type="dxa"/>
+            </w:tcMar>
+            <w:vAlign w:val="center"/>
+            <w:hideMark/>
+          </w:tcPr>
+          <w:p>
+            <w:pPr>
+              <w:rPr>
+                <w:sz w:val="28"/>
+              </w:rPr>
+            </w:pPr>
+            <w:r>
+              <w:rPr>
+                <w:b/>
+                <w:bCs/>
+                <w:sz w:val="28"/>
+              </w:rPr>
+              <w:t>Nhu cầu đã thông dịch</w:t>
+            </w:r>
+          </w:p>
+        </w:tc>
+      </w:tr>
+      <w:tr>
+        <w:trPr>
+          <w:tblCellSpacing w:w="15" w:type="dxa"/>
+        </w:trPr>
+        <w:tc>
+          <w:tcPr>
+            <w:tcW w:w="0" w:type="auto"/>
+            <w:tcBorders>
+              <w:top w:val="single" w:sz="6" w:space="0" w:color="auto"/>
+              <w:left w:val="single" w:sz="6" w:space="0" w:color="auto"/>
+              <w:bottom w:val="single" w:sz="6" w:space="0" w:color="auto"/>
+              <w:right w:val="single" w:sz="6" w:space="0" w:color="auto"/>
+            </w:tcBorders>
+            <w:tcMar>
+              <w:top w:w="120" w:type="dxa"/>
+              <w:left w:w="180" w:type="dxa"/>
+              <w:bottom w:w="120" w:type="dxa"/>
+              <w:right w:w="180" w:type="dxa"/>
+            </w:tcMar>
+            <w:vAlign w:val="center"/>
+            <w:hideMark/>
+          </w:tcPr>
+          <w:p>
+            <w:pPr>
+              <w:rPr>
+                <w:sz w:val="28"/>
+              </w:rPr>
+            </w:pPr>
+            <w:r>
+              <w:rPr>
+                <w:b/>
+                <w:bCs/>
+                <w:sz w:val="28"/>
+              </w:rPr>
+              <w:t>Anh Vương</w:t>
+            </w:r>
+          </w:p>
+          <w:p>
+            <w:pPr>
+              <w:rPr>
+                <w:sz w:val="28"/>
+              </w:rPr>
+            </w:pPr>
+            <w:r>
+              <w:rPr>
+                <w:sz w:val="28"/>
+              </w:rPr>
+              <w:br/>
+            </w:r>
+          </w:p>
+          <w:p>
+            <w:pPr>
+              <w:rPr>
+                <w:sz w:val="28"/>
+              </w:rPr>
+            </w:pPr>
+            <w:r>
+              <w:rPr>
+                <w:sz w:val="28"/>
+              </w:rPr>
+              <w:t>(Dưa lưới)</w:t>
+            </w:r>
+          </w:p>
+        </w:tc>
+        <w:tc>
+          <w:tcPr>
+            <w:tcW w:w="0" w:type="auto"/>
+            <w:tcBorders>
+              <w:top w:val="single" w:sz="6" w:space="0" w:color="auto"/>
+              <w:left w:val="single" w:sz="6" w:space="0" w:color="auto"/>
+              <w:bottom w:val="single" w:sz="6" w:space="0" w:color="auto"/>
+              <w:right w:val="single" w:sz="6" w:space="0" w:color="auto"/>
+            </w:tcBorders>
+            <w:tcMar>
+              <w:top w:w="120" w:type="dxa"/>
+              <w:left w:w="180" w:type="dxa"/>
+              <w:bottom w:w="120" w:type="dxa"/>
+              <w:right w:w="180" w:type="dxa"/>
+            </w:tcMar>
+            <w:vAlign w:val="center"/>
+            <w:hideMark/>
+          </w:tcPr>
+          <w:p>
+            <w:pPr>
+              <w:rPr>
+                <w:sz w:val="28"/>
+              </w:rPr>
+            </w:pPr>
+            <w:r>
+              <w:rPr>
+                <w:i/>
+                <w:iCs/>
+                <w:sz w:val="28"/>
+              </w:rPr>
+              <w:t>"Cần chế độ dinh dưỡng tự động và đồng đều... để trồng nhiều vụ liên tiếp."</w:t>
+            </w:r>
+          </w:p>
+        </w:tc>
+        <w:tc>
+          <w:tcPr>
+            <w:tcW w:w="0" w:type="auto"/>
+            <w:tcBorders>
+              <w:top w:val="single" w:sz="6" w:space="0" w:color="auto"/>
+              <w:left w:val="single" w:sz="6" w:space="0" w:color="auto"/>
+              <w:bottom w:val="single" w:sz="6" w:space="0" w:color="auto"/>
+              <w:right w:val="single" w:sz="6" w:space="0" w:color="auto"/>
+            </w:tcBorders>
+            <w:tcMar>
+              <w:top w:w="120" w:type="dxa"/>
+              <w:left w:w="180" w:type="dxa"/>
+              <w:bottom w:w="120" w:type="dxa"/>
+              <w:right w:w="180" w:type="dxa"/>
+            </w:tcMar>
+            <w:vAlign w:val="center"/>
+            <w:hideMark/>
+          </w:tcPr>
+          <w:p>
+            <w:pPr>
+              <w:rPr>
+                <w:sz w:val="28"/>
+              </w:rPr>
+            </w:pPr>
+            <w:r>
+              <w:rPr>
+                <w:sz w:val="28"/>
+              </w:rPr>
+              <w:t>Hệ thống có khả năng cung cấp dinh dưỡng (phân bón/thuốc) một cách tự động hóa hoàn toàn.</w:t>
+            </w:r>
+          </w:p>
+        </w:tc>
+      </w:tr>
+      <w:tr>
+        <w:trPr>
+          <w:tblCellSpacing w:w="15" w:type="dxa"/>
+        </w:trPr>
+        <w:tc>
+          <w:tcPr>
+            <w:tcW w:w="0" w:type="auto"/>
+            <w:tcBorders>
+              <w:top w:val="single" w:sz="6" w:space="0" w:color="auto"/>
+              <w:left w:val="single" w:sz="6" w:space="0" w:color="auto"/>
+              <w:bottom w:val="single" w:sz="6" w:space="0" w:color="auto"/>
+              <w:right w:val="single" w:sz="6" w:space="0" w:color="auto"/>
+            </w:tcBorders>
+            <w:tcMar>
+              <w:top w:w="120" w:type="dxa"/>
+              <w:left w:w="180" w:type="dxa"/>
+              <w:bottom w:w="120" w:type="dxa"/>
+              <w:right w:w="180" w:type="dxa"/>
+            </w:tcMar>
+            <w:vAlign w:val="center"/>
+            <w:hideMark/>
+          </w:tcPr>
+          <w:p>
+            <w:pPr>
+              <w:rPr>
+                <w:sz w:val="28"/>
+              </w:rPr>
+            </w:pPr>
+            <w:r>
+              <w:rPr>
+                <w:b/>
+                <w:bCs/>
+                <w:sz w:val="28"/>
+              </w:rPr>
+              <w:lastRenderedPageBreak/>
+              <w:t>Anh Xoàn</w:t>
+            </w:r>
+          </w:p>
+          <w:p>
+            <w:pPr>
+              <w:rPr>
+                <w:sz w:val="28"/>
+              </w:rPr>
+            </w:pPr>
+            <w:r>
+              <w:rPr>
+                <w:sz w:val="28"/>
+              </w:rPr>
+              <w:br/>
+            </w:r>
+          </w:p>
+          <w:p>
+            <w:pPr>
+              <w:rPr>
+                <w:sz w:val="28"/>
+              </w:rPr>
+            </w:pPr>
+            <w:r>
+              <w:rPr>
+                <w:sz w:val="28"/>
+              </w:rPr>
+              <w:t>(Cua lột)</w:t>
+            </w:r>
+          </w:p>
+        </w:tc>
+        <w:tc>
+          <w:tcPr>
+            <w:tcW w:w="0" w:type="auto"/>
+            <w:tcBorders>
+              <w:top w:val="single" w:sz="6" w:space="0" w:color="auto"/>
+              <w:left w:val="single" w:sz="6" w:space="0" w:color="auto"/>
+              <w:bottom w:val="single" w:sz="6" w:space="0" w:color="auto"/>
+              <w:right w:val="single" w:sz="6" w:space="0" w:color="auto"/>
+            </w:tcBorders>
+            <w:tcMar>
+              <w:top w:w="120" w:type="dxa"/>
+              <w:left w:w="180" w:type="dxa"/>
+              <w:bottom w:w="120" w:type="dxa"/>
+              <w:right w:w="180" w:type="dxa"/>
+            </w:tcMar>
+            <w:vAlign w:val="center"/>
+            <w:hideMark/>
+          </w:tcPr>
+          <w:p>
+            <w:pPr>
+              <w:rPr>
+                <w:sz w:val="28"/>
+              </w:rPr>
+            </w:pPr>
+            <w:r>
+              <w:rPr>
+                <w:i/>
+                <w:iCs/>
+                <w:sz w:val="28"/>
+              </w:rPr>
+              <w:t>"Cần nhận diện dấu hiệu mai, mép và yếm... để biết cua chuẩn bị lột."</w:t>
+            </w:r>
+          </w:p>
+        </w:tc>
+        <w:tc>
+          <w:tcPr>
+            <w:tcW w:w="0" w:type="auto"/>
+            <w:tcBorders>
+              <w:top w:val="single" w:sz="6" w:space="0" w:color="auto"/>
+              <w:left w:val="single" w:sz="6" w:space="0" w:color="auto"/>
+              <w:bottom w:val="single" w:sz="6" w:space="0" w:color="auto"/>
+              <w:right w:val="single" w:sz="6" w:space="0" w:color="auto"/>
+            </w:tcBorders>
+            <w:tcMar>
+              <w:top w:w="120" w:type="dxa"/>
+              <w:left w:w="180" w:type="dxa"/>
+              <w:bottom w:w="120" w:type="dxa"/>
+              <w:right w:w="180" w:type="dxa"/>
+            </w:tcMar>
+            <w:vAlign w:val="center"/>
+            <w:hideMark/>
+          </w:tcPr>
+          <w:p>
+            <w:pPr>
+              <w:rPr>
+                <w:sz w:val="28"/>
+              </w:rPr>
+            </w:pPr>
+            <w:r>
+              <w:rPr>
+                <w:sz w:val="28"/>
+              </w:rPr>
+              <w:t>Hệ thống có khả năng phân loại/sàng lọc đối tượng (cua lột vs cua thường) với năng suất cao hơn làm thủ công</w:t>
+            </w:r>
+          </w:p>
+        </w:tc>
+      </w:tr>
+      <w:tr>
+        <w:trPr>
+          <w:tblCellSpacing w:w="15" w:type="dxa"/>
+        </w:trPr>
+        <w:tc>
+          <w:tcPr>
+            <w:tcW w:w="0" w:type="auto"/>
+            <w:tcBorders>
+              <w:top w:val="single" w:sz="6" w:space="0" w:color="auto"/>
+              <w:left w:val="single" w:sz="6" w:space="0" w:color="auto"/>
+              <w:bottom w:val="single" w:sz="6" w:space="0" w:color="auto"/>
+              <w:right w:val="single" w:sz="6" w:space="0" w:color="auto"/>
+            </w:tcBorders>
+            <w:tcMar>
+              <w:top w:w="120" w:type="dxa"/>
+              <w:left w:w="180" w:type="dxa"/>
+              <w:bottom w:w="120" w:type="dxa"/>
+              <w:right w:w="180" w:type="dxa"/>
+            </w:tcMar>
+            <w:vAlign w:val="center"/>
+            <w:hideMark/>
+          </w:tcPr>
+          <w:p>
+            <w:pPr>
+              <w:rPr>
+                <w:sz w:val="28"/>
+              </w:rPr>
+            </w:pPr>
+            <w:r>
+              <w:rPr>
+                <w:b/>
+                <w:bCs/>
+                <w:sz w:val="28"/>
+              </w:rPr>
+              <w:t>VTV 24</w:t>
+            </w:r>
+            <w:r>
+              <w:rPr>
+                <w:b/>
+                <w:bCs/>
+                <w:sz w:val="28"/>
+              </w:rPr>
+              <w:t xml:space="preserve"> đưa tin</w:t>
+            </w:r>
+          </w:p>
+          <w:p>
+            <w:pPr>
+              <w:rPr>
+                <w:sz w:val="28"/>
+              </w:rPr>
+            </w:pPr>
+            <w:r>
+              <w:rPr>
+                <w:sz w:val="28"/>
+              </w:rPr>
+              <w:br/>
+            </w:r>
+          </w:p>
+          <w:p>
+            <w:pPr>
+              <w:rPr>
+                <w:sz w:val="28"/>
+              </w:rPr>
+            </w:pPr>
+            <w:r>
+              <w:rPr>
+                <w:sz w:val="28"/>
+              </w:rPr>
+              <w:t>(Nấm)</w:t>
+            </w:r>
+          </w:p>
+        </w:tc>
+        <w:tc>
+          <w:tcPr>
+            <w:tcW w:w="0" w:type="auto"/>
+            <w:tcBorders>
+              <w:top w:val="single" w:sz="6" w:space="0" w:color="auto"/>
+              <w:left w:val="single" w:sz="6" w:space="0" w:color="auto"/>
+              <w:bottom w:val="single" w:sz="6" w:space="0" w:color="auto"/>
+              <w:right w:val="single" w:sz="6" w:space="0" w:color="auto"/>
+            </w:tcBorders>
+            <w:tcMar>
+              <w:top w:w="120" w:type="dxa"/>
+              <w:left w:w="180" w:type="dxa"/>
+              <w:bottom w:w="120" w:type="dxa"/>
+              <w:right w:w="180" w:type="dxa"/>
+            </w:tcMar>
+            <w:vAlign w:val="center"/>
+            <w:hideMark/>
+          </w:tcPr>
+          <w:p>
+            <w:pPr>
+              <w:rPr>
+                <w:sz w:val="28"/>
+              </w:rPr>
+            </w:pPr>
+            <w:r>
+              <w:rPr>
+                <w:i/>
+                <w:iCs/>
+                <w:sz w:val="28"/>
+              </w:rPr>
+              <w:t>"Cần liên tục theo dõi độ ẩm, nhiệt độ, ánh sáng, nồng độ CO2."</w:t>
+            </w:r>
+          </w:p>
+        </w:tc>
+        <w:tc>
+          <w:tcPr>
+            <w:tcW w:w="0" w:type="auto"/>
+            <w:tcBorders>
+              <w:top w:val="single" w:sz="6" w:space="0" w:color="auto"/>
+              <w:left w:val="single" w:sz="6" w:space="0" w:color="auto"/>
+              <w:bottom w:val="single" w:sz="6" w:space="0" w:color="auto"/>
+              <w:right w:val="single" w:sz="6" w:space="0" w:color="auto"/>
+            </w:tcBorders>
+            <w:tcMar>
+              <w:top w:w="120" w:type="dxa"/>
+              <w:left w:w="180" w:type="dxa"/>
+              <w:bottom w:w="120" w:type="dxa"/>
+              <w:right w:w="180" w:type="dxa"/>
+            </w:tcMar>
+            <w:vAlign w:val="center"/>
+            <w:hideMark/>
+          </w:tcPr>
+          <w:p>
+            <w:pPr>
+              <w:rPr>
+                <w:sz w:val="28"/>
+              </w:rPr>
+            </w:pPr>
+            <w:r>
+              <w:rPr>
+                <w:sz w:val="28"/>
+              </w:rPr>
+              <w:t>Hệ thống có khả năng đo đạc liên tục đa thông số môi trường (Nhiệt, Ẩm, Ánh sáng</w:t>
+            </w:r>
+            <w:r>
+              <w:rPr>
+                <w:sz w:val="28"/>
+              </w:rPr>
+              <w:t>,…)</w:t>
+            </w:r>
+          </w:p>
+        </w:tc>
+      </w:tr>
+      <w:tr>
+        <w:trPr>
+          <w:tblCellSpacing w:w="15" w:type="dxa"/>
+        </w:trPr>
+        <w:tc>
+          <w:tcPr>
+            <w:tcW w:w="0" w:type="auto"/>
+            <w:tcBorders>
+              <w:top w:val="single" w:sz="6" w:space="0" w:color="auto"/>
+              <w:left w:val="single" w:sz="6" w:space="0" w:color="auto"/>
+              <w:bottom w:val="single" w:sz="6" w:space="0" w:color="auto"/>
+              <w:right w:val="single" w:sz="6" w:space="0" w:color="auto"/>
+            </w:tcBorders>
+            <w:tcMar>
+              <w:top w:w="120" w:type="dxa"/>
+              <w:left w:w="180" w:type="dxa"/>
+              <w:bottom w:w="120" w:type="dxa"/>
+              <w:right w:w="180" w:type="dxa"/>
+            </w:tcMar>
+            <w:vAlign w:val="center"/>
+            <w:hideMark/>
+          </w:tcPr>
+          <w:p>
+            <w:pPr>
+              <w:rPr>
+                <w:sz w:val="28"/>
+              </w:rPr>
+            </w:pPr>
+            <w:r>
+              <w:rPr>
+                <w:b/>
+                <w:bCs/>
+                <w:sz w:val="28"/>
+              </w:rPr>
+              <w:t>VTV 24</w:t>
+            </w:r>
+            <w:r>
+              <w:rPr>
+                <w:b/>
+                <w:bCs/>
+                <w:sz w:val="28"/>
+              </w:rPr>
+              <w:t xml:space="preserve"> đưa tin</w:t>
+            </w:r>
+          </w:p>
+          <w:p>
+            <w:pPr>
+              <w:rPr>
+                <w:sz w:val="28"/>
+              </w:rPr>
+            </w:pPr>
+            <w:r>
+              <w:rPr>
+                <w:sz w:val="28"/>
+              </w:rPr>
+              <w:br/>
+            </w:r>
+          </w:p>
+          <w:p>
+            <w:pPr>
+              <w:rPr>
+                <w:sz w:val="28"/>
+              </w:rPr>
+            </w:pPr>
+            <w:r>
+              <w:rPr>
+                <w:sz w:val="28"/>
+              </w:rPr>
+              <w:t>(Chủ đầu tư)</w:t>
+            </w:r>
+          </w:p>
+        </w:tc>
+        <w:tc>
+          <w:tcPr>
+            <w:tcW w:w="0" w:type="auto"/>
+            <w:tcBorders>
+              <w:top w:val="single" w:sz="6" w:space="0" w:color="auto"/>
+              <w:left w:val="single" w:sz="6" w:space="0" w:color="auto"/>
+              <w:bottom w:val="single" w:sz="6" w:space="0" w:color="auto"/>
+              <w:right w:val="single" w:sz="6" w:space="0" w:color="auto"/>
+            </w:tcBorders>
+            <w:tcMar>
+              <w:top w:w="120" w:type="dxa"/>
+              <w:left w:w="180" w:type="dxa"/>
+              <w:bottom w:w="120" w:type="dxa"/>
+              <w:right w:w="180" w:type="dxa"/>
+            </w:tcMar>
+            <w:vAlign w:val="center"/>
+            <w:hideMark/>
+          </w:tcPr>
+          <w:p>
+            <w:pPr>
+              <w:rPr>
+                <w:sz w:val="28"/>
+              </w:rPr>
+            </w:pPr>
+            <w:r>
+              <w:rPr>
+                <w:i/>
+                <w:iCs/>
+                <w:sz w:val="28"/>
+              </w:rPr>
+              <w:t>"Chủ đầu tư sẵn sàng chi trả nếu đáp ứng được nhu cầu."</w:t>
+            </w:r>
+          </w:p>
+        </w:tc>
+        <w:tc>
+          <w:tcPr>
+            <w:tcW w:w="0" w:type="auto"/>
+            <w:tcBorders>
+              <w:top w:val="single" w:sz="6" w:space="0" w:color="auto"/>
+              <w:left w:val="single" w:sz="6" w:space="0" w:color="auto"/>
+              <w:bottom w:val="single" w:sz="6" w:space="0" w:color="auto"/>
+              <w:right w:val="single" w:sz="6" w:space="0" w:color="auto"/>
+            </w:tcBorders>
+            <w:tcMar>
+              <w:top w:w="120" w:type="dxa"/>
+              <w:left w:w="180" w:type="dxa"/>
+              <w:bottom w:w="120" w:type="dxa"/>
+              <w:right w:w="180" w:type="dxa"/>
+            </w:tcMar>
+            <w:vAlign w:val="center"/>
+            <w:hideMark/>
+          </w:tcPr>
+          <w:p>
+            <w:pPr>
+              <w:rPr>
+                <w:sz w:val="28"/>
+              </w:rPr>
+            </w:pPr>
+            <w:r>
+              <w:rPr>
+                <w:sz w:val="28"/>
+              </w:rPr>
+              <w:t>Xe phải chạy ổn định, ít bị hư vặt (để xứng đáng với tiền mua).</w:t>
+            </w:r>
+          </w:p>
+        </w:tc>
+      </w:tr>
+    </w:tbl>
+    <w:p>
+      <w:pPr>
+        <w:rPr>
+          <w:b/>
+          <w:bCs/>
+          <w:sz w:val="28"/>
+        </w:rPr>
+      </w:pPr>
+    </w:p>
+    <w:p>
+      <w:pPr>
+        <w:rPr>
+          <w:b/>
+          <w:bCs/>
+          <w:sz w:val="28"/>
+        </w:rPr>
+      </w:pPr>
+    </w:p>
+    <w:p>
+      <w:pPr>
+        <w:rPr>
+          <w:b/>
+          <w:bCs/>
+          <w:sz w:val="28"/>
+        </w:rPr>
+      </w:pPr>
+      <w:r>
+        <w:rPr>
+          <w:b/>
+          <w:bCs/>
+          <w:sz w:val="28"/>
+        </w:rPr>
+        <w:t>3</w:t>
+      </w:r>
+      <w:r>
+        <w:rPr>
+          <w:b/>
+          <w:bCs/>
+          <w:sz w:val="28"/>
+        </w:rPr>
+        <w:t xml:space="preserve"> - </w:t>
+      </w:r>
+      <w:r>
+        <w:rPr>
+          <w:b/>
+          <w:bCs/>
+          <w:sz w:val="28"/>
+        </w:rPr>
+        <w:t>Organize the needs</w:t>
+      </w:r>
+    </w:p>
+    <w:p>
+      <w:pPr>
+        <w:rPr>
+          <w:b/>
+          <w:bCs/>
+          <w:sz w:val="28"/>
+        </w:rPr>
+      </w:pPr>
+      <w:r>
+        <w:rPr>
+          <w:b/>
+          <w:bCs/>
+          <w:sz w:val="28"/>
+        </w:rPr>
+        <w:t xml:space="preserve">I. Nhóm Chức năng Tác </w:t>
+      </w:r>
+      <w:r>
+        <w:rPr>
+          <w:b/>
+          <w:bCs/>
+          <w:sz w:val="28"/>
+        </w:rPr>
+        <w:t>vụ:</w:t>
+      </w:r>
+    </w:p>
+    <w:p>
+      <w:pPr>
+        <w:numPr>
+          <w:ilvl w:val="0"/>
+          <w:numId w:val="2"/>
+        </w:numPr>
+        <w:rPr>
+          <w:sz w:val="28"/>
+        </w:rPr>
+      </w:pPr>
+      <w:r>
+        <w:rPr>
+          <w:b/>
+          <w:bCs/>
+          <w:sz w:val="28"/>
+        </w:rPr>
+        <w:t>Nhu cầu 1:</w:t>
+      </w:r>
+      <w:r>
+        <w:rPr>
+          <w:sz w:val="28"/>
+        </w:rPr>
+        <w:t xml:space="preserve"> Hệ thống phun phải đảm bảo lượng dinh dưỡng/thuốc </w:t>
+      </w:r>
+      <w:r>
+        <w:rPr>
+          <w:b/>
+          <w:bCs/>
+          <w:sz w:val="28"/>
+        </w:rPr>
+        <w:t>đồng đều</w:t>
+      </w:r>
+      <w:r>
+        <w:rPr>
+          <w:sz w:val="28"/>
+        </w:rPr>
+        <w:t xml:space="preserve"> cho từng gốc cây.</w:t>
+      </w:r>
+    </w:p>
+    <w:p>
+      <w:pPr>
+        <w:numPr>
+          <w:ilvl w:val="0"/>
+          <w:numId w:val="2"/>
+        </w:numPr>
+        <w:rPr>
+          <w:sz w:val="28"/>
+        </w:rPr>
+      </w:pPr>
+      <w:r>
+        <w:rPr>
+          <w:b/>
+          <w:bCs/>
+          <w:sz w:val="28"/>
+        </w:rPr>
+        <w:lastRenderedPageBreak/>
+        <w:t>Nhu cầu 2:</w:t>
+      </w:r>
+      <w:r>
+        <w:rPr>
+          <w:sz w:val="28"/>
+        </w:rPr>
+        <w:t xml:space="preserve"> Xe phải đo đạc liên tục được các thông số môi trường: </w:t>
+      </w:r>
+      <w:r>
+        <w:rPr>
+          <w:b/>
+          <w:bCs/>
+          <w:sz w:val="28"/>
+        </w:rPr>
+        <w:t>Nhiệt độ, Độ ẩm, Ánh sáng, CO2</w:t>
+      </w:r>
+      <w:r>
+        <w:rPr>
+          <w:sz w:val="28"/>
+        </w:rPr>
+        <w:t>.</w:t>
+      </w:r>
+    </w:p>
+    <w:p>
+      <w:pPr>
+        <w:numPr>
+          <w:ilvl w:val="0"/>
+          <w:numId w:val="2"/>
+        </w:numPr>
+        <w:rPr>
+          <w:sz w:val="28"/>
+        </w:rPr>
+      </w:pPr>
+      <w:r>
+        <w:rPr>
+          <w:b/>
+          <w:bCs/>
+          <w:sz w:val="28"/>
+        </w:rPr>
+        <w:t>Nhu cầu 3:</w:t>
+      </w:r>
+      <w:r>
+        <w:rPr>
+          <w:sz w:val="28"/>
+        </w:rPr>
+        <w:t xml:space="preserve"> Hệ thống Camera phải chụp/soi được chi tiết nhỏ (bệnh trên lá, độ chín quả) để thay thế mắt người (Phát triển từ ý tưởng soi cua).</w:t>
+      </w:r>
+    </w:p>
+    <w:p>
+      <w:pPr>
+        <w:rPr>
+          <w:b/>
+          <w:bCs/>
+          <w:sz w:val="28"/>
+        </w:rPr>
+      </w:pPr>
+      <w:r>
+        <w:rPr>
+          <w:b/>
+          <w:bCs/>
+          <w:sz w:val="28"/>
+        </w:rPr>
+        <w:t>II. Nhóm Chức năng Vận hành</w:t>
+      </w:r>
+      <w:r>
+        <w:rPr>
+          <w:b/>
+          <w:bCs/>
+          <w:sz w:val="28"/>
+        </w:rPr>
+        <w:t>:</w:t>
+      </w:r>
+    </w:p>
+    <w:p>
+      <w:pPr>
+        <w:numPr>
+          <w:ilvl w:val="0"/>
+          <w:numId w:val="3"/>
+        </w:numPr>
+        <w:rPr>
+          <w:sz w:val="28"/>
+        </w:rPr>
+      </w:pPr>
+      <w:r>
+        <w:rPr>
+          <w:b/>
+          <w:bCs/>
+          <w:sz w:val="28"/>
+        </w:rPr>
+        <w:t>Nhu cầu 4:</w:t>
+      </w:r>
+      <w:r>
+        <w:rPr>
+          <w:sz w:val="28"/>
+        </w:rPr>
+        <w:t xml:space="preserve"> Xe phải </w:t>
+      </w:r>
+      <w:r>
+        <w:rPr>
+          <w:b/>
+          <w:bCs/>
+          <w:sz w:val="28"/>
+        </w:rPr>
+        <w:t>tự động di chuyển</w:t>
+      </w:r>
+      <w:r>
+        <w:rPr>
+          <w:sz w:val="28"/>
+        </w:rPr>
+        <w:t xml:space="preserve"> dọc theo luống cây mà không cần người lái.</w:t>
+      </w:r>
+    </w:p>
+    <w:p>
+      <w:pPr>
+        <w:numPr>
+          <w:ilvl w:val="0"/>
+          <w:numId w:val="3"/>
+        </w:numPr>
+        <w:rPr>
+          <w:sz w:val="28"/>
+        </w:rPr>
+      </w:pPr>
+      <w:r>
+        <w:rPr>
+          <w:b/>
+          <w:bCs/>
+          <w:sz w:val="28"/>
+        </w:rPr>
+        <w:t>Nhu cầu 5:</w:t>
+      </w:r>
+      <w:r>
+        <w:rPr>
+          <w:sz w:val="28"/>
+        </w:rPr>
+        <w:t xml:space="preserve"> Xe di chuyển êm ái, không làm hư hại cấu trúc đất nền.</w:t>
+      </w:r>
+    </w:p>
+    <w:p>
+      <w:pPr>
+        <w:rPr>
+          <w:b/>
+          <w:bCs/>
+          <w:sz w:val="28"/>
+        </w:rPr>
+      </w:pPr>
+      <w:r>
+        <w:rPr>
+          <w:b/>
+          <w:bCs/>
+          <w:sz w:val="28"/>
+        </w:rPr>
+        <w:t>III. Nhóm Giao diện &amp; Kết nối</w:t>
+      </w:r>
+      <w:r>
+        <w:rPr>
+          <w:b/>
+          <w:bCs/>
+          <w:sz w:val="28"/>
+        </w:rPr>
+        <w:t>:</w:t>
+      </w:r>
+    </w:p>
+    <w:p>
+      <w:pPr>
+        <w:numPr>
+          <w:ilvl w:val="0"/>
+          <w:numId w:val="4"/>
+        </w:numPr>
+        <w:rPr>
+          <w:sz w:val="28"/>
+        </w:rPr>
+      </w:pPr>
+      <w:r>
+        <w:rPr>
+          <w:b/>
+          <w:bCs/>
+          <w:sz w:val="28"/>
+        </w:rPr>
+        <w:t>Nhu cầu 6:</w:t>
+      </w:r>
+      <w:r>
+        <w:rPr>
+          <w:sz w:val="28"/>
+        </w:rPr>
+        <w:t xml:space="preserve"> Gửi dữ liệu đo đạc và hình ảnh về điện thoại/máy tính theo thời gian thực.</w:t>
+      </w:r>
+    </w:p>
+    <w:p>
+      <w:pPr>
+        <w:numPr>
+          <w:ilvl w:val="0"/>
+          <w:numId w:val="4"/>
+        </w:numPr>
+        <w:rPr>
+          <w:sz w:val="28"/>
+        </w:rPr>
+      </w:pPr>
+      <w:r>
+        <w:rPr>
+          <w:b/>
+          <w:bCs/>
+          <w:sz w:val="28"/>
+        </w:rPr>
+        <w:t>Nhu cầu 7:</w:t>
+      </w:r>
+      <w:r>
+        <w:rPr>
+          <w:sz w:val="28"/>
+        </w:rPr>
+        <w:t xml:space="preserve"> Báo cáo kết quả rõ ràng để chủ đầu tư giám sát được từ xa.</w:t>
+      </w:r>
+    </w:p>
+    <w:p>
+      <w:pPr>
+        <w:rPr>
+          <w:b/>
+          <w:bCs/>
+          <w:sz w:val="28"/>
+        </w:rPr>
+      </w:pPr>
+      <w:r>
+        <w:rPr>
+          <w:b/>
+          <w:bCs/>
+          <w:sz w:val="28"/>
+        </w:rPr>
+        <w:t>IV. Nhóm Chất lượng</w:t>
+      </w:r>
+      <w:r>
+        <w:rPr>
+          <w:b/>
+          <w:bCs/>
+          <w:sz w:val="28"/>
+        </w:rPr>
+        <w:t>:</w:t>
+      </w:r>
+    </w:p>
+    <w:p>
+      <w:pPr>
+        <w:numPr>
+          <w:ilvl w:val="0"/>
+          <w:numId w:val="5"/>
+        </w:numPr>
+        <w:rPr>
+          <w:sz w:val="28"/>
+        </w:rPr>
+      </w:pPr>
+      <w:r>
+        <w:rPr>
+          <w:b/>
+          <w:bCs/>
+          <w:sz w:val="28"/>
+        </w:rPr>
+        <w:t>Nhu cầu 8:</w:t>
+      </w:r>
+      <w:r>
+        <w:rPr>
+          <w:sz w:val="28"/>
+        </w:rPr>
+        <w:t xml:space="preserve"> Hệ thống hoạt động ổn định, độ tin cậy cao, xứng đáng với chi phí đầu tư.</w:t>
+      </w:r>
+    </w:p>
+    <w:p>
+      <w:pPr>
+        <w:rPr>
+          <w:sz w:val="28"/>
+        </w:rPr>
+      </w:pPr>
+    </w:p>
+    <w:p>
+      <w:pPr>
+        <w:rPr>
+          <w:b/>
+          <w:bCs/>
+          <w:sz w:val="28"/>
+        </w:rPr>
+      </w:pPr>
+      <w:r>
+        <w:rPr>
+          <w:b/>
+          <w:bCs/>
+          <w:sz w:val="28"/>
+        </w:rPr>
+        <w:t>4</w:t>
+      </w:r>
+      <w:r>
+        <w:rPr>
+          <w:b/>
+          <w:bCs/>
+          <w:sz w:val="28"/>
+        </w:rPr>
+        <w:t xml:space="preserve"> - </w:t>
+      </w:r>
+      <w:r>
+        <w:rPr>
+          <w:b/>
+          <w:bCs/>
+          <w:sz w:val="28"/>
+        </w:rPr>
+        <w:t>Establish importance</w:t>
+      </w:r>
+    </w:p>
+    <w:p>
+      <w:pPr>
+        <w:rPr>
+          <w:b/>
+          <w:bCs/>
+          <w:sz w:val="28"/>
+        </w:rPr>
+      </w:pPr>
+    </w:p>
+    <w:tbl>
+      <w:tblPr>
+        <w:tblW w:w="0" w:type="auto"/>
+        <w:tblCellSpacing w:w="15" w:type="dxa"/>
+        <w:tblCellMar>
+          <w:left w:w="0" w:type="dxa"/>
+          <w:right w:w="0" w:type="dxa"/>
+        </w:tblCellMar>
+        <w:tblLook w:val="04A0" w:firstRow="1" w:lastRow="0" w:firstColumn="1" w:lastColumn="0" w:noHBand="0" w:noVBand="1"/>
+      </w:tblPr>
+      <w:tblGrid>
+        <w:gridCol w:w="845"/>
+        <w:gridCol w:w="2319"/>
+        <w:gridCol w:w="2379"/>
+        <w:gridCol w:w="3801"/>
+      </w:tblGrid>
+      <w:tr>
+        <w:trPr>
+          <w:tblHeader/>
+          <w:tblCellSpacing w:w="15" w:type="dxa"/>
+        </w:trPr>
+        <w:tc>
+          <w:tcPr>
+            <w:tcW w:w="0" w:type="auto"/>
+            <w:tcBorders>
+              <w:top w:val="single" w:sz="6" w:space="0" w:color="auto"/>
+              <w:left w:val="single" w:sz="6" w:space="0" w:color="auto"/>
+              <w:bottom w:val="single" w:sz="6" w:space="0" w:color="auto"/>
+              <w:right w:val="single" w:sz="6" w:space="0" w:color="auto"/>
+            </w:tcBorders>
+            <w:tcMar>
+              <w:top w:w="120" w:type="dxa"/>
+              <w:left w:w="180" w:type="dxa"/>
+              <w:bottom w:w="120" w:type="dxa"/>
+              <w:right w:w="180" w:type="dxa"/>
+            </w:tcMar>
+            <w:vAlign w:val="center"/>
+            <w:hideMark/>
+          </w:tcPr>
+          <w:p>
+            <w:pPr>
+              <w:rPr>
+                <w:sz w:val="28"/>
+              </w:rPr>
+            </w:pPr>
+            <w:r>
+              <w:rPr>
+                <w:b/>
+                <w:bCs/>
+                <w:sz w:val="28"/>
+              </w:rPr>
+              <w:t>STT</w:t>
+            </w:r>
+          </w:p>
+        </w:tc>
+        <w:tc>
+          <w:tcPr>
+            <w:tcW w:w="0" w:type="auto"/>
+            <w:tcBorders>
+              <w:top w:val="single" w:sz="6" w:space="0" w:color="auto"/>
+              <w:left w:val="single" w:sz="6" w:space="0" w:color="auto"/>
+              <w:bottom w:val="single" w:sz="6" w:space="0" w:color="auto"/>
+              <w:right w:val="single" w:sz="6" w:space="0" w:color="auto"/>
+            </w:tcBorders>
+            <w:tcMar>
+              <w:top w:w="120" w:type="dxa"/>
+              <w:left w:w="180" w:type="dxa"/>
+              <w:bottom w:w="120" w:type="dxa"/>
+              <w:right w:w="180" w:type="dxa"/>
+            </w:tcMar>
+            <w:vAlign w:val="center"/>
+            <w:hideMark/>
+          </w:tcPr>
+          <w:p>
+            <w:pPr>
+              <w:rPr>
+                <w:sz w:val="28"/>
+              </w:rPr>
+            </w:pPr>
+            <w:r>
+              <w:rPr>
+                <w:b/>
+                <w:bCs/>
+                <w:sz w:val="28"/>
+              </w:rPr>
+              <w:t>Nhu cầu</w:t>
+            </w:r>
+          </w:p>
+        </w:tc>
+        <w:tc>
+          <w:tcPr>
+            <w:tcW w:w="0" w:type="auto"/>
+            <w:tcBorders>
+              <w:top w:val="single" w:sz="6" w:space="0" w:color="auto"/>
+              <w:left w:val="single" w:sz="6" w:space="0" w:color="auto"/>
+              <w:bottom w:val="single" w:sz="6" w:space="0" w:color="auto"/>
+              <w:right w:val="single" w:sz="6" w:space="0" w:color="auto"/>
+            </w:tcBorders>
+            <w:tcMar>
+              <w:top w:w="120" w:type="dxa"/>
+              <w:left w:w="180" w:type="dxa"/>
+              <w:bottom w:w="120" w:type="dxa"/>
+              <w:right w:w="180" w:type="dxa"/>
+            </w:tcMar>
+            <w:vAlign w:val="center"/>
+            <w:hideMark/>
+          </w:tcPr>
+          <w:p>
+            <w:pPr>
+              <w:rPr>
+                <w:sz w:val="28"/>
+              </w:rPr>
+            </w:pPr>
+            <w:r>
+              <w:rPr>
+                <w:b/>
+                <w:bCs/>
+                <w:sz w:val="28"/>
+              </w:rPr>
+              <w:t>Mức độ (1-5)</w:t>
+            </w:r>
+          </w:p>
+        </w:tc>
+        <w:tc>
+          <w:tcPr>
+            <w:tcW w:w="0" w:type="auto"/>
+            <w:tcBorders>
+              <w:top w:val="single" w:sz="6" w:space="0" w:color="auto"/>
+              <w:left w:val="single" w:sz="6" w:space="0" w:color="auto"/>
+              <w:bottom w:val="single" w:sz="6" w:space="0" w:color="auto"/>
+              <w:right w:val="single" w:sz="6" w:space="0" w:color="auto"/>
+            </w:tcBorders>
+            <w:tcMar>
+              <w:top w:w="120" w:type="dxa"/>
+              <w:left w:w="180" w:type="dxa"/>
+              <w:bottom w:w="120" w:type="dxa"/>
+              <w:right w:w="180" w:type="dxa"/>
+            </w:tcMar>
+            <w:vAlign w:val="center"/>
+            <w:hideMark/>
+          </w:tcPr>
+          <w:p>
+            <w:pPr>
+              <w:rPr>
+                <w:sz w:val="28"/>
+              </w:rPr>
+            </w:pPr>
+            <w:r>
+              <w:rPr>
+                <w:b/>
+                <w:bCs/>
+                <w:sz w:val="28"/>
+              </w:rPr>
+              <w:t>Lý do</w:t>
+            </w:r>
+          </w:p>
+        </w:tc>
+      </w:tr>
+      <w:tr>
+        <w:trPr>
+          <w:tblCellSpacing w:w="15" w:type="dxa"/>
+        </w:trPr>
+        <w:tc>
+          <w:tcPr>
+            <w:tcW w:w="0" w:type="auto"/>
+            <w:tcBorders>
+              <w:top w:val="single" w:sz="6" w:space="0" w:color="auto"/>
+              <w:left w:val="single" w:sz="6" w:space="0" w:color="auto"/>
+              <w:bottom w:val="single" w:sz="6" w:space="0" w:color="auto"/>
+              <w:right w:val="single" w:sz="6" w:space="0" w:color="auto"/>
+            </w:tcBorders>
+            <w:tcMar>
+              <w:top w:w="120" w:type="dxa"/>
+              <w:left w:w="180" w:type="dxa"/>
+              <w:bottom w:w="120" w:type="dxa"/>
+              <w:right w:w="180" w:type="dxa"/>
+            </w:tcMar>
+            <w:vAlign w:val="center"/>
+            <w:hideMark/>
+          </w:tcPr>
+          <w:p>
+            <w:pPr>
+              <w:rPr>
+                <w:sz w:val="28"/>
+              </w:rPr>
+            </w:pPr>
+            <w:r>
+              <w:rPr>
+                <w:b/>
+                <w:bCs/>
+                <w:sz w:val="28"/>
+              </w:rPr>
+              <w:t>1</w:t>
+            </w:r>
+          </w:p>
+        </w:tc>
+        <w:tc>
+          <w:tcPr>
+            <w:tcW w:w="0" w:type="auto"/>
+            <w:tcBorders>
+              <w:top w:val="single" w:sz="6" w:space="0" w:color="auto"/>
+              <w:left w:val="single" w:sz="6" w:space="0" w:color="auto"/>
+              <w:bottom w:val="single" w:sz="6" w:space="0" w:color="auto"/>
+              <w:right w:val="single" w:sz="6" w:space="0" w:color="auto"/>
+            </w:tcBorders>
+            <w:tcMar>
+              <w:top w:w="120" w:type="dxa"/>
+              <w:left w:w="180" w:type="dxa"/>
+              <w:bottom w:w="120" w:type="dxa"/>
+              <w:right w:w="180" w:type="dxa"/>
+            </w:tcMar>
+            <w:vAlign w:val="center"/>
+            <w:hideMark/>
+          </w:tcPr>
+          <w:p>
+            <w:pPr>
+              <w:rPr>
+                <w:sz w:val="28"/>
+              </w:rPr>
+            </w:pPr>
+            <w:r>
+              <w:rPr>
+                <w:b/>
+                <w:bCs/>
+                <w:sz w:val="28"/>
+              </w:rPr>
+              <w:t>Xe tự động di chuyển dọc theo luống</w:t>
+            </w:r>
+          </w:p>
+        </w:tc>
+        <w:tc>
+          <w:tcPr>
+            <w:tcW w:w="0" w:type="auto"/>
+            <w:tcBorders>
+              <w:top w:val="single" w:sz="6" w:space="0" w:color="auto"/>
+              <w:left w:val="single" w:sz="6" w:space="0" w:color="auto"/>
+              <w:bottom w:val="single" w:sz="6" w:space="0" w:color="auto"/>
+              <w:right w:val="single" w:sz="6" w:space="0" w:color="auto"/>
+            </w:tcBorders>
+            <w:tcMar>
+              <w:top w:w="120" w:type="dxa"/>
+              <w:left w:w="180" w:type="dxa"/>
+              <w:bottom w:w="120" w:type="dxa"/>
+              <w:right w:w="180" w:type="dxa"/>
+            </w:tcMar>
+            <w:vAlign w:val="center"/>
+            <w:hideMark/>
+          </w:tcPr>
+          <w:p>
+            <w:pPr>
+              <w:rPr>
+                <w:sz w:val="28"/>
+              </w:rPr>
+            </w:pPr>
+            <w:r>
+              <w:rPr>
+                <w:b/>
+                <w:bCs/>
+                <w:sz w:val="28"/>
+              </w:rPr>
+              <w:t>5</w:t>
+            </w:r>
+            <w:r>
+              <w:rPr>
+                <w:sz w:val="28"/>
+              </w:rPr>
+              <w:t xml:space="preserve"> </w:t>
+            </w:r>
+            <w:r>
+              <w:rPr>
+                <w:rFonts w:ascii="Segoe UI Emoji" w:hAnsi="Segoe UI Emoji" w:cs="Segoe UI Emoji"/>
+                <w:sz w:val="28"/>
+              </w:rPr>
+              <w:t>⭐⭐⭐⭐⭐</w:t>
+            </w:r>
+          </w:p>
+        </w:tc>
+        <w:tc>
+          <w:tcPr>
+            <w:tcW w:w="0" w:type="auto"/>
+            <w:tcBorders>
+              <w:top w:val="single" w:sz="6" w:space="0" w:color="auto"/>
+              <w:left w:val="single" w:sz="6" w:space="0" w:color="auto"/>
+              <w:bottom w:val="single" w:sz="6" w:space="0" w:color="auto"/>
+              <w:right w:val="single" w:sz="6" w:space="0" w:color="auto"/>
+            </w:tcBorders>
+            <w:tcMar>
+              <w:top w:w="120" w:type="dxa"/>
+              <w:left w:w="180" w:type="dxa"/>
+              <w:bottom w:w="120" w:type="dxa"/>
+              <w:right w:w="180" w:type="dxa"/>
+            </w:tcMar>
+            <w:vAlign w:val="center"/>
+            <w:hideMark/>
+          </w:tcPr>
+          <w:p>
+            <w:pPr>
+              <w:rPr>
+                <w:sz w:val="28"/>
+              </w:rPr>
+            </w:pPr>
+            <w:r>
+              <w:rPr>
+                <w:sz w:val="28"/>
+              </w:rPr>
+              <w:t xml:space="preserve">Đây là tính năng cốt lõi của Xe tự hành. </w:t>
+            </w:r>
+          </w:p>
+        </w:tc>
+      </w:tr>
+      <w:tr>
+        <w:trPr>
+          <w:tblCellSpacing w:w="15" w:type="dxa"/>
+        </w:trPr>
+        <w:tc>
+          <w:tcPr>
+            <w:tcW w:w="0" w:type="auto"/>
+            <w:tcBorders>
+              <w:top w:val="single" w:sz="6" w:space="0" w:color="auto"/>
+              <w:left w:val="single" w:sz="6" w:space="0" w:color="auto"/>
+              <w:bottom w:val="single" w:sz="6" w:space="0" w:color="auto"/>
+              <w:right w:val="single" w:sz="6" w:space="0" w:color="auto"/>
+            </w:tcBorders>
+            <w:tcMar>
+              <w:top w:w="120" w:type="dxa"/>
+              <w:left w:w="180" w:type="dxa"/>
+              <w:bottom w:w="120" w:type="dxa"/>
+              <w:right w:w="180" w:type="dxa"/>
+            </w:tcMar>
+            <w:vAlign w:val="center"/>
+            <w:hideMark/>
+          </w:tcPr>
+          <w:p>
+            <w:pPr>
+              <w:rPr>
+                <w:sz w:val="28"/>
+              </w:rPr>
+            </w:pPr>
+            <w:r>
+              <w:rPr>
+                <w:b/>
+                <w:bCs/>
+                <w:sz w:val="28"/>
+              </w:rPr>
+              <w:t>2</w:t>
+            </w:r>
+          </w:p>
+        </w:tc>
+        <w:tc>
+          <w:tcPr>
+            <w:tcW w:w="0" w:type="auto"/>
+            <w:tcBorders>
+              <w:top w:val="single" w:sz="6" w:space="0" w:color="auto"/>
+              <w:left w:val="single" w:sz="6" w:space="0" w:color="auto"/>
+              <w:bottom w:val="single" w:sz="6" w:space="0" w:color="auto"/>
+              <w:right w:val="single" w:sz="6" w:space="0" w:color="auto"/>
+            </w:tcBorders>
+            <w:tcMar>
+              <w:top w:w="120" w:type="dxa"/>
+              <w:left w:w="180" w:type="dxa"/>
+              <w:bottom w:w="120" w:type="dxa"/>
+              <w:right w:w="180" w:type="dxa"/>
+            </w:tcMar>
+            <w:vAlign w:val="center"/>
+            <w:hideMark/>
+          </w:tcPr>
+          <w:p>
+            <w:pPr>
+              <w:rPr>
+                <w:sz w:val="28"/>
+              </w:rPr>
+            </w:pPr>
+            <w:r>
+              <w:rPr>
+                <w:b/>
+                <w:bCs/>
+                <w:sz w:val="28"/>
+              </w:rPr>
+              <w:t xml:space="preserve">Phun tưới đồng đều (định </w:t>
+            </w:r>
+            <w:r>
+              <w:rPr>
+                <w:b/>
+                <w:bCs/>
+                <w:sz w:val="28"/>
+              </w:rPr>
+              <w:lastRenderedPageBreak/>
+              <w:t>lượng chính xác)</w:t>
+            </w:r>
+          </w:p>
+        </w:tc>
+        <w:tc>
+          <w:tcPr>
+            <w:tcW w:w="0" w:type="auto"/>
+            <w:tcBorders>
+              <w:top w:val="single" w:sz="6" w:space="0" w:color="auto"/>
+              <w:left w:val="single" w:sz="6" w:space="0" w:color="auto"/>
+              <w:bottom w:val="single" w:sz="6" w:space="0" w:color="auto"/>
+              <w:right w:val="single" w:sz="6" w:space="0" w:color="auto"/>
+            </w:tcBorders>
+            <w:tcMar>
+              <w:top w:w="120" w:type="dxa"/>
+              <w:left w:w="180" w:type="dxa"/>
+              <w:bottom w:w="120" w:type="dxa"/>
+              <w:right w:w="180" w:type="dxa"/>
+            </w:tcMar>
+            <w:vAlign w:val="center"/>
+            <w:hideMark/>
+          </w:tcPr>
+          <w:p>
+            <w:pPr>
+              <w:rPr>
+                <w:sz w:val="28"/>
+              </w:rPr>
+            </w:pPr>
+            <w:r>
+              <w:rPr>
+                <w:b/>
+                <w:bCs/>
+                <w:sz w:val="28"/>
+              </w:rPr>
+              <w:lastRenderedPageBreak/>
+              <w:t>5</w:t>
+            </w:r>
+            <w:r>
+              <w:rPr>
+                <w:sz w:val="28"/>
+              </w:rPr>
+              <w:t xml:space="preserve"> </w:t>
+            </w:r>
+            <w:r>
+              <w:rPr>
+                <w:rFonts w:ascii="Segoe UI Emoji" w:hAnsi="Segoe UI Emoji" w:cs="Segoe UI Emoji"/>
+                <w:sz w:val="28"/>
+              </w:rPr>
+              <w:t>⭐⭐⭐⭐⭐</w:t>
+            </w:r>
+          </w:p>
+        </w:tc>
+        <w:tc>
+          <w:tcPr>
+            <w:tcW w:w="0" w:type="auto"/>
+            <w:tcBorders>
+              <w:top w:val="single" w:sz="6" w:space="0" w:color="auto"/>
+              <w:left w:val="single" w:sz="6" w:space="0" w:color="auto"/>
+              <w:bottom w:val="single" w:sz="6" w:space="0" w:color="auto"/>
+              <w:right w:val="single" w:sz="6" w:space="0" w:color="auto"/>
+            </w:tcBorders>
+            <w:tcMar>
+              <w:top w:w="120" w:type="dxa"/>
+              <w:left w:w="180" w:type="dxa"/>
+              <w:bottom w:w="120" w:type="dxa"/>
+              <w:right w:w="180" w:type="dxa"/>
+            </w:tcMar>
+            <w:vAlign w:val="center"/>
+            <w:hideMark/>
+          </w:tcPr>
+          <w:p>
+            <w:pPr>
+              <w:rPr>
+                <w:sz w:val="28"/>
+              </w:rPr>
+            </w:pPr>
+            <w:r>
+              <w:rPr>
+                <w:sz w:val="28"/>
+              </w:rPr>
+              <w:t>Khách hàng (</w:t>
+            </w:r>
+            <w:r>
+              <w:rPr>
+                <w:sz w:val="28"/>
+              </w:rPr>
+              <w:t>a</w:t>
+            </w:r>
+            <w:r>
+              <w:rPr>
+                <w:sz w:val="28"/>
+              </w:rPr>
+              <w:t xml:space="preserve">nh Vương) mua xe vì cái này. Xe chạy được mà phun thuốc lúc </w:t>
+            </w:r>
+            <w:r>
+              <w:rPr>
+                <w:sz w:val="28"/>
+              </w:rPr>
+              <w:lastRenderedPageBreak/>
+              <w:t>nhiều lúc ít thì họ thà thuê người làm còn hơn.</w:t>
+            </w:r>
+          </w:p>
+        </w:tc>
+      </w:tr>
+      <w:tr>
+        <w:trPr>
+          <w:tblCellSpacing w:w="15" w:type="dxa"/>
+        </w:trPr>
+        <w:tc>
+          <w:tcPr>
+            <w:tcW w:w="0" w:type="auto"/>
+            <w:tcBorders>
+              <w:top w:val="single" w:sz="6" w:space="0" w:color="auto"/>
+              <w:left w:val="single" w:sz="6" w:space="0" w:color="auto"/>
+              <w:bottom w:val="single" w:sz="6" w:space="0" w:color="auto"/>
+              <w:right w:val="single" w:sz="6" w:space="0" w:color="auto"/>
+            </w:tcBorders>
+            <w:tcMar>
+              <w:top w:w="120" w:type="dxa"/>
+              <w:left w:w="180" w:type="dxa"/>
+              <w:bottom w:w="120" w:type="dxa"/>
+              <w:right w:w="180" w:type="dxa"/>
+            </w:tcMar>
+            <w:vAlign w:val="center"/>
+            <w:hideMark/>
+          </w:tcPr>
+          <w:p>
+            <w:pPr>
+              <w:rPr>
+                <w:sz w:val="28"/>
+              </w:rPr>
+            </w:pPr>
+            <w:r>
+              <w:rPr>
+                <w:b/>
+                <w:bCs/>
+                <w:sz w:val="28"/>
+              </w:rPr>
+              <w:lastRenderedPageBreak/>
+              <w:t>3</w:t>
+            </w:r>
+          </w:p>
+        </w:tc>
+        <w:tc>
+          <w:tcPr>
+            <w:tcW w:w="0" w:type="auto"/>
+            <w:tcBorders>
+              <w:top w:val="single" w:sz="6" w:space="0" w:color="auto"/>
+              <w:left w:val="single" w:sz="6" w:space="0" w:color="auto"/>
+              <w:bottom w:val="single" w:sz="6" w:space="0" w:color="auto"/>
+              <w:right w:val="single" w:sz="6" w:space="0" w:color="auto"/>
+            </w:tcBorders>
+            <w:tcMar>
+              <w:top w:w="120" w:type="dxa"/>
+              <w:left w:w="180" w:type="dxa"/>
+              <w:bottom w:w="120" w:type="dxa"/>
+              <w:right w:w="180" w:type="dxa"/>
+            </w:tcMar>
+            <w:vAlign w:val="center"/>
+            <w:hideMark/>
+          </w:tcPr>
+          <w:p>
+            <w:pPr>
+              <w:rPr>
+                <w:sz w:val="28"/>
+              </w:rPr>
+            </w:pPr>
+            <w:r>
+              <w:rPr>
+                <w:b/>
+                <w:bCs/>
+                <w:sz w:val="28"/>
+              </w:rPr>
+              <w:t>Đo đạc nhiệt độ, độ ẩm, ánh sáng, CO2</w:t>
+            </w:r>
+          </w:p>
+        </w:tc>
+        <w:tc>
+          <w:tcPr>
+            <w:tcW w:w="0" w:type="auto"/>
+            <w:tcBorders>
+              <w:top w:val="single" w:sz="6" w:space="0" w:color="auto"/>
+              <w:left w:val="single" w:sz="6" w:space="0" w:color="auto"/>
+              <w:bottom w:val="single" w:sz="6" w:space="0" w:color="auto"/>
+              <w:right w:val="single" w:sz="6" w:space="0" w:color="auto"/>
+            </w:tcBorders>
+            <w:tcMar>
+              <w:top w:w="120" w:type="dxa"/>
+              <w:left w:w="180" w:type="dxa"/>
+              <w:bottom w:w="120" w:type="dxa"/>
+              <w:right w:w="180" w:type="dxa"/>
+            </w:tcMar>
+            <w:vAlign w:val="center"/>
+            <w:hideMark/>
+          </w:tcPr>
+          <w:p>
+            <w:pPr>
+              <w:rPr>
+                <w:sz w:val="28"/>
+              </w:rPr>
+            </w:pPr>
+            <w:r>
+              <w:rPr>
+                <w:b/>
+                <w:bCs/>
+                <w:sz w:val="28"/>
+              </w:rPr>
+              <w:t>4</w:t>
+            </w:r>
+            <w:r>
+              <w:rPr>
+                <w:sz w:val="28"/>
+              </w:rPr>
+              <w:t xml:space="preserve"> </w:t>
+            </w:r>
+            <w:r>
+              <w:rPr>
+                <w:rFonts w:ascii="Segoe UI Emoji" w:hAnsi="Segoe UI Emoji" w:cs="Segoe UI Emoji"/>
+                <w:sz w:val="28"/>
+              </w:rPr>
+              <w:t>⭐⭐⭐⭐</w:t>
+            </w:r>
+          </w:p>
+        </w:tc>
+        <w:tc>
+          <w:tcPr>
+            <w:tcW w:w="0" w:type="auto"/>
+            <w:tcBorders>
+              <w:top w:val="single" w:sz="6" w:space="0" w:color="auto"/>
+              <w:left w:val="single" w:sz="6" w:space="0" w:color="auto"/>
+              <w:bottom w:val="single" w:sz="6" w:space="0" w:color="auto"/>
+              <w:right w:val="single" w:sz="6" w:space="0" w:color="auto"/>
+            </w:tcBorders>
+            <w:tcMar>
+              <w:top w:w="120" w:type="dxa"/>
+              <w:left w:w="180" w:type="dxa"/>
+              <w:bottom w:w="120" w:type="dxa"/>
+              <w:right w:w="180" w:type="dxa"/>
+            </w:tcMar>
+            <w:vAlign w:val="center"/>
+            <w:hideMark/>
+          </w:tcPr>
+          <w:p>
+            <w:pPr>
+              <w:rPr>
+                <w:sz w:val="28"/>
+              </w:rPr>
+            </w:pPr>
+            <w:r>
+              <w:rPr>
+                <w:sz w:val="28"/>
+              </w:rPr>
+              <w:t>Với mô hình Nấm/Dưa lưới, môi trường là yếu tố quyết định năng suất</w:t>
+            </w:r>
+            <w:r>
+              <w:rPr>
+                <w:sz w:val="28"/>
+              </w:rPr>
+              <w:t xml:space="preserve"> và tương đối dễ triển khai.</w:t>
+            </w:r>
+          </w:p>
+        </w:tc>
+      </w:tr>
+      <w:tr>
+        <w:trPr>
+          <w:tblCellSpacing w:w="15" w:type="dxa"/>
+        </w:trPr>
+        <w:tc>
+          <w:tcPr>
+            <w:tcW w:w="0" w:type="auto"/>
+            <w:tcBorders>
+              <w:top w:val="single" w:sz="6" w:space="0" w:color="auto"/>
+              <w:left w:val="single" w:sz="6" w:space="0" w:color="auto"/>
+              <w:bottom w:val="single" w:sz="6" w:space="0" w:color="auto"/>
+              <w:right w:val="single" w:sz="6" w:space="0" w:color="auto"/>
+            </w:tcBorders>
+            <w:tcMar>
+              <w:top w:w="120" w:type="dxa"/>
+              <w:left w:w="180" w:type="dxa"/>
+              <w:bottom w:w="120" w:type="dxa"/>
+              <w:right w:w="180" w:type="dxa"/>
+            </w:tcMar>
+            <w:vAlign w:val="center"/>
+            <w:hideMark/>
+          </w:tcPr>
+          <w:p>
+            <w:pPr>
+              <w:rPr>
+                <w:sz w:val="28"/>
+              </w:rPr>
+            </w:pPr>
+            <w:r>
+              <w:rPr>
+                <w:b/>
+                <w:bCs/>
+                <w:sz w:val="28"/>
+              </w:rPr>
+              <w:t>4</w:t>
+            </w:r>
+          </w:p>
+        </w:tc>
+        <w:tc>
+          <w:tcPr>
+            <w:tcW w:w="0" w:type="auto"/>
+            <w:tcBorders>
+              <w:top w:val="single" w:sz="6" w:space="0" w:color="auto"/>
+              <w:left w:val="single" w:sz="6" w:space="0" w:color="auto"/>
+              <w:bottom w:val="single" w:sz="6" w:space="0" w:color="auto"/>
+              <w:right w:val="single" w:sz="6" w:space="0" w:color="auto"/>
+            </w:tcBorders>
+            <w:tcMar>
+              <w:top w:w="120" w:type="dxa"/>
+              <w:left w:w="180" w:type="dxa"/>
+              <w:bottom w:w="120" w:type="dxa"/>
+              <w:right w:w="180" w:type="dxa"/>
+            </w:tcMar>
+            <w:vAlign w:val="center"/>
+            <w:hideMark/>
+          </w:tcPr>
+          <w:p>
+            <w:pPr>
+              <w:rPr>
+                <w:sz w:val="28"/>
+              </w:rPr>
+            </w:pPr>
+            <w:r>
+              <w:rPr>
+                <w:b/>
+                <w:bCs/>
+                <w:sz w:val="28"/>
+              </w:rPr>
+              <w:t xml:space="preserve">Gửi dữ liệu &amp; Hình ảnh về điện thoại </w:t>
+            </w:r>
+          </w:p>
+        </w:tc>
+        <w:tc>
+          <w:tcPr>
+            <w:tcW w:w="0" w:type="auto"/>
+            <w:tcBorders>
+              <w:top w:val="single" w:sz="6" w:space="0" w:color="auto"/>
+              <w:left w:val="single" w:sz="6" w:space="0" w:color="auto"/>
+              <w:bottom w:val="single" w:sz="6" w:space="0" w:color="auto"/>
+              <w:right w:val="single" w:sz="6" w:space="0" w:color="auto"/>
+            </w:tcBorders>
+            <w:tcMar>
+              <w:top w:w="120" w:type="dxa"/>
+              <w:left w:w="180" w:type="dxa"/>
+              <w:bottom w:w="120" w:type="dxa"/>
+              <w:right w:w="180" w:type="dxa"/>
+            </w:tcMar>
+            <w:vAlign w:val="center"/>
+            <w:hideMark/>
+          </w:tcPr>
+          <w:p>
+            <w:pPr>
+              <w:rPr>
+                <w:sz w:val="28"/>
+              </w:rPr>
+            </w:pPr>
+            <w:r>
+              <w:rPr>
+                <w:b/>
+                <w:bCs/>
+                <w:sz w:val="28"/>
+              </w:rPr>
+              <w:t>4</w:t>
+            </w:r>
+            <w:r>
+              <w:rPr>
+                <w:sz w:val="28"/>
+              </w:rPr>
+              <w:t xml:space="preserve"> </w:t>
+            </w:r>
+            <w:r>
+              <w:rPr>
+                <w:rFonts w:ascii="Segoe UI Emoji" w:hAnsi="Segoe UI Emoji" w:cs="Segoe UI Emoji"/>
+                <w:sz w:val="28"/>
+              </w:rPr>
+              <w:t>⭐⭐⭐⭐</w:t>
+            </w:r>
+          </w:p>
+        </w:tc>
+        <w:tc>
+          <w:tcPr>
+            <w:tcW w:w="0" w:type="auto"/>
+            <w:tcBorders>
+              <w:top w:val="single" w:sz="6" w:space="0" w:color="auto"/>
+              <w:left w:val="single" w:sz="6" w:space="0" w:color="auto"/>
+              <w:bottom w:val="single" w:sz="6" w:space="0" w:color="auto"/>
+              <w:right w:val="single" w:sz="6" w:space="0" w:color="auto"/>
+            </w:tcBorders>
+            <w:tcMar>
+              <w:top w:w="120" w:type="dxa"/>
+              <w:left w:w="180" w:type="dxa"/>
+              <w:bottom w:w="120" w:type="dxa"/>
+              <w:right w:w="180" w:type="dxa"/>
+            </w:tcMar>
+            <w:vAlign w:val="center"/>
+            <w:hideMark/>
+          </w:tcPr>
+          <w:p>
+            <w:pPr>
+              <w:rPr>
+                <w:sz w:val="28"/>
+              </w:rPr>
+            </w:pPr>
+            <w:r>
+              <w:rPr>
+                <w:sz w:val="28"/>
+              </w:rPr>
+              <w:t>Là xu hướng của làm nông thời đại mới giúp tăng sự thu hút của khách hàng.</w:t>
+            </w:r>
+          </w:p>
+        </w:tc>
+      </w:tr>
+      <w:tr>
+        <w:trPr>
+          <w:tblCellSpacing w:w="15" w:type="dxa"/>
+        </w:trPr>
+        <w:tc>
+          <w:tcPr>
+            <w:tcW w:w="0" w:type="auto"/>
+            <w:tcBorders>
+              <w:top w:val="single" w:sz="6" w:space="0" w:color="auto"/>
+              <w:left w:val="single" w:sz="6" w:space="0" w:color="auto"/>
+              <w:bottom w:val="single" w:sz="6" w:space="0" w:color="auto"/>
+              <w:right w:val="single" w:sz="6" w:space="0" w:color="auto"/>
+            </w:tcBorders>
+            <w:tcMar>
+              <w:top w:w="120" w:type="dxa"/>
+              <w:left w:w="180" w:type="dxa"/>
+              <w:bottom w:w="120" w:type="dxa"/>
+              <w:right w:w="180" w:type="dxa"/>
+            </w:tcMar>
+            <w:vAlign w:val="center"/>
+            <w:hideMark/>
+          </w:tcPr>
+          <w:p>
+            <w:pPr>
+              <w:rPr>
+                <w:sz w:val="28"/>
+              </w:rPr>
+            </w:pPr>
+            <w:r>
+              <w:rPr>
+                <w:b/>
+                <w:bCs/>
+                <w:sz w:val="28"/>
+              </w:rPr>
+              <w:t>5</w:t>
+            </w:r>
+          </w:p>
+        </w:tc>
+        <w:tc>
+          <w:tcPr>
+            <w:tcW w:w="0" w:type="auto"/>
+            <w:tcBorders>
+              <w:top w:val="single" w:sz="6" w:space="0" w:color="auto"/>
+              <w:left w:val="single" w:sz="6" w:space="0" w:color="auto"/>
+              <w:bottom w:val="single" w:sz="6" w:space="0" w:color="auto"/>
+              <w:right w:val="single" w:sz="6" w:space="0" w:color="auto"/>
+            </w:tcBorders>
+            <w:tcMar>
+              <w:top w:w="120" w:type="dxa"/>
+              <w:left w:w="180" w:type="dxa"/>
+              <w:bottom w:w="120" w:type="dxa"/>
+              <w:right w:w="180" w:type="dxa"/>
+            </w:tcMar>
+            <w:vAlign w:val="center"/>
+            <w:hideMark/>
+          </w:tcPr>
+          <w:p>
+            <w:pPr>
+              <w:rPr>
+                <w:sz w:val="28"/>
+              </w:rPr>
+            </w:pPr>
+            <w:r>
+              <w:rPr>
+                <w:b/>
+                <w:bCs/>
+                <w:sz w:val="28"/>
+              </w:rPr>
+              <w:t>Camera soi chi tiết (nhận diện bệnh/quả)</w:t>
+            </w:r>
+          </w:p>
+        </w:tc>
+        <w:tc>
+          <w:tcPr>
+            <w:tcW w:w="0" w:type="auto"/>
+            <w:tcBorders>
+              <w:top w:val="single" w:sz="6" w:space="0" w:color="auto"/>
+              <w:left w:val="single" w:sz="6" w:space="0" w:color="auto"/>
+              <w:bottom w:val="single" w:sz="6" w:space="0" w:color="auto"/>
+              <w:right w:val="single" w:sz="6" w:space="0" w:color="auto"/>
+            </w:tcBorders>
+            <w:tcMar>
+              <w:top w:w="120" w:type="dxa"/>
+              <w:left w:w="180" w:type="dxa"/>
+              <w:bottom w:w="120" w:type="dxa"/>
+              <w:right w:w="180" w:type="dxa"/>
+            </w:tcMar>
+            <w:vAlign w:val="center"/>
+            <w:hideMark/>
+          </w:tcPr>
+          <w:p>
+            <w:pPr>
+              <w:rPr>
+                <w:sz w:val="28"/>
+              </w:rPr>
+            </w:pPr>
+            <w:r>
+              <w:rPr>
+                <w:b/>
+                <w:bCs/>
+                <w:sz w:val="28"/>
+              </w:rPr>
+              <w:t>3</w:t>
+            </w:r>
+            <w:r>
+              <w:rPr>
+                <w:sz w:val="28"/>
+              </w:rPr>
+              <w:t xml:space="preserve"> </w:t>
+            </w:r>
+            <w:r>
+              <w:rPr>
+                <w:rFonts w:ascii="Segoe UI Emoji" w:hAnsi="Segoe UI Emoji" w:cs="Segoe UI Emoji"/>
+                <w:sz w:val="28"/>
+              </w:rPr>
+              <w:t>⭐⭐⭐</w:t>
+            </w:r>
+          </w:p>
+        </w:tc>
+        <w:tc>
+          <w:tcPr>
+            <w:tcW w:w="0" w:type="auto"/>
+            <w:tcBorders>
+              <w:top w:val="single" w:sz="6" w:space="0" w:color="auto"/>
+              <w:left w:val="single" w:sz="6" w:space="0" w:color="auto"/>
+              <w:bottom w:val="single" w:sz="6" w:space="0" w:color="auto"/>
+              <w:right w:val="single" w:sz="6" w:space="0" w:color="auto"/>
+            </w:tcBorders>
+            <w:tcMar>
+              <w:top w:w="120" w:type="dxa"/>
+              <w:left w:w="180" w:type="dxa"/>
+              <w:bottom w:w="120" w:type="dxa"/>
+              <w:right w:w="180" w:type="dxa"/>
+            </w:tcMar>
+            <w:vAlign w:val="center"/>
+            <w:hideMark/>
+          </w:tcPr>
+          <w:p>
+            <w:pPr>
+              <w:rPr>
+                <w:sz w:val="28"/>
+              </w:rPr>
+            </w:pPr>
+            <w:r>
+              <w:rPr>
+                <w:b/>
+                <w:bCs/>
+                <w:sz w:val="28"/>
+              </w:rPr>
+              <w:t>Tính năng nâng cao.</w:t>
+            </w:r>
+            <w:r>
+              <w:rPr>
+                <w:sz w:val="28"/>
+              </w:rPr>
+              <w:t xml:space="preserve"> </w:t>
+            </w:r>
+            <w:r>
+              <w:rPr>
+                <w:sz w:val="28"/>
+              </w:rPr>
+              <w:t xml:space="preserve">Cần làm việc trực tiếp với khách hàng để </w:t>
+            </w:r>
+            <w:r>
+              <w:rPr>
+                <w:sz w:val="28"/>
+              </w:rPr>
+              <w:t>xác định vấn đề cụ thể của trang trại để tối ưu hiệu xuất.</w:t>
+            </w:r>
+          </w:p>
+        </w:tc>
+      </w:tr>
+      <w:tr>
+        <w:trPr>
+          <w:trHeight w:val="219"/>
+          <w:tblCellSpacing w:w="15" w:type="dxa"/>
+        </w:trPr>
+        <w:tc>
+          <w:tcPr>
+            <w:tcW w:w="0" w:type="auto"/>
+            <w:tcBorders>
+              <w:top w:val="single" w:sz="6" w:space="0" w:color="auto"/>
+              <w:left w:val="single" w:sz="6" w:space="0" w:color="auto"/>
+              <w:bottom w:val="single" w:sz="6" w:space="0" w:color="auto"/>
+              <w:right w:val="single" w:sz="6" w:space="0" w:color="auto"/>
+            </w:tcBorders>
+            <w:tcMar>
+              <w:top w:w="120" w:type="dxa"/>
+              <w:left w:w="180" w:type="dxa"/>
+              <w:bottom w:w="120" w:type="dxa"/>
+              <w:right w:w="180" w:type="dxa"/>
+            </w:tcMar>
+            <w:vAlign w:val="center"/>
+            <w:hideMark/>
+          </w:tcPr>
+          <w:p>
+            <w:pPr>
+              <w:rPr>
+                <w:sz w:val="28"/>
+              </w:rPr>
+            </w:pPr>
+            <w:r>
+              <w:rPr>
+                <w:sz w:val="28"/>
+              </w:rPr>
+              <w:t>6</w:t>
+            </w:r>
+          </w:p>
+        </w:tc>
+        <w:tc>
+          <w:tcPr>
+            <w:tcW w:w="0" w:type="auto"/>
+            <w:tcBorders>
+              <w:top w:val="single" w:sz="6" w:space="0" w:color="auto"/>
+              <w:left w:val="single" w:sz="6" w:space="0" w:color="auto"/>
+              <w:bottom w:val="single" w:sz="6" w:space="0" w:color="auto"/>
+              <w:right w:val="single" w:sz="6" w:space="0" w:color="auto"/>
+            </w:tcBorders>
+            <w:tcMar>
+              <w:top w:w="120" w:type="dxa"/>
+              <w:left w:w="180" w:type="dxa"/>
+              <w:bottom w:w="120" w:type="dxa"/>
+              <w:right w:w="180" w:type="dxa"/>
+            </w:tcMar>
+            <w:vAlign w:val="center"/>
+            <w:hideMark/>
+          </w:tcPr>
+          <w:p>
+            <w:pPr>
+              <w:rPr>
+                <w:sz w:val="28"/>
+              </w:rPr>
+            </w:pPr>
+            <w:r>
+              <w:rPr>
+                <w:b/>
+                <w:bCs/>
+                <w:sz w:val="28"/>
+              </w:rPr>
+              <w:t>Không làm hư hại cấu trúc đất</w:t>
+            </w:r>
+          </w:p>
+        </w:tc>
+        <w:tc>
+          <w:tcPr>
+            <w:tcW w:w="0" w:type="auto"/>
+            <w:tcBorders>
+              <w:top w:val="single" w:sz="6" w:space="0" w:color="auto"/>
+              <w:left w:val="single" w:sz="6" w:space="0" w:color="auto"/>
+              <w:bottom w:val="single" w:sz="6" w:space="0" w:color="auto"/>
+              <w:right w:val="single" w:sz="6" w:space="0" w:color="auto"/>
+            </w:tcBorders>
+            <w:tcMar>
+              <w:top w:w="120" w:type="dxa"/>
+              <w:left w:w="180" w:type="dxa"/>
+              <w:bottom w:w="120" w:type="dxa"/>
+              <w:right w:w="180" w:type="dxa"/>
+            </w:tcMar>
+            <w:vAlign w:val="center"/>
+            <w:hideMark/>
+          </w:tcPr>
+          <w:p>
+            <w:pPr>
+              <w:rPr>
+                <w:sz w:val="28"/>
+              </w:rPr>
+            </w:pPr>
+            <w:r>
+              <w:rPr>
+                <w:sz w:val="28"/>
+              </w:rPr>
+              <w:t>3</w:t>
+            </w:r>
+            <w:r>
+              <w:rPr>
+                <w:sz w:val="28"/>
+              </w:rPr>
+              <w:t xml:space="preserve"> </w:t>
+            </w:r>
+            <w:r>
+              <w:rPr>
+                <w:rFonts w:ascii="Segoe UI Emoji" w:hAnsi="Segoe UI Emoji" w:cs="Segoe UI Emoji"/>
+                <w:sz w:val="28"/>
+              </w:rPr>
+              <w:t>⭐</w:t>
+            </w:r>
+            <w:r>
+              <w:rPr>
+                <w:rFonts w:ascii="Segoe UI Emoji" w:hAnsi="Segoe UI Emoji" w:cs="Segoe UI Emoji"/>
+                <w:sz w:val="28"/>
+              </w:rPr>
+              <w:t>⭐</w:t>
+            </w:r>
+            <w:r>
+              <w:rPr>
+                <w:rFonts w:ascii="Segoe UI Emoji" w:hAnsi="Segoe UI Emoji" w:cs="Segoe UI Emoji"/>
+                <w:sz w:val="28"/>
+              </w:rPr>
+              <w:t>⭐</w:t>
+            </w:r>
+          </w:p>
+        </w:tc>
+        <w:tc>
+          <w:tcPr>
+            <w:tcW w:w="0" w:type="auto"/>
+            <w:tcBorders>
+              <w:top w:val="single" w:sz="6" w:space="0" w:color="auto"/>
+              <w:left w:val="single" w:sz="6" w:space="0" w:color="auto"/>
+              <w:bottom w:val="single" w:sz="6" w:space="0" w:color="auto"/>
+              <w:right w:val="single" w:sz="6" w:space="0" w:color="auto"/>
+            </w:tcBorders>
+            <w:tcMar>
+              <w:top w:w="120" w:type="dxa"/>
+              <w:left w:w="180" w:type="dxa"/>
+              <w:bottom w:w="120" w:type="dxa"/>
+              <w:right w:w="180" w:type="dxa"/>
+            </w:tcMar>
+            <w:vAlign w:val="center"/>
+            <w:hideMark/>
+          </w:tcPr>
+          <w:p>
+            <w:pPr>
+              <w:rPr>
+                <w:sz w:val="28"/>
+              </w:rPr>
+            </w:pPr>
+            <w:r>
+              <w:rPr>
+                <w:sz w:val="28"/>
+              </w:rPr>
+              <w:t>Xe phải nhẹ, di chuyển chính xác không lao vào vật cản hay cán lên nông sản</w:t>
+            </w:r>
+            <w:r>
+              <w:rPr>
+                <w:sz w:val="28"/>
+              </w:rPr>
+              <w:t>.</w:t>
+            </w:r>
+          </w:p>
+        </w:tc>
+      </w:tr>
+    </w:tbl>
     <w:p>
       <w:pPr>
         <w:rPr>
@@ -764,6 +4028,771 @@
     </w:sectPr>
   </w:body>
 </w:document>
+</file>
+
+<file path=word/numbering.xml><?xml version="1.0" encoding="utf-8"?>
+<w:numbering xmlns:wpc="http://schemas.microsoft.com/office/word/2010/wordprocessingCanvas" xmlns:cx="http://schemas.microsoft.com/office/drawing/2014/chartex" xmlns:cx1="http://schemas.microsoft.com/office/drawing/2015/9/8/chartex" xmlns:cx2="http://schemas.microsoft.com/office/drawing/2015/10/21/chartex" xmlns:cx3="http://schemas.microsoft.com/office/drawing/2016/5/9/chartex" xmlns:cx4="http://schemas.microsoft.com/office/drawing/2016/5/10/chartex" xmlns:cx5="http://schemas.microsoft.com/office/drawing/2016/5/11/chartex" xmlns:cx6="http://schemas.microsoft.com/office/drawing/2016/5/12/chartex" xmlns:cx7="http://schemas.microsoft.com/office/drawing/2016/5/13/chartex" xmlns:cx8="http://schemas.microsoft.com/office/drawing/2016/5/14/chartex" xmlns:mc="http://schemas.openxmlformats.org/markup-compatibility/2006" xmlns:aink="http://schemas.microsoft.com/office/drawing/2016/ink" xmlns:am3d="http://schemas.microsoft.com/office/drawing/2017/model3d" xmlns:o="urn:schemas-microsoft-com:office:office" xmlns:oel="http://schemas.microsoft.com/office/2019/extlst" xmlns:r="http://schemas.openxmlformats.org/officeDocument/2006/relationships" xmlns:m="http://schemas.openxmlformats.org/officeDocument/2006/math" xmlns:v="urn:schemas-microsoft-com:vml" xmlns:wp14="http://schemas.microsoft.com/office/word/2010/wordprocessingDrawing" xmlns:wp="http://schemas.openxmlformats.org/drawingml/2006/wordprocessingDrawing" xmlns:w10="urn:schemas-microsoft-com:office:word" xmlns:w="http://schemas.openxmlformats.org/wordprocessingml/2006/main" xmlns:w14="http://schemas.microsoft.com/office/word/2010/wordml" xmlns:w15="http://schemas.microsoft.com/office/word/2012/wordml" xmlns:w16cex="http://schemas.microsoft.com/office/word/2018/wordml/cex" xmlns:w16cid="http://schemas.microsoft.com/office/word/2016/wordml/cid" xmlns:w16="http://schemas.microsoft.com/office/word/2018/wordml" xmlns:w16du="http://schemas.microsoft.com/office/word/2023/wordml/word16du" xmlns:w16sdtdh="http://schemas.microsoft.com/office/word/2020/wordml/sdtdatahash" xmlns:w16sdtfl="http://schemas.microsoft.com/office/word/2024/wordml/sdtformatlock" xmlns:w16se="http://schemas.microsoft.com/office/word/2015/wordml/symex" xmlns:wpg="http://schemas.microsoft.com/office/word/2010/wordprocessingGroup" xmlns:wpi="http://schemas.microsoft.com/office/word/2010/wordprocessingInk" xmlns:wne="http://schemas.microsoft.com/office/word/2006/wordml" xmlns:wps="http://schemas.microsoft.com/office/word/2010/wordprocessingShape" mc:Ignorable="w14 w15 w16se w16cid w16 w16cex w16sdtdh w16sdtfl w16du wp14">
+  <w:abstractNum w:abstractNumId="0" w15:restartNumberingAfterBreak="0">
+    <w:nsid w:val="0FBB2A51"/>
+    <w:multiLevelType w:val="multilevel"/>
+    <w:tmpl w:val="57885AC8"/>
+    <w:lvl w:ilvl="0">
+      <w:start w:val="1"/>
+      <w:numFmt w:val="bullet"/>
+      <w:lvlText w:val=""/>
+      <w:lvlJc w:val="left"/>
+      <w:pPr>
+        <w:tabs>
+          <w:tab w:val="num" w:pos="720"/>
+        </w:tabs>
+        <w:ind w:left="720" w:hanging="360"/>
+      </w:pPr>
+      <w:rPr>
+        <w:rFonts w:ascii="Symbol" w:hAnsi="Symbol" w:hint="default"/>
+        <w:sz w:val="20"/>
+      </w:rPr>
+    </w:lvl>
+    <w:lvl w:ilvl="1" w:tentative="1">
+      <w:start w:val="1"/>
+      <w:numFmt w:val="bullet"/>
+      <w:lvlText w:val="o"/>
+      <w:lvlJc w:val="left"/>
+      <w:pPr>
+        <w:tabs>
+          <w:tab w:val="num" w:pos="1440"/>
+        </w:tabs>
+        <w:ind w:left="1440" w:hanging="360"/>
+      </w:pPr>
+      <w:rPr>
+        <w:rFonts w:ascii="Courier New" w:hAnsi="Courier New" w:hint="default"/>
+        <w:sz w:val="20"/>
+      </w:rPr>
+    </w:lvl>
+    <w:lvl w:ilvl="2" w:tentative="1">
+      <w:start w:val="1"/>
+      <w:numFmt w:val="bullet"/>
+      <w:lvlText w:val=""/>
+      <w:lvlJc w:val="left"/>
+      <w:pPr>
+        <w:tabs>
+          <w:tab w:val="num" w:pos="2160"/>
+        </w:tabs>
+        <w:ind w:left="2160" w:hanging="360"/>
+      </w:pPr>
+      <w:rPr>
+        <w:rFonts w:ascii="Wingdings" w:hAnsi="Wingdings" w:hint="default"/>
+        <w:sz w:val="20"/>
+      </w:rPr>
+    </w:lvl>
+    <w:lvl w:ilvl="3" w:tentative="1">
+      <w:start w:val="1"/>
+      <w:numFmt w:val="bullet"/>
+      <w:lvlText w:val=""/>
+      <w:lvlJc w:val="left"/>
+      <w:pPr>
+        <w:tabs>
+          <w:tab w:val="num" w:pos="2880"/>
+        </w:tabs>
+        <w:ind w:left="2880" w:hanging="360"/>
+      </w:pPr>
+      <w:rPr>
+        <w:rFonts w:ascii="Wingdings" w:hAnsi="Wingdings" w:hint="default"/>
+        <w:sz w:val="20"/>
+      </w:rPr>
+    </w:lvl>
+    <w:lvl w:ilvl="4" w:tentative="1">
+      <w:start w:val="1"/>
+      <w:numFmt w:val="bullet"/>
+      <w:lvlText w:val=""/>
+      <w:lvlJc w:val="left"/>
+      <w:pPr>
+        <w:tabs>
+          <w:tab w:val="num" w:pos="3600"/>
+        </w:tabs>
+        <w:ind w:left="3600" w:hanging="360"/>
+      </w:pPr>
+      <w:rPr>
+        <w:rFonts w:ascii="Wingdings" w:hAnsi="Wingdings" w:hint="default"/>
+        <w:sz w:val="20"/>
+      </w:rPr>
+    </w:lvl>
+    <w:lvl w:ilvl="5" w:tentative="1">
+      <w:start w:val="1"/>
+      <w:numFmt w:val="bullet"/>
+      <w:lvlText w:val=""/>
+      <w:lvlJc w:val="left"/>
+      <w:pPr>
+        <w:tabs>
+          <w:tab w:val="num" w:pos="4320"/>
+        </w:tabs>
+        <w:ind w:left="4320" w:hanging="360"/>
+      </w:pPr>
+      <w:rPr>
+        <w:rFonts w:ascii="Wingdings" w:hAnsi="Wingdings" w:hint="default"/>
+        <w:sz w:val="20"/>
+      </w:rPr>
+    </w:lvl>
+    <w:lvl w:ilvl="6" w:tentative="1">
+      <w:start w:val="1"/>
+      <w:numFmt w:val="bullet"/>
+      <w:lvlText w:val=""/>
+      <w:lvlJc w:val="left"/>
+      <w:pPr>
+        <w:tabs>
+          <w:tab w:val="num" w:pos="5040"/>
+        </w:tabs>
+        <w:ind w:left="5040" w:hanging="360"/>
+      </w:pPr>
+      <w:rPr>
+        <w:rFonts w:ascii="Wingdings" w:hAnsi="Wingdings" w:hint="default"/>
+        <w:sz w:val="20"/>
+      </w:rPr>
+    </w:lvl>
+    <w:lvl w:ilvl="7" w:tentative="1">
+      <w:start w:val="1"/>
+      <w:numFmt w:val="bullet"/>
+      <w:lvlText w:val=""/>
+      <w:lvlJc w:val="left"/>
+      <w:pPr>
+        <w:tabs>
+          <w:tab w:val="num" w:pos="5760"/>
+        </w:tabs>
+        <w:ind w:left="5760" w:hanging="360"/>
+      </w:pPr>
+      <w:rPr>
+        <w:rFonts w:ascii="Wingdings" w:hAnsi="Wingdings" w:hint="default"/>
+        <w:sz w:val="20"/>
+      </w:rPr>
+    </w:lvl>
+    <w:lvl w:ilvl="8" w:tentative="1">
+      <w:start w:val="1"/>
+      <w:numFmt w:val="bullet"/>
+      <w:lvlText w:val=""/>
+      <w:lvlJc w:val="left"/>
+      <w:pPr>
+        <w:tabs>
+          <w:tab w:val="num" w:pos="6480"/>
+        </w:tabs>
+        <w:ind w:left="6480" w:hanging="360"/>
+      </w:pPr>
+      <w:rPr>
+        <w:rFonts w:ascii="Wingdings" w:hAnsi="Wingdings" w:hint="default"/>
+        <w:sz w:val="20"/>
+      </w:rPr>
+    </w:lvl>
+  </w:abstractNum>
+  <w:abstractNum w:abstractNumId="1" w15:restartNumberingAfterBreak="0">
+    <w:nsid w:val="2B5A44DD"/>
+    <w:multiLevelType w:val="multilevel"/>
+    <w:tmpl w:val="19D0C8C6"/>
+    <w:lvl w:ilvl="0">
+      <w:start w:val="1"/>
+      <w:numFmt w:val="bullet"/>
+      <w:lvlText w:val=""/>
+      <w:lvlJc w:val="left"/>
+      <w:pPr>
+        <w:tabs>
+          <w:tab w:val="num" w:pos="720"/>
+        </w:tabs>
+        <w:ind w:left="720" w:hanging="360"/>
+      </w:pPr>
+      <w:rPr>
+        <w:rFonts w:ascii="Symbol" w:hAnsi="Symbol" w:hint="default"/>
+        <w:sz w:val="20"/>
+      </w:rPr>
+    </w:lvl>
+    <w:lvl w:ilvl="1" w:tentative="1">
+      <w:start w:val="1"/>
+      <w:numFmt w:val="bullet"/>
+      <w:lvlText w:val="o"/>
+      <w:lvlJc w:val="left"/>
+      <w:pPr>
+        <w:tabs>
+          <w:tab w:val="num" w:pos="1440"/>
+        </w:tabs>
+        <w:ind w:left="1440" w:hanging="360"/>
+      </w:pPr>
+      <w:rPr>
+        <w:rFonts w:ascii="Courier New" w:hAnsi="Courier New" w:hint="default"/>
+        <w:sz w:val="20"/>
+      </w:rPr>
+    </w:lvl>
+    <w:lvl w:ilvl="2" w:tentative="1">
+      <w:start w:val="1"/>
+      <w:numFmt w:val="bullet"/>
+      <w:lvlText w:val=""/>
+      <w:lvlJc w:val="left"/>
+      <w:pPr>
+        <w:tabs>
+          <w:tab w:val="num" w:pos="2160"/>
+        </w:tabs>
+        <w:ind w:left="2160" w:hanging="360"/>
+      </w:pPr>
+      <w:rPr>
+        <w:rFonts w:ascii="Wingdings" w:hAnsi="Wingdings" w:hint="default"/>
+        <w:sz w:val="20"/>
+      </w:rPr>
+    </w:lvl>
+    <w:lvl w:ilvl="3" w:tentative="1">
+      <w:start w:val="1"/>
+      <w:numFmt w:val="bullet"/>
+      <w:lvlText w:val=""/>
+      <w:lvlJc w:val="left"/>
+      <w:pPr>
+        <w:tabs>
+          <w:tab w:val="num" w:pos="2880"/>
+        </w:tabs>
+        <w:ind w:left="2880" w:hanging="360"/>
+      </w:pPr>
+      <w:rPr>
+        <w:rFonts w:ascii="Wingdings" w:hAnsi="Wingdings" w:hint="default"/>
+        <w:sz w:val="20"/>
+      </w:rPr>
+    </w:lvl>
+    <w:lvl w:ilvl="4" w:tentative="1">
+      <w:start w:val="1"/>
+      <w:numFmt w:val="bullet"/>
+      <w:lvlText w:val=""/>
+      <w:lvlJc w:val="left"/>
+      <w:pPr>
+        <w:tabs>
+          <w:tab w:val="num" w:pos="3600"/>
+        </w:tabs>
+        <w:ind w:left="3600" w:hanging="360"/>
+      </w:pPr>
+      <w:rPr>
+        <w:rFonts w:ascii="Wingdings" w:hAnsi="Wingdings" w:hint="default"/>
+        <w:sz w:val="20"/>
+      </w:rPr>
+    </w:lvl>
+    <w:lvl w:ilvl="5" w:tentative="1">
+      <w:start w:val="1"/>
+      <w:numFmt w:val="bullet"/>
+      <w:lvlText w:val=""/>
+      <w:lvlJc w:val="left"/>
+      <w:pPr>
+        <w:tabs>
+          <w:tab w:val="num" w:pos="4320"/>
+        </w:tabs>
+        <w:ind w:left="4320" w:hanging="360"/>
+      </w:pPr>
+      <w:rPr>
+        <w:rFonts w:ascii="Wingdings" w:hAnsi="Wingdings" w:hint="default"/>
+        <w:sz w:val="20"/>
+      </w:rPr>
+    </w:lvl>
+    <w:lvl w:ilvl="6" w:tentative="1">
+      <w:start w:val="1"/>
+      <w:numFmt w:val="bullet"/>
+      <w:lvlText w:val=""/>
+      <w:lvlJc w:val="left"/>
+      <w:pPr>
+        <w:tabs>
+          <w:tab w:val="num" w:pos="5040"/>
+        </w:tabs>
+        <w:ind w:left="5040" w:hanging="360"/>
+      </w:pPr>
+      <w:rPr>
+        <w:rFonts w:ascii="Wingdings" w:hAnsi="Wingdings" w:hint="default"/>
+        <w:sz w:val="20"/>
+      </w:rPr>
+    </w:lvl>
+    <w:lvl w:ilvl="7" w:tentative="1">
+      <w:start w:val="1"/>
+      <w:numFmt w:val="bullet"/>
+      <w:lvlText w:val=""/>
+      <w:lvlJc w:val="left"/>
+      <w:pPr>
+        <w:tabs>
+          <w:tab w:val="num" w:pos="5760"/>
+        </w:tabs>
+        <w:ind w:left="5760" w:hanging="360"/>
+      </w:pPr>
+      <w:rPr>
+        <w:rFonts w:ascii="Wingdings" w:hAnsi="Wingdings" w:hint="default"/>
+        <w:sz w:val="20"/>
+      </w:rPr>
+    </w:lvl>
+    <w:lvl w:ilvl="8" w:tentative="1">
+      <w:start w:val="1"/>
+      <w:numFmt w:val="bullet"/>
+      <w:lvlText w:val=""/>
+      <w:lvlJc w:val="left"/>
+      <w:pPr>
+        <w:tabs>
+          <w:tab w:val="num" w:pos="6480"/>
+        </w:tabs>
+        <w:ind w:left="6480" w:hanging="360"/>
+      </w:pPr>
+      <w:rPr>
+        <w:rFonts w:ascii="Wingdings" w:hAnsi="Wingdings" w:hint="default"/>
+        <w:sz w:val="20"/>
+      </w:rPr>
+    </w:lvl>
+  </w:abstractNum>
+  <w:abstractNum w:abstractNumId="2" w15:restartNumberingAfterBreak="0">
+    <w:nsid w:val="60086FD7"/>
+    <w:multiLevelType w:val="multilevel"/>
+    <w:tmpl w:val="90C2E9FA"/>
+    <w:lvl w:ilvl="0">
+      <w:start w:val="1"/>
+      <w:numFmt w:val="bullet"/>
+      <w:lvlText w:val=""/>
+      <w:lvlJc w:val="left"/>
+      <w:pPr>
+        <w:tabs>
+          <w:tab w:val="num" w:pos="720"/>
+        </w:tabs>
+        <w:ind w:left="720" w:hanging="360"/>
+      </w:pPr>
+      <w:rPr>
+        <w:rFonts w:ascii="Symbol" w:hAnsi="Symbol" w:hint="default"/>
+        <w:sz w:val="20"/>
+      </w:rPr>
+    </w:lvl>
+    <w:lvl w:ilvl="1" w:tentative="1">
+      <w:start w:val="1"/>
+      <w:numFmt w:val="bullet"/>
+      <w:lvlText w:val="o"/>
+      <w:lvlJc w:val="left"/>
+      <w:pPr>
+        <w:tabs>
+          <w:tab w:val="num" w:pos="1440"/>
+        </w:tabs>
+        <w:ind w:left="1440" w:hanging="360"/>
+      </w:pPr>
+      <w:rPr>
+        <w:rFonts w:ascii="Courier New" w:hAnsi="Courier New" w:hint="default"/>
+        <w:sz w:val="20"/>
+      </w:rPr>
+    </w:lvl>
+    <w:lvl w:ilvl="2" w:tentative="1">
+      <w:start w:val="1"/>
+      <w:numFmt w:val="bullet"/>
+      <w:lvlText w:val=""/>
+      <w:lvlJc w:val="left"/>
+      <w:pPr>
+        <w:tabs>
+          <w:tab w:val="num" w:pos="2160"/>
+        </w:tabs>
+        <w:ind w:left="2160" w:hanging="360"/>
+      </w:pPr>
+      <w:rPr>
+        <w:rFonts w:ascii="Wingdings" w:hAnsi="Wingdings" w:hint="default"/>
+        <w:sz w:val="20"/>
+      </w:rPr>
+    </w:lvl>
+    <w:lvl w:ilvl="3" w:tentative="1">
+      <w:start w:val="1"/>
+      <w:numFmt w:val="bullet"/>
+      <w:lvlText w:val=""/>
+      <w:lvlJc w:val="left"/>
+      <w:pPr>
+        <w:tabs>
+          <w:tab w:val="num" w:pos="2880"/>
+        </w:tabs>
+        <w:ind w:left="2880" w:hanging="360"/>
+      </w:pPr>
+      <w:rPr>
+        <w:rFonts w:ascii="Wingdings" w:hAnsi="Wingdings" w:hint="default"/>
+        <w:sz w:val="20"/>
+      </w:rPr>
+    </w:lvl>
+    <w:lvl w:ilvl="4" w:tentative="1">
+      <w:start w:val="1"/>
+      <w:numFmt w:val="bullet"/>
+      <w:lvlText w:val=""/>
+      <w:lvlJc w:val="left"/>
+      <w:pPr>
+        <w:tabs>
+          <w:tab w:val="num" w:pos="3600"/>
+        </w:tabs>
+        <w:ind w:left="3600" w:hanging="360"/>
+      </w:pPr>
+      <w:rPr>
+        <w:rFonts w:ascii="Wingdings" w:hAnsi="Wingdings" w:hint="default"/>
+        <w:sz w:val="20"/>
+      </w:rPr>
+    </w:lvl>
+    <w:lvl w:ilvl="5" w:tentative="1">
+      <w:start w:val="1"/>
+      <w:numFmt w:val="bullet"/>
+      <w:lvlText w:val=""/>
+      <w:lvlJc w:val="left"/>
+      <w:pPr>
+        <w:tabs>
+          <w:tab w:val="num" w:pos="4320"/>
+        </w:tabs>
+        <w:ind w:left="4320" w:hanging="360"/>
+      </w:pPr>
+      <w:rPr>
+        <w:rFonts w:ascii="Wingdings" w:hAnsi="Wingdings" w:hint="default"/>
+        <w:sz w:val="20"/>
+      </w:rPr>
+    </w:lvl>
+    <w:lvl w:ilvl="6" w:tentative="1">
+      <w:start w:val="1"/>
+      <w:numFmt w:val="bullet"/>
+      <w:lvlText w:val=""/>
+      <w:lvlJc w:val="left"/>
+      <w:pPr>
+        <w:tabs>
+          <w:tab w:val="num" w:pos="5040"/>
+        </w:tabs>
+        <w:ind w:left="5040" w:hanging="360"/>
+      </w:pPr>
+      <w:rPr>
+        <w:rFonts w:ascii="Wingdings" w:hAnsi="Wingdings" w:hint="default"/>
+        <w:sz w:val="20"/>
+      </w:rPr>
+    </w:lvl>
+    <w:lvl w:ilvl="7" w:tentative="1">
+      <w:start w:val="1"/>
+      <w:numFmt w:val="bullet"/>
+      <w:lvlText w:val=""/>
+      <w:lvlJc w:val="left"/>
+      <w:pPr>
+        <w:tabs>
+          <w:tab w:val="num" w:pos="5760"/>
+        </w:tabs>
+        <w:ind w:left="5760" w:hanging="360"/>
+      </w:pPr>
+      <w:rPr>
+        <w:rFonts w:ascii="Wingdings" w:hAnsi="Wingdings" w:hint="default"/>
+        <w:sz w:val="20"/>
+      </w:rPr>
+    </w:lvl>
+    <w:lvl w:ilvl="8" w:tentative="1">
+      <w:start w:val="1"/>
+      <w:numFmt w:val="bullet"/>
+      <w:lvlText w:val=""/>
+      <w:lvlJc w:val="left"/>
+      <w:pPr>
+        <w:tabs>
+          <w:tab w:val="num" w:pos="6480"/>
+        </w:tabs>
+        <w:ind w:left="6480" w:hanging="360"/>
+      </w:pPr>
+      <w:rPr>
+        <w:rFonts w:ascii="Wingdings" w:hAnsi="Wingdings" w:hint="default"/>
+        <w:sz w:val="20"/>
+      </w:rPr>
+    </w:lvl>
+  </w:abstractNum>
+  <w:abstractNum w:abstractNumId="3" w15:restartNumberingAfterBreak="0">
+    <w:nsid w:val="742039B8"/>
+    <w:multiLevelType w:val="multilevel"/>
+    <w:tmpl w:val="F978FFF6"/>
+    <w:lvl w:ilvl="0">
+      <w:start w:val="1"/>
+      <w:numFmt w:val="bullet"/>
+      <w:lvlText w:val=""/>
+      <w:lvlJc w:val="left"/>
+      <w:pPr>
+        <w:tabs>
+          <w:tab w:val="num" w:pos="720"/>
+        </w:tabs>
+        <w:ind w:left="720" w:hanging="360"/>
+      </w:pPr>
+      <w:rPr>
+        <w:rFonts w:ascii="Symbol" w:hAnsi="Symbol" w:hint="default"/>
+        <w:sz w:val="20"/>
+      </w:rPr>
+    </w:lvl>
+    <w:lvl w:ilvl="1" w:tentative="1">
+      <w:start w:val="1"/>
+      <w:numFmt w:val="bullet"/>
+      <w:lvlText w:val="o"/>
+      <w:lvlJc w:val="left"/>
+      <w:pPr>
+        <w:tabs>
+          <w:tab w:val="num" w:pos="1440"/>
+        </w:tabs>
+        <w:ind w:left="1440" w:hanging="360"/>
+      </w:pPr>
+      <w:rPr>
+        <w:rFonts w:ascii="Courier New" w:hAnsi="Courier New" w:hint="default"/>
+        <w:sz w:val="20"/>
+      </w:rPr>
+    </w:lvl>
+    <w:lvl w:ilvl="2" w:tentative="1">
+      <w:start w:val="1"/>
+      <w:numFmt w:val="bullet"/>
+      <w:lvlText w:val=""/>
+      <w:lvlJc w:val="left"/>
+      <w:pPr>
+        <w:tabs>
+          <w:tab w:val="num" w:pos="2160"/>
+        </w:tabs>
+        <w:ind w:left="2160" w:hanging="360"/>
+      </w:pPr>
+      <w:rPr>
+        <w:rFonts w:ascii="Wingdings" w:hAnsi="Wingdings" w:hint="default"/>
+        <w:sz w:val="20"/>
+      </w:rPr>
+    </w:lvl>
+    <w:lvl w:ilvl="3" w:tentative="1">
+      <w:start w:val="1"/>
+      <w:numFmt w:val="bullet"/>
+      <w:lvlText w:val=""/>
+      <w:lvlJc w:val="left"/>
+      <w:pPr>
+        <w:tabs>
+          <w:tab w:val="num" w:pos="2880"/>
+        </w:tabs>
+        <w:ind w:left="2880" w:hanging="360"/>
+      </w:pPr>
+      <w:rPr>
+        <w:rFonts w:ascii="Wingdings" w:hAnsi="Wingdings" w:hint="default"/>
+        <w:sz w:val="20"/>
+      </w:rPr>
+    </w:lvl>
+    <w:lvl w:ilvl="4" w:tentative="1">
+      <w:start w:val="1"/>
+      <w:numFmt w:val="bullet"/>
+      <w:lvlText w:val=""/>
+      <w:lvlJc w:val="left"/>
+      <w:pPr>
+        <w:tabs>
+          <w:tab w:val="num" w:pos="3600"/>
+        </w:tabs>
+        <w:ind w:left="3600" w:hanging="360"/>
+      </w:pPr>
+      <w:rPr>
+        <w:rFonts w:ascii="Wingdings" w:hAnsi="Wingdings" w:hint="default"/>
+        <w:sz w:val="20"/>
+      </w:rPr>
+    </w:lvl>
+    <w:lvl w:ilvl="5" w:tentative="1">
+      <w:start w:val="1"/>
+      <w:numFmt w:val="bullet"/>
+      <w:lvlText w:val=""/>
+      <w:lvlJc w:val="left"/>
+      <w:pPr>
+        <w:tabs>
+          <w:tab w:val="num" w:pos="4320"/>
+        </w:tabs>
+        <w:ind w:left="4320" w:hanging="360"/>
+      </w:pPr>
+      <w:rPr>
+        <w:rFonts w:ascii="Wingdings" w:hAnsi="Wingdings" w:hint="default"/>
+        <w:sz w:val="20"/>
+      </w:rPr>
+    </w:lvl>
+    <w:lvl w:ilvl="6" w:tentative="1">
+      <w:start w:val="1"/>
+      <w:numFmt w:val="bullet"/>
+      <w:lvlText w:val=""/>
+      <w:lvlJc w:val="left"/>
+      <w:pPr>
+        <w:tabs>
+          <w:tab w:val="num" w:pos="5040"/>
+        </w:tabs>
+        <w:ind w:left="5040" w:hanging="360"/>
+      </w:pPr>
+      <w:rPr>
+        <w:rFonts w:ascii="Wingdings" w:hAnsi="Wingdings" w:hint="default"/>
+        <w:sz w:val="20"/>
+      </w:rPr>
+    </w:lvl>
+    <w:lvl w:ilvl="7" w:tentative="1">
+      <w:start w:val="1"/>
+      <w:numFmt w:val="bullet"/>
+      <w:lvlText w:val=""/>
+      <w:lvlJc w:val="left"/>
+      <w:pPr>
+        <w:tabs>
+          <w:tab w:val="num" w:pos="5760"/>
+        </w:tabs>
+        <w:ind w:left="5760" w:hanging="360"/>
+      </w:pPr>
+      <w:rPr>
+        <w:rFonts w:ascii="Wingdings" w:hAnsi="Wingdings" w:hint="default"/>
+        <w:sz w:val="20"/>
+      </w:rPr>
+    </w:lvl>
+    <w:lvl w:ilvl="8" w:tentative="1">
+      <w:start w:val="1"/>
+      <w:numFmt w:val="bullet"/>
+      <w:lvlText w:val=""/>
+      <w:lvlJc w:val="left"/>
+      <w:pPr>
+        <w:tabs>
+          <w:tab w:val="num" w:pos="6480"/>
+        </w:tabs>
+        <w:ind w:left="6480" w:hanging="360"/>
+      </w:pPr>
+      <w:rPr>
+        <w:rFonts w:ascii="Wingdings" w:hAnsi="Wingdings" w:hint="default"/>
+        <w:sz w:val="20"/>
+      </w:rPr>
+    </w:lvl>
+  </w:abstractNum>
+  <w:abstractNum w:abstractNumId="4" w15:restartNumberingAfterBreak="0">
+    <w:nsid w:val="772A612D"/>
+    <w:multiLevelType w:val="multilevel"/>
+    <w:tmpl w:val="97D2C754"/>
+    <w:lvl w:ilvl="0">
+      <w:start w:val="1"/>
+      <w:numFmt w:val="bullet"/>
+      <w:lvlText w:val=""/>
+      <w:lvlJc w:val="left"/>
+      <w:pPr>
+        <w:tabs>
+          <w:tab w:val="num" w:pos="720"/>
+        </w:tabs>
+        <w:ind w:left="720" w:hanging="360"/>
+      </w:pPr>
+      <w:rPr>
+        <w:rFonts w:ascii="Symbol" w:hAnsi="Symbol" w:hint="default"/>
+        <w:sz w:val="20"/>
+      </w:rPr>
+    </w:lvl>
+    <w:lvl w:ilvl="1" w:tentative="1">
+      <w:start w:val="1"/>
+      <w:numFmt w:val="bullet"/>
+      <w:lvlText w:val="o"/>
+      <w:lvlJc w:val="left"/>
+      <w:pPr>
+        <w:tabs>
+          <w:tab w:val="num" w:pos="1440"/>
+        </w:tabs>
+        <w:ind w:left="1440" w:hanging="360"/>
+      </w:pPr>
+      <w:rPr>
+        <w:rFonts w:ascii="Courier New" w:hAnsi="Courier New" w:hint="default"/>
+        <w:sz w:val="20"/>
+      </w:rPr>
+    </w:lvl>
+    <w:lvl w:ilvl="2" w:tentative="1">
+      <w:start w:val="1"/>
+      <w:numFmt w:val="bullet"/>
+      <w:lvlText w:val=""/>
+      <w:lvlJc w:val="left"/>
+      <w:pPr>
+        <w:tabs>
+          <w:tab w:val="num" w:pos="2160"/>
+        </w:tabs>
+        <w:ind w:left="2160" w:hanging="360"/>
+      </w:pPr>
+      <w:rPr>
+        <w:rFonts w:ascii="Wingdings" w:hAnsi="Wingdings" w:hint="default"/>
+        <w:sz w:val="20"/>
+      </w:rPr>
+    </w:lvl>
+    <w:lvl w:ilvl="3" w:tentative="1">
+      <w:start w:val="1"/>
+      <w:numFmt w:val="bullet"/>
+      <w:lvlText w:val=""/>
+      <w:lvlJc w:val="left"/>
+      <w:pPr>
+        <w:tabs>
+          <w:tab w:val="num" w:pos="2880"/>
+        </w:tabs>
+        <w:ind w:left="2880" w:hanging="360"/>
+      </w:pPr>
+      <w:rPr>
+        <w:rFonts w:ascii="Wingdings" w:hAnsi="Wingdings" w:hint="default"/>
+        <w:sz w:val="20"/>
+      </w:rPr>
+    </w:lvl>
+    <w:lvl w:ilvl="4" w:tentative="1">
+      <w:start w:val="1"/>
+      <w:numFmt w:val="bullet"/>
+      <w:lvlText w:val=""/>
+      <w:lvlJc w:val="left"/>
+      <w:pPr>
+        <w:tabs>
+          <w:tab w:val="num" w:pos="3600"/>
+        </w:tabs>
+        <w:ind w:left="3600" w:hanging="360"/>
+      </w:pPr>
+      <w:rPr>
+        <w:rFonts w:ascii="Wingdings" w:hAnsi="Wingdings" w:hint="default"/>
+        <w:sz w:val="20"/>
+      </w:rPr>
+    </w:lvl>
+    <w:lvl w:ilvl="5" w:tentative="1">
+      <w:start w:val="1"/>
+      <w:numFmt w:val="bullet"/>
+      <w:lvlText w:val=""/>
+      <w:lvlJc w:val="left"/>
+      <w:pPr>
+        <w:tabs>
+          <w:tab w:val="num" w:pos="4320"/>
+        </w:tabs>
+        <w:ind w:left="4320" w:hanging="360"/>
+      </w:pPr>
+      <w:rPr>
+        <w:rFonts w:ascii="Wingdings" w:hAnsi="Wingdings" w:hint="default"/>
+        <w:sz w:val="20"/>
+      </w:rPr>
+    </w:lvl>
+    <w:lvl w:ilvl="6" w:tentative="1">
+      <w:start w:val="1"/>
+      <w:numFmt w:val="bullet"/>
+      <w:lvlText w:val=""/>
+      <w:lvlJc w:val="left"/>
+      <w:pPr>
+        <w:tabs>
+          <w:tab w:val="num" w:pos="5040"/>
+        </w:tabs>
+        <w:ind w:left="5040" w:hanging="360"/>
+      </w:pPr>
+      <w:rPr>
+        <w:rFonts w:ascii="Wingdings" w:hAnsi="Wingdings" w:hint="default"/>
+        <w:sz w:val="20"/>
+      </w:rPr>
+    </w:lvl>
+    <w:lvl w:ilvl="7" w:tentative="1">
+      <w:start w:val="1"/>
+      <w:numFmt w:val="bullet"/>
+      <w:lvlText w:val=""/>
+      <w:lvlJc w:val="left"/>
+      <w:pPr>
+        <w:tabs>
+          <w:tab w:val="num" w:pos="5760"/>
+        </w:tabs>
+        <w:ind w:left="5760" w:hanging="360"/>
+      </w:pPr>
+      <w:rPr>
+        <w:rFonts w:ascii="Wingdings" w:hAnsi="Wingdings" w:hint="default"/>
+        <w:sz w:val="20"/>
+      </w:rPr>
+    </w:lvl>
+    <w:lvl w:ilvl="8" w:tentative="1">
+      <w:start w:val="1"/>
+      <w:numFmt w:val="bullet"/>
+      <w:lvlText w:val=""/>
+      <w:lvlJc w:val="left"/>
+      <w:pPr>
+        <w:tabs>
+          <w:tab w:val="num" w:pos="6480"/>
+        </w:tabs>
+        <w:ind w:left="6480" w:hanging="360"/>
+      </w:pPr>
+      <w:rPr>
+        <w:rFonts w:ascii="Wingdings" w:hAnsi="Wingdings" w:hint="default"/>
+        <w:sz w:val="20"/>
+      </w:rPr>
+    </w:lvl>
+  </w:abstractNum>
+  <w:num w:numId="1" w16cid:durableId="120468123">
+    <w:abstractNumId w:val="3"/>
+  </w:num>
+  <w:num w:numId="2" w16cid:durableId="205609515">
+    <w:abstractNumId w:val="0"/>
+  </w:num>
+  <w:num w:numId="3" w16cid:durableId="1040934202">
+    <w:abstractNumId w:val="4"/>
+  </w:num>
+  <w:num w:numId="4" w16cid:durableId="1815290490">
+    <w:abstractNumId w:val="1"/>
+  </w:num>
+  <w:num w:numId="5" w16cid:durableId="1386754654">
+    <w:abstractNumId w:val="2"/>
+  </w:num>
+</w:numbering>
 </file>
 
 <file path=word/styles.xml><?xml version="1.0" encoding="utf-8"?>
@@ -1168,7 +5197,6 @@
   <w:style w:type="character" w:default="1" w:styleId="DefaultParagraphFont">
     <w:name w:val="Default Paragraph Font"/>
     <w:uiPriority w:val="1"/>
-    <w:semiHidden/>
     <w:unhideWhenUsed/>
   </w:style>
   <w:style w:type="table" w:default="1" w:styleId="TableNormal">

--- a/Group 8 task 2.docx
+++ b/Group 8 task 2.docx
@@ -1545,10 +1545,40 @@
     </w:p>
     <w:p>
       <w:pPr>
-        <w:rPr>
-          <w:sz w:val="28"/>
-        </w:rPr>
-      </w:pPr>
+        <w:pStyle w:val="ListParagraph"/>
+        <w:numPr>
+          <w:ilvl w:val="1"/>
+          <w:numId w:val="9"/>
+        </w:numPr>
+        <w:rPr>
+          <w:sz w:val="28"/>
+        </w:rPr>
+      </w:pPr>
+      <w:r>
+        <w:rPr>
+          <w:b/>
+          <w:bCs/>
+          <w:sz w:val="28"/>
+        </w:rPr>
+        <w:t xml:space="preserve"> </w:t>
+      </w:r>
+      <w:r>
+        <w:rPr>
+          <w:b/>
+          <w:bCs/>
+          <w:sz w:val="28"/>
+        </w:rPr>
+        <w:t>Phương pháp thực hiện:</w:t>
+      </w:r>
+      <w:r>
+        <w:t xml:space="preserve"> </w:t>
+      </w:r>
+      <w:r>
+        <w:rPr>
+          <w:sz w:val="28"/>
+        </w:rPr>
+        <w:t>Khảo sát trực tuyến qua Google Form</w:t>
+      </w:r>
     </w:p>
     <w:p>
       <w:pPr>
@@ -1560,8 +1590,37 @@
         <w:rPr>
           <w:sz w:val="28"/>
         </w:rPr>
-        <w:t>Một số thông tin nổi bật được nhóm tìm kiếm và ghi nhận được:</w:t>
-      </w:r>
+        <w:t xml:space="preserve">Bài khảo sát: </w:t>
+      </w:r>
+      <w:r>
+        <w:rPr>
+          <w:sz w:val="28"/>
+        </w:rPr>
+        <w:tab/>
+      </w:r>
+      <w:hyperlink r:id="rId6" w:history="1">
+        <w:r>
+          <w:rPr>
+            <w:rStyle w:val="Hyperlink"/>
+            <w:sz w:val="28"/>
+          </w:rPr>
+          <w:t>for</w:t>
+        </w:r>
+        <w:r>
+          <w:rPr>
+            <w:rStyle w:val="Hyperlink"/>
+            <w:sz w:val="28"/>
+          </w:rPr>
+          <w:t>m</w:t>
+        </w:r>
+        <w:r>
+          <w:rPr>
+            <w:rStyle w:val="Hyperlink"/>
+            <w:sz w:val="28"/>
+          </w:rPr>
+          <w:t>s</w:t>
+        </w:r>
+      </w:hyperlink>
     </w:p>
     <w:p>
       <w:pPr>
@@ -1573,48 +1632,23 @@
         <w:rPr>
           <w:sz w:val="28"/>
         </w:rPr>
-        <w:drawing>
-          <wp:inline distT="0" distB="0" distL="0" distR="0" wp14:anchorId="4D3F17BC" wp14:editId="76A9FACD">
-            <wp:extent cx="5943600" cy="3434715"/>
-            <wp:effectExtent l="0" t="0" r="0" b="0"/>
-            <wp:docPr id="603055029" name="Picture 1"/>
-            <wp:cNvGraphicFramePr>
-              <a:graphicFrameLocks xmlns:a="http://schemas.openxmlformats.org/drawingml/2006/main" noChangeAspect="1"/>
-            </wp:cNvGraphicFramePr>
-            <a:graphic xmlns:a="http://schemas.openxmlformats.org/drawingml/2006/main">
-              <a:graphicData uri="http://schemas.openxmlformats.org/drawingml/2006/picture">
-                <pic:pic xmlns:pic="http://schemas.openxmlformats.org/drawingml/2006/picture">
-                  <pic:nvPicPr>
-                    <pic:cNvPr id="603055029" name=""/>
-                    <pic:cNvPicPr/>
-                  </pic:nvPicPr>
-                  <pic:blipFill>
-                    <a:blip r:embed="rId6"/>
-                    <a:stretch>
-                      <a:fillRect/>
-                    </a:stretch>
-                  </pic:blipFill>
-                  <pic:spPr>
-                    <a:xfrm>
-                      <a:off x="0" y="0"/>
-                      <a:ext cx="5943600" cy="3434715"/>
-                    </a:xfrm>
-                    <a:prstGeom prst="rect">
-                      <a:avLst/>
-                    </a:prstGeom>
-                  </pic:spPr>
-                </pic:pic>
-              </a:graphicData>
-            </a:graphic>
-          </wp:inline>
-        </w:drawing>
-      </w:r>
-      <w:r>
-        <w:rPr>
-          <w:sz w:val="28"/>
-        </w:rPr>
-        <w:t>Anh Vương chủ 19 nhà màn cho biết: các cây dưa lưới cần chế độ dinh dưỡng được đặt tự động và đồng đều nhau để có thể trồng nhiều vụ liên tiếp mà không cần cải tạo đất.</w:t>
-      </w:r>
+        <w:t xml:space="preserve">Kết quả khảo sát: </w:t>
+      </w:r>
+      <w:r>
+        <w:rPr>
+          <w:sz w:val="28"/>
+        </w:rPr>
+        <w:tab/>
+      </w:r>
+      <w:hyperlink r:id="rId7" w:history="1">
+        <w:r>
+          <w:rPr>
+            <w:rStyle w:val="Hyperlink"/>
+            <w:sz w:val="28"/>
+          </w:rPr>
+          <w:t>docs</w:t>
+        </w:r>
+      </w:hyperlink>
     </w:p>
     <w:p>
       <w:pPr>
@@ -1622,47 +1656,6 @@
           <w:sz w:val="28"/>
         </w:rPr>
       </w:pPr>
-      <w:r>
-        <w:rPr>
-          <w:sz w:val="28"/>
-        </w:rPr>
-        <w:lastRenderedPageBreak/>
-        <w:drawing>
-          <wp:inline distT="0" distB="0" distL="0" distR="0" wp14:anchorId="5D739ED3" wp14:editId="6B8B103D">
-            <wp:extent cx="5943600" cy="2014855"/>
-            <wp:effectExtent l="0" t="0" r="0" b="4445"/>
-            <wp:docPr id="1407166229" name="Picture 1"/>
-            <wp:cNvGraphicFramePr>
-              <a:graphicFrameLocks xmlns:a="http://schemas.openxmlformats.org/drawingml/2006/main" noChangeAspect="1"/>
-            </wp:cNvGraphicFramePr>
-            <a:graphic xmlns:a="http://schemas.openxmlformats.org/drawingml/2006/main">
-              <a:graphicData uri="http://schemas.openxmlformats.org/drawingml/2006/picture">
-                <pic:pic xmlns:pic="http://schemas.openxmlformats.org/drawingml/2006/picture">
-                  <pic:nvPicPr>
-                    <pic:cNvPr id="1407166229" name=""/>
-                    <pic:cNvPicPr/>
-                  </pic:nvPicPr>
-                  <pic:blipFill>
-                    <a:blip r:embed="rId7"/>
-                    <a:stretch>
-                      <a:fillRect/>
-                    </a:stretch>
-                  </pic:blipFill>
-                  <pic:spPr>
-                    <a:xfrm>
-                      <a:off x="0" y="0"/>
-                      <a:ext cx="5943600" cy="2014855"/>
-                    </a:xfrm>
-                    <a:prstGeom prst="rect">
-                      <a:avLst/>
-                    </a:prstGeom>
-                  </pic:spPr>
-                </pic:pic>
-              </a:graphicData>
-            </a:graphic>
-          </wp:inline>
-        </w:drawing>
-      </w:r>
     </w:p>
     <w:p>
       <w:pPr>
@@ -1672,72 +1665,134 @@
       </w:pPr>
       <w:r>
         <w:rPr>
-          <w:sz w:val="28"/>
-        </w:rPr>
-        <w:t>Anh Đào Phước Xoàn cho biết: cua lột có giá rất cao 700 nghìn đến 1 triệu 200 nghìn đồng một kí, tuy nhiên để nuôi ra một con cua lột rất khó khăn cần chọn ra cua chuẩn bị lột dấu hiệu nhận diện mai, mép và yếm của cua</w:t>
-      </w:r>
-      <w:r>
-        <w:rPr>
-          <w:sz w:val="28"/>
-        </w:rPr>
-        <w:t>, nếu nuôi nhiều thì sản lượn cua cho ra là cua lột là rất ít</w:t>
+          <w:b/>
+          <w:bCs/>
+          <w:sz w:val="28"/>
+        </w:rPr>
+        <w:t>1.2</w:t>
+      </w:r>
+      <w:r>
+        <w:rPr>
+          <w:b/>
+          <w:bCs/>
+          <w:sz w:val="28"/>
+        </w:rPr>
+        <w:t xml:space="preserve"> Tóm tắt nội dung khảo sát:</w:t>
+      </w:r>
+      <w:r>
+        <w:rPr>
+          <w:sz w:val="28"/>
+        </w:rPr>
+        <w:t xml:space="preserve"> Nhóm đã tiến hành khảo sát tập trung vào 4 nhóm câu hỏi cốt lõi để xác định thông số đầu vào cho robot:</w:t>
       </w:r>
     </w:p>
     <w:p>
       <w:pPr>
-        <w:rPr>
-          <w:sz w:val="28"/>
-        </w:rPr>
-      </w:pPr>
-      <w:r>
-        <w:rPr>
-          <w:sz w:val="28"/>
-        </w:rPr>
-        <w:t>Thông tin từ tin tức VTV 24: các mô hình trang trại nấm trong nhà kính cần liên tục theo dõi tình trạng độ ẩm, nhiệt độ, ánh sáng , nồng độ CO</w:t>
-      </w:r>
-      <w:r>
-        <w:rPr>
-          <w:sz w:val="28"/>
-          <w:vertAlign w:val="subscript"/>
-        </w:rPr>
-        <w:t>2</w:t>
-      </w:r>
-      <w:r>
-        <w:rPr>
-          <w:sz w:val="28"/>
-          <w:vertAlign w:val="subscript"/>
-        </w:rPr>
-        <w:t xml:space="preserve"> </w:t>
-      </w:r>
-      <w:r>
-        <w:rPr>
-          <w:sz w:val="28"/>
-        </w:rPr>
-        <w:t>. Các chủ đầu tư sẵn sàn chi trả nếu đáp ứng được nhu cầu của họ.</w:t>
+        <w:numPr>
+          <w:ilvl w:val="0"/>
+          <w:numId w:val="6"/>
+        </w:numPr>
+        <w:rPr>
+          <w:sz w:val="28"/>
+        </w:rPr>
+      </w:pPr>
+      <w:r>
+        <w:rPr>
+          <w:sz w:val="28"/>
+        </w:rPr>
+        <w:t>Loại cây trồng chủ lực, diện tích canh tác và phương thức chăm sóc hiện tại.</w:t>
       </w:r>
     </w:p>
     <w:p>
       <w:pPr>
-        <w:rPr>
-          <w:sz w:val="28"/>
-        </w:rPr>
-      </w:pPr>
+        <w:numPr>
+          <w:ilvl w:val="0"/>
+          <w:numId w:val="6"/>
+        </w:numPr>
+        <w:rPr>
+          <w:sz w:val="28"/>
+        </w:rPr>
+      </w:pPr>
+      <w:r>
+        <w:rPr>
+          <w:sz w:val="28"/>
+        </w:rPr>
+        <w:t>Những khó khăn lớn nhất về sức khỏe, nhân công và nhu cầu theo dõi môi trường</w:t>
+      </w:r>
+      <w:r>
+        <w:rPr>
+          <w:sz w:val="28"/>
+        </w:rPr>
+        <w:t>.</w:t>
+      </w:r>
     </w:p>
     <w:p>
       <w:pPr>
+        <w:numPr>
+          <w:ilvl w:val="0"/>
+          <w:numId w:val="6"/>
+        </w:numPr>
+        <w:rPr>
+          <w:sz w:val="28"/>
+        </w:rPr>
+      </w:pPr>
+      <w:r>
+        <w:rPr>
+          <w:sz w:val="28"/>
+        </w:rPr>
+        <w:t>Đặc điểm nền đất (Bê tông/Đất nện/Bùn lầy) và sự ổn định của nguồn điện</w:t>
+      </w:r>
+      <w:r>
+        <w:rPr>
+          <w:sz w:val="28"/>
+        </w:rPr>
+        <w:t xml:space="preserve"> gần vườn</w:t>
+      </w:r>
+      <w:r>
+        <w:rPr>
+          <w:sz w:val="28"/>
+        </w:rPr>
+        <w:t>.</w:t>
+      </w:r>
+    </w:p>
+    <w:p>
+      <w:pPr>
+        <w:numPr>
+          <w:ilvl w:val="0"/>
+          <w:numId w:val="6"/>
+        </w:numPr>
+        <w:rPr>
+          <w:sz w:val="28"/>
+        </w:rPr>
+      </w:pPr>
+      <w:r>
+        <w:rPr>
+          <w:sz w:val="28"/>
+        </w:rPr>
+        <w:t>Các tính năng mong muốn nhất ở Robot, nỗi lo ngại khi sử dụng máy móc và mức ngân sách chấp nhận được.</w:t>
+      </w:r>
+    </w:p>
+    <w:p>
+      <w:pPr>
+        <w:rPr>
+          <w:sz w:val="28"/>
+        </w:rPr>
+      </w:pPr>
+      <w:r>
         <w:rPr>
           <w:b/>
           <w:bCs/>
           <w:sz w:val="28"/>
         </w:rPr>
-      </w:pPr>
+        <w:t>1.</w:t>
+      </w:r>
       <w:r>
         <w:rPr>
           <w:b/>
           <w:bCs/>
           <w:sz w:val="28"/>
         </w:rPr>
-        <w:t xml:space="preserve">2 - </w:t>
+        <w:t>3</w:t>
       </w:r>
       <w:r>
         <w:rPr>
@@ -1745,8 +1800,220 @@
           <w:bCs/>
           <w:sz w:val="28"/>
         </w:rPr>
+        <w:t xml:space="preserve"> Phản hồi chủ yếu từ khách hàng:</w:t>
+      </w:r>
+      <w:r>
+        <w:rPr>
+          <w:sz w:val="28"/>
+        </w:rPr>
+        <w:t xml:space="preserve"> Dựa trên dữ liệu thu về từ 8 mẫu khảo sát, nhóm ghi nhận các xu hướng nổi bật sau:</w:t>
+      </w:r>
+    </w:p>
+    <w:p>
+      <w:pPr>
+        <w:numPr>
+          <w:ilvl w:val="0"/>
+          <w:numId w:val="7"/>
+        </w:numPr>
+        <w:rPr>
+          <w:sz w:val="28"/>
+        </w:rPr>
+      </w:pPr>
+      <w:r>
+        <w:rPr>
+          <w:b/>
+          <w:bCs/>
+          <w:sz w:val="28"/>
+        </w:rPr>
+        <w:t>Đối tượng:</w:t>
+      </w:r>
+      <w:r>
+        <w:rPr>
+          <w:sz w:val="28"/>
+        </w:rPr>
+        <w:t xml:space="preserve"> Phần lớn là các hộ trồng </w:t>
+      </w:r>
+      <w:r>
+        <w:rPr>
+          <w:b/>
+          <w:bCs/>
+          <w:sz w:val="28"/>
+        </w:rPr>
+        <w:t>Nấm, Giá đỗ</w:t>
+      </w:r>
+      <w:r>
+        <w:rPr>
+          <w:sz w:val="28"/>
+        </w:rPr>
+        <w:t xml:space="preserve"> và </w:t>
+      </w:r>
+      <w:r>
+        <w:rPr>
+          <w:b/>
+          <w:bCs/>
+          <w:sz w:val="28"/>
+        </w:rPr>
+        <w:t>Rau củ ngắn ngày</w:t>
+      </w:r>
+      <w:r>
+        <w:rPr>
+          <w:sz w:val="28"/>
+        </w:rPr>
+        <w:t xml:space="preserve"> (Quy mô &lt; 1000m2, Sân thượng/Vườn nhà).</w:t>
+      </w:r>
+    </w:p>
+    <w:p>
+      <w:pPr>
+        <w:numPr>
+          <w:ilvl w:val="0"/>
+          <w:numId w:val="7"/>
+        </w:numPr>
+        <w:rPr>
+          <w:sz w:val="28"/>
+        </w:rPr>
+      </w:pPr>
+      <w:r>
+        <w:rPr>
+          <w:b/>
+          <w:bCs/>
+          <w:sz w:val="28"/>
+        </w:rPr>
+        <w:t>Nhu cầu cấp thiết:</w:t>
+      </w:r>
+      <w:r>
+        <w:rPr>
+          <w:sz w:val="28"/>
+        </w:rPr>
+        <w:t xml:space="preserve"> * Hầu hết đánh giá việc </w:t>
+      </w:r>
+      <w:r>
+        <w:rPr>
+          <w:b/>
+          <w:bCs/>
+          <w:sz w:val="28"/>
+        </w:rPr>
+        <w:t>theo dõi Nhiệt độ/Độ ẩm là "Rất quan trọng"</w:t>
+      </w:r>
+      <w:r>
+        <w:rPr>
+          <w:sz w:val="28"/>
+        </w:rPr>
+        <w:t>.</w:t>
+      </w:r>
+    </w:p>
+    <w:p>
+      <w:pPr>
+        <w:numPr>
+          <w:ilvl w:val="1"/>
+          <w:numId w:val="7"/>
+        </w:numPr>
+        <w:rPr>
+          <w:sz w:val="28"/>
+        </w:rPr>
+      </w:pPr>
+      <w:r>
+        <w:rPr>
+          <w:sz w:val="28"/>
+        </w:rPr>
+        <w:lastRenderedPageBreak/>
+        <w:t xml:space="preserve">Ngoài phun tưới, khách hàng có nhu cầu cao về việc </w:t>
+      </w:r>
+      <w:r>
+        <w:rPr>
+          <w:b/>
+          <w:bCs/>
+          <w:sz w:val="28"/>
+        </w:rPr>
+        <w:t>“</w:t>
+      </w:r>
+      <w:r>
+        <w:rPr>
+          <w:b/>
+          <w:bCs/>
+          <w:sz w:val="28"/>
+        </w:rPr>
+        <w:t>Báo cáo sức khỏe cây"</w:t>
+      </w:r>
+      <w:r>
+        <w:rPr>
+          <w:sz w:val="28"/>
+        </w:rPr>
+        <w:t>.</w:t>
+      </w:r>
+    </w:p>
+    <w:p>
+      <w:pPr>
+        <w:rPr>
+          <w:sz w:val="28"/>
+        </w:rPr>
+      </w:pPr>
+    </w:p>
+    <w:p>
+      <w:pPr>
+        <w:rPr>
+          <w:sz w:val="28"/>
+        </w:rPr>
+      </w:pPr>
+    </w:p>
+    <w:p>
+      <w:pPr>
+        <w:rPr>
+          <w:sz w:val="28"/>
+        </w:rPr>
+      </w:pPr>
+    </w:p>
+    <w:p>
+      <w:pPr>
+        <w:rPr>
+          <w:sz w:val="28"/>
+        </w:rPr>
+      </w:pPr>
+    </w:p>
+    <w:p>
+      <w:pPr>
+        <w:rPr>
+          <w:sz w:val="28"/>
+        </w:rPr>
+      </w:pPr>
+    </w:p>
+    <w:p>
+      <w:pPr>
+        <w:rPr>
+          <w:b/>
+          <w:bCs/>
+          <w:sz w:val="28"/>
+        </w:rPr>
+      </w:pPr>
+      <w:r>
+        <w:rPr>
+          <w:b/>
+          <w:bCs/>
+          <w:sz w:val="28"/>
+        </w:rPr>
+        <w:t xml:space="preserve">2 - </w:t>
+      </w:r>
+      <w:r>
+        <w:rPr>
+          <w:b/>
+          <w:bCs/>
+          <w:sz w:val="28"/>
+        </w:rPr>
         <w:t>Interpret raw data:</w:t>
       </w:r>
+    </w:p>
+    <w:p>
+      <w:pPr>
+        <w:rPr>
+          <w:sz w:val="28"/>
+        </w:rPr>
+      </w:pPr>
+    </w:p>
+    <w:p>
+      <w:pPr>
+        <w:rPr>
+          <w:sz w:val="28"/>
+        </w:rPr>
+      </w:pPr>
     </w:p>
     <w:p>
       <w:pPr>
@@ -1766,9 +2033,9 @@
         <w:tblLook w:val="04A0" w:firstRow="1" w:lastRow="0" w:firstColumn="1" w:lastColumn="0" w:noHBand="0" w:noVBand="1"/>
       </w:tblPr>
       <w:tblGrid>
-        <w:gridCol w:w="1484"/>
-        <w:gridCol w:w="3210"/>
-        <w:gridCol w:w="4650"/>
+        <w:gridCol w:w="1689"/>
+        <w:gridCol w:w="3182"/>
+        <w:gridCol w:w="4473"/>
       </w:tblGrid>
       <w:tr>
         <w:trPr>
@@ -1796,6 +2063,8 @@
           <w:p>
             <w:pPr>
               <w:rPr>
+                <w:b/>
+                <w:bCs/>
                 <w:sz w:val="28"/>
               </w:rPr>
             </w:pPr>
@@ -1830,16 +2099,18 @@
           <w:p>
             <w:pPr>
               <w:rPr>
-                <w:sz w:val="28"/>
-              </w:rPr>
-            </w:pPr>
-            <w:r>
-              <w:rPr>
-                <w:b/>
-                <w:bCs/>
-                <w:sz w:val="28"/>
-              </w:rPr>
-              <w:t>Câu nói (Dữ liệu thô)</w:t>
+                <w:b/>
+                <w:bCs/>
+                <w:sz w:val="28"/>
+              </w:rPr>
+            </w:pPr>
+            <w:r>
+              <w:rPr>
+                <w:b/>
+                <w:bCs/>
+                <w:sz w:val="28"/>
+              </w:rPr>
+              <w:t>Dữ liệu thô</w:t>
             </w:r>
           </w:p>
         </w:tc>
@@ -1864,6 +2135,8 @@
           <w:p>
             <w:pPr>
               <w:rPr>
+                <w:b/>
+                <w:bCs/>
                 <w:sz w:val="28"/>
               </w:rPr>
             </w:pPr>
@@ -1903,42 +2176,18 @@
           <w:p>
             <w:pPr>
               <w:rPr>
-                <w:sz w:val="28"/>
-              </w:rPr>
-            </w:pPr>
-            <w:r>
-              <w:rPr>
-                <w:b/>
-                <w:bCs/>
-                <w:sz w:val="28"/>
-              </w:rPr>
-              <w:t>Anh Vương</w:t>
-            </w:r>
-          </w:p>
-          <w:p>
-            <w:pPr>
-              <w:rPr>
-                <w:sz w:val="28"/>
-              </w:rPr>
-            </w:pPr>
-            <w:r>
-              <w:rPr>
-                <w:sz w:val="28"/>
-              </w:rPr>
-              <w:br/>
-            </w:r>
-          </w:p>
-          <w:p>
-            <w:pPr>
-              <w:rPr>
-                <w:sz w:val="28"/>
-              </w:rPr>
-            </w:pPr>
-            <w:r>
-              <w:rPr>
-                <w:sz w:val="28"/>
-              </w:rPr>
-              <w:t>(Dưa lưới)</w:t>
+                <w:b/>
+                <w:bCs/>
+                <w:sz w:val="28"/>
+              </w:rPr>
+            </w:pPr>
+            <w:r>
+              <w:rPr>
+                <w:b/>
+                <w:bCs/>
+                <w:sz w:val="28"/>
+              </w:rPr>
+              <w:t xml:space="preserve">Hộ trồng Nấm &amp; Giá đỗ </w:t>
             </w:r>
           </w:p>
         </w:tc>
@@ -1972,7 +2221,37 @@
                 <w:iCs/>
                 <w:sz w:val="28"/>
               </w:rPr>
-              <w:t>"Cần chế độ dinh dưỡng tự động và đồng đều... để trồng nhiều vụ liên tiếp."</w:t>
+              <w:t>"Sợ nó đi vào bùn lầy hỏng."</w:t>
+            </w:r>
+            <w:r>
+              <w:rPr>
+                <w:sz w:val="28"/>
+              </w:rPr>
+              <w:t xml:space="preserve"> </w:t>
+            </w:r>
+          </w:p>
+          <w:p>
+            <w:pPr>
+              <w:rPr>
+                <w:sz w:val="28"/>
+              </w:rPr>
+            </w:pPr>
+          </w:p>
+          <w:p>
+            <w:pPr>
+              <w:rPr>
+                <w:b/>
+                <w:bCs/>
+                <w:sz w:val="28"/>
+              </w:rPr>
+            </w:pPr>
+            <w:r>
+              <w:rPr>
+                <w:i/>
+                <w:iCs/>
+                <w:sz w:val="28"/>
+              </w:rPr>
+              <w:t>"Nền đất gồ ghề."</w:t>
             </w:r>
           </w:p>
         </w:tc>
@@ -2004,7 +2283,19 @@
               <w:rPr>
                 <w:sz w:val="28"/>
               </w:rPr>
-              <w:t>Hệ thống có khả năng cung cấp dinh dưỡng (phân bón/thuốc) một cách tự động hóa hoàn toàn.</w:t>
+              <w:t xml:space="preserve">Hệ thống truyền động phải hoạt động được trên nền đất yếu, có độ </w:t>
+            </w:r>
+            <w:r>
+              <w:rPr>
+                <w:sz w:val="28"/>
+              </w:rPr>
+              <w:t>bám</w:t>
+            </w:r>
+            <w:r>
+              <w:rPr>
+                <w:sz w:val="28"/>
+              </w:rPr>
+              <w:t xml:space="preserve"> tốt, chống trượt và thiết kế gầm xe cao hoặc kín để tránh nước bùn xâm nhập mạch điện.</w:t>
             </w:r>
           </w:p>
         </w:tc>
@@ -2034,43 +2325,18 @@
           <w:p>
             <w:pPr>
               <w:rPr>
-                <w:sz w:val="28"/>
-              </w:rPr>
-            </w:pPr>
-            <w:r>
-              <w:rPr>
-                <w:b/>
-                <w:bCs/>
-                <w:sz w:val="28"/>
-              </w:rPr>
-              <w:lastRenderedPageBreak/>
-              <w:t>Anh Xoàn</w:t>
-            </w:r>
-          </w:p>
-          <w:p>
-            <w:pPr>
-              <w:rPr>
-                <w:sz w:val="28"/>
-              </w:rPr>
-            </w:pPr>
-            <w:r>
-              <w:rPr>
-                <w:sz w:val="28"/>
-              </w:rPr>
-              <w:br/>
-            </w:r>
-          </w:p>
-          <w:p>
-            <w:pPr>
-              <w:rPr>
-                <w:sz w:val="28"/>
-              </w:rPr>
-            </w:pPr>
-            <w:r>
-              <w:rPr>
-                <w:sz w:val="28"/>
-              </w:rPr>
-              <w:t>(Cua lột)</w:t>
+                <w:b/>
+                <w:bCs/>
+                <w:sz w:val="28"/>
+              </w:rPr>
+            </w:pPr>
+            <w:r>
+              <w:rPr>
+                <w:b/>
+                <w:bCs/>
+                <w:sz w:val="28"/>
+              </w:rPr>
+              <w:t>Đa số người dùng (87.5%)</w:t>
             </w:r>
           </w:p>
         </w:tc>
@@ -2104,7 +2370,13 @@
                 <w:iCs/>
                 <w:sz w:val="28"/>
               </w:rPr>
-              <w:t>"Cần nhận diện dấu hiệu mai, mép và yếm... để biết cua chuẩn bị lột."</w:t>
+              <w:t>"Rất quan trọng, ảnh hưởng trực tiếp đến năng suất."</w:t>
+            </w:r>
+            <w:r>
+              <w:rPr>
+                <w:sz w:val="28"/>
+              </w:rPr>
+              <w:t xml:space="preserve"> (Khi nói về theo dõi Nhiệt độ/Độ ẩm)</w:t>
             </w:r>
           </w:p>
         </w:tc>
@@ -2136,7 +2408,7 @@
               <w:rPr>
                 <w:sz w:val="28"/>
               </w:rPr>
-              <w:t>Hệ thống có khả năng phân loại/sàng lọc đối tượng (cua lột vs cua thường) với năng suất cao hơn làm thủ công</w:t>
+              <w:t>Chức năng đo đạc môi trường là tính năng cốt lõi, yêu cầu độ chính xác cao và khả năng gửi cảnh báo khi chỉ số vượt ngưỡng.</w:t>
             </w:r>
           </w:p>
         </w:tc>
@@ -2166,50 +2438,19 @@
           <w:p>
             <w:pPr>
               <w:rPr>
-                <w:sz w:val="28"/>
-              </w:rPr>
-            </w:pPr>
-            <w:r>
-              <w:rPr>
-                <w:b/>
-                <w:bCs/>
-                <w:sz w:val="28"/>
-              </w:rPr>
-              <w:t>VTV 24</w:t>
-            </w:r>
-            <w:r>
-              <w:rPr>
-                <w:b/>
-                <w:bCs/>
-                <w:sz w:val="28"/>
-              </w:rPr>
-              <w:t xml:space="preserve"> đưa tin</w:t>
-            </w:r>
-          </w:p>
-          <w:p>
-            <w:pPr>
-              <w:rPr>
-                <w:sz w:val="28"/>
-              </w:rPr>
-            </w:pPr>
-            <w:r>
-              <w:rPr>
-                <w:sz w:val="28"/>
-              </w:rPr>
-              <w:br/>
-            </w:r>
-          </w:p>
-          <w:p>
-            <w:pPr>
-              <w:rPr>
-                <w:sz w:val="28"/>
-              </w:rPr>
-            </w:pPr>
-            <w:r>
-              <w:rPr>
-                <w:sz w:val="28"/>
-              </w:rPr>
-              <w:t>(Nấm)</w:t>
+                <w:b/>
+                <w:bCs/>
+                <w:sz w:val="28"/>
+              </w:rPr>
+            </w:pPr>
+            <w:r>
+              <w:rPr>
+                <w:b/>
+                <w:bCs/>
+                <w:sz w:val="28"/>
+              </w:rPr>
+              <w:lastRenderedPageBreak/>
+              <w:t>Nỗi sợ chung</w:t>
             </w:r>
           </w:p>
         </w:tc>
@@ -2243,7 +2484,7 @@
                 <w:iCs/>
                 <w:sz w:val="28"/>
               </w:rPr>
-              <w:t>"Cần liên tục theo dõi độ ẩm, nhiệt độ, ánh sáng, nồng độ CO2."</w:t>
+              <w:t>"Sợ nó chạy lung tung đâm hư đường ống nước/gãy cây."</w:t>
             </w:r>
           </w:p>
         </w:tc>
@@ -2275,13 +2516,25 @@
               <w:rPr>
                 <w:sz w:val="28"/>
               </w:rPr>
-              <w:t>Hệ thống có khả năng đo đạc liên tục đa thông số môi trường (Nhiệt, Ẩm, Ánh sáng</w:t>
-            </w:r>
-            <w:r>
-              <w:rPr>
-                <w:sz w:val="28"/>
-              </w:rPr>
-              <w:t>,…)</w:t>
+              <w:t xml:space="preserve">Hệ thống dẫn đường ưu tiên sự an toàn </w:t>
+            </w:r>
+            <w:r>
+              <w:rPr>
+                <w:sz w:val="28"/>
+              </w:rPr>
+              <w:t>hơn là</w:t>
+            </w:r>
+            <w:r>
+              <w:rPr>
+                <w:sz w:val="28"/>
+              </w:rPr>
+              <w:t xml:space="preserve"> đi nhanh</w:t>
+            </w:r>
+            <w:r>
+              <w:rPr>
+                <w:sz w:val="28"/>
+              </w:rPr>
+              <w:t>.</w:t>
             </w:r>
           </w:p>
         </w:tc>
@@ -2311,50 +2564,18 @@
           <w:p>
             <w:pPr>
               <w:rPr>
-                <w:sz w:val="28"/>
-              </w:rPr>
-            </w:pPr>
-            <w:r>
-              <w:rPr>
-                <w:b/>
-                <w:bCs/>
-                <w:sz w:val="28"/>
-              </w:rPr>
-              <w:t>VTV 24</w:t>
-            </w:r>
-            <w:r>
-              <w:rPr>
-                <w:b/>
-                <w:bCs/>
-                <w:sz w:val="28"/>
-              </w:rPr>
-              <w:t xml:space="preserve"> đưa tin</w:t>
-            </w:r>
-          </w:p>
-          <w:p>
-            <w:pPr>
-              <w:rPr>
-                <w:sz w:val="28"/>
-              </w:rPr>
-            </w:pPr>
-            <w:r>
-              <w:rPr>
-                <w:sz w:val="28"/>
-              </w:rPr>
-              <w:br/>
-            </w:r>
-          </w:p>
-          <w:p>
-            <w:pPr>
-              <w:rPr>
-                <w:sz w:val="28"/>
-              </w:rPr>
-            </w:pPr>
-            <w:r>
-              <w:rPr>
-                <w:sz w:val="28"/>
-              </w:rPr>
-              <w:t>(Chủ đầu tư)</w:t>
+                <w:b/>
+                <w:bCs/>
+                <w:sz w:val="28"/>
+              </w:rPr>
+            </w:pPr>
+            <w:r>
+              <w:rPr>
+                <w:b/>
+                <w:bCs/>
+                <w:sz w:val="28"/>
+              </w:rPr>
+              <w:t>Hộ trồng Rau củ &amp; Nấm</w:t>
             </w:r>
           </w:p>
         </w:tc>
@@ -2388,7 +2609,23 @@
                 <w:iCs/>
                 <w:sz w:val="28"/>
               </w:rPr>
-              <w:t>"Chủ đầu tư sẵn sàng chi trả nếu đáp ứng được nhu cầu."</w:t>
+              <w:t>"</w:t>
+            </w:r>
+            <w:r>
+              <w:rPr>
+                <w:i/>
+                <w:iCs/>
+                <w:sz w:val="28"/>
+              </w:rPr>
+              <w:t>Tự động di chuyển theo dõi tình trạng sức khỏe báo cáo tình hình sức khỏe cây trong vườn</w:t>
+            </w:r>
+            <w:r>
+              <w:rPr>
+                <w:i/>
+                <w:iCs/>
+                <w:sz w:val="28"/>
+              </w:rPr>
+              <w:t>."</w:t>
             </w:r>
           </w:p>
         </w:tc>
@@ -2420,474 +2657,19 @@
               <w:rPr>
                 <w:sz w:val="28"/>
               </w:rPr>
-              <w:t>Xe phải chạy ổn định, ít bị hư vặt (để xứng đáng với tiền mua).</w:t>
+              <w:t>Có khả năng chụp gởi ảnh về để có thể theo dõi cây trồng từ xa</w:t>
+            </w:r>
+            <w:r>
+              <w:rPr>
+                <w:sz w:val="28"/>
+              </w:rPr>
+              <w:t>.</w:t>
             </w:r>
           </w:p>
         </w:tc>
       </w:tr>
-    </w:tbl>
-    <w:p>
-      <w:pPr>
-        <w:rPr>
-          <w:b/>
-          <w:bCs/>
-          <w:sz w:val="28"/>
-        </w:rPr>
-      </w:pPr>
-    </w:p>
-    <w:p>
-      <w:pPr>
-        <w:rPr>
-          <w:b/>
-          <w:bCs/>
-          <w:sz w:val="28"/>
-        </w:rPr>
-      </w:pPr>
-    </w:p>
-    <w:p>
-      <w:pPr>
-        <w:rPr>
-          <w:b/>
-          <w:bCs/>
-          <w:sz w:val="28"/>
-        </w:rPr>
-      </w:pPr>
-      <w:r>
-        <w:rPr>
-          <w:b/>
-          <w:bCs/>
-          <w:sz w:val="28"/>
-        </w:rPr>
-        <w:t>3</w:t>
-      </w:r>
-      <w:r>
-        <w:rPr>
-          <w:b/>
-          <w:bCs/>
-          <w:sz w:val="28"/>
-        </w:rPr>
-        <w:t xml:space="preserve"> - </w:t>
-      </w:r>
-      <w:r>
-        <w:rPr>
-          <w:b/>
-          <w:bCs/>
-          <w:sz w:val="28"/>
-        </w:rPr>
-        <w:t>Organize the needs</w:t>
-      </w:r>
-    </w:p>
-    <w:p>
-      <w:pPr>
-        <w:rPr>
-          <w:b/>
-          <w:bCs/>
-          <w:sz w:val="28"/>
-        </w:rPr>
-      </w:pPr>
-      <w:r>
-        <w:rPr>
-          <w:b/>
-          <w:bCs/>
-          <w:sz w:val="28"/>
-        </w:rPr>
-        <w:t xml:space="preserve">I. Nhóm Chức năng Tác </w:t>
-      </w:r>
-      <w:r>
-        <w:rPr>
-          <w:b/>
-          <w:bCs/>
-          <w:sz w:val="28"/>
-        </w:rPr>
-        <w:t>vụ:</w:t>
-      </w:r>
-    </w:p>
-    <w:p>
-      <w:pPr>
-        <w:numPr>
-          <w:ilvl w:val="0"/>
-          <w:numId w:val="2"/>
-        </w:numPr>
-        <w:rPr>
-          <w:sz w:val="28"/>
-        </w:rPr>
-      </w:pPr>
-      <w:r>
-        <w:rPr>
-          <w:b/>
-          <w:bCs/>
-          <w:sz w:val="28"/>
-        </w:rPr>
-        <w:t>Nhu cầu 1:</w:t>
-      </w:r>
-      <w:r>
-        <w:rPr>
-          <w:sz w:val="28"/>
-        </w:rPr>
-        <w:t xml:space="preserve"> Hệ thống phun phải đảm bảo lượng dinh dưỡng/thuốc </w:t>
-      </w:r>
-      <w:r>
-        <w:rPr>
-          <w:b/>
-          <w:bCs/>
-          <w:sz w:val="28"/>
-        </w:rPr>
-        <w:t>đồng đều</w:t>
-      </w:r>
-      <w:r>
-        <w:rPr>
-          <w:sz w:val="28"/>
-        </w:rPr>
-        <w:t xml:space="preserve"> cho từng gốc cây.</w:t>
-      </w:r>
-    </w:p>
-    <w:p>
-      <w:pPr>
-        <w:numPr>
-          <w:ilvl w:val="0"/>
-          <w:numId w:val="2"/>
-        </w:numPr>
-        <w:rPr>
-          <w:sz w:val="28"/>
-        </w:rPr>
-      </w:pPr>
-      <w:r>
-        <w:rPr>
-          <w:b/>
-          <w:bCs/>
-          <w:sz w:val="28"/>
-        </w:rPr>
-        <w:lastRenderedPageBreak/>
-        <w:t>Nhu cầu 2:</w:t>
-      </w:r>
-      <w:r>
-        <w:rPr>
-          <w:sz w:val="28"/>
-        </w:rPr>
-        <w:t xml:space="preserve"> Xe phải đo đạc liên tục được các thông số môi trường: </w:t>
-      </w:r>
-      <w:r>
-        <w:rPr>
-          <w:b/>
-          <w:bCs/>
-          <w:sz w:val="28"/>
-        </w:rPr>
-        <w:t>Nhiệt độ, Độ ẩm, Ánh sáng, CO2</w:t>
-      </w:r>
-      <w:r>
-        <w:rPr>
-          <w:sz w:val="28"/>
-        </w:rPr>
-        <w:t>.</w:t>
-      </w:r>
-    </w:p>
-    <w:p>
-      <w:pPr>
-        <w:numPr>
-          <w:ilvl w:val="0"/>
-          <w:numId w:val="2"/>
-        </w:numPr>
-        <w:rPr>
-          <w:sz w:val="28"/>
-        </w:rPr>
-      </w:pPr>
-      <w:r>
-        <w:rPr>
-          <w:b/>
-          <w:bCs/>
-          <w:sz w:val="28"/>
-        </w:rPr>
-        <w:t>Nhu cầu 3:</w:t>
-      </w:r>
-      <w:r>
-        <w:rPr>
-          <w:sz w:val="28"/>
-        </w:rPr>
-        <w:t xml:space="preserve"> Hệ thống Camera phải chụp/soi được chi tiết nhỏ (bệnh trên lá, độ chín quả) để thay thế mắt người (Phát triển từ ý tưởng soi cua).</w:t>
-      </w:r>
-    </w:p>
-    <w:p>
-      <w:pPr>
-        <w:rPr>
-          <w:b/>
-          <w:bCs/>
-          <w:sz w:val="28"/>
-        </w:rPr>
-      </w:pPr>
-      <w:r>
-        <w:rPr>
-          <w:b/>
-          <w:bCs/>
-          <w:sz w:val="28"/>
-        </w:rPr>
-        <w:t>II. Nhóm Chức năng Vận hành</w:t>
-      </w:r>
-      <w:r>
-        <w:rPr>
-          <w:b/>
-          <w:bCs/>
-          <w:sz w:val="28"/>
-        </w:rPr>
-        <w:t>:</w:t>
-      </w:r>
-    </w:p>
-    <w:p>
-      <w:pPr>
-        <w:numPr>
-          <w:ilvl w:val="0"/>
-          <w:numId w:val="3"/>
-        </w:numPr>
-        <w:rPr>
-          <w:sz w:val="28"/>
-        </w:rPr>
-      </w:pPr>
-      <w:r>
-        <w:rPr>
-          <w:b/>
-          <w:bCs/>
-          <w:sz w:val="28"/>
-        </w:rPr>
-        <w:t>Nhu cầu 4:</w:t>
-      </w:r>
-      <w:r>
-        <w:rPr>
-          <w:sz w:val="28"/>
-        </w:rPr>
-        <w:t xml:space="preserve"> Xe phải </w:t>
-      </w:r>
-      <w:r>
-        <w:rPr>
-          <w:b/>
-          <w:bCs/>
-          <w:sz w:val="28"/>
-        </w:rPr>
-        <w:t>tự động di chuyển</w:t>
-      </w:r>
-      <w:r>
-        <w:rPr>
-          <w:sz w:val="28"/>
-        </w:rPr>
-        <w:t xml:space="preserve"> dọc theo luống cây mà không cần người lái.</w:t>
-      </w:r>
-    </w:p>
-    <w:p>
-      <w:pPr>
-        <w:numPr>
-          <w:ilvl w:val="0"/>
-          <w:numId w:val="3"/>
-        </w:numPr>
-        <w:rPr>
-          <w:sz w:val="28"/>
-        </w:rPr>
-      </w:pPr>
-      <w:r>
-        <w:rPr>
-          <w:b/>
-          <w:bCs/>
-          <w:sz w:val="28"/>
-        </w:rPr>
-        <w:t>Nhu cầu 5:</w:t>
-      </w:r>
-      <w:r>
-        <w:rPr>
-          <w:sz w:val="28"/>
-        </w:rPr>
-        <w:t xml:space="preserve"> Xe di chuyển êm ái, không làm hư hại cấu trúc đất nền.</w:t>
-      </w:r>
-    </w:p>
-    <w:p>
-      <w:pPr>
-        <w:rPr>
-          <w:b/>
-          <w:bCs/>
-          <w:sz w:val="28"/>
-        </w:rPr>
-      </w:pPr>
-      <w:r>
-        <w:rPr>
-          <w:b/>
-          <w:bCs/>
-          <w:sz w:val="28"/>
-        </w:rPr>
-        <w:t>III. Nhóm Giao diện &amp; Kết nối</w:t>
-      </w:r>
-      <w:r>
-        <w:rPr>
-          <w:b/>
-          <w:bCs/>
-          <w:sz w:val="28"/>
-        </w:rPr>
-        <w:t>:</w:t>
-      </w:r>
-    </w:p>
-    <w:p>
-      <w:pPr>
-        <w:numPr>
-          <w:ilvl w:val="0"/>
-          <w:numId w:val="4"/>
-        </w:numPr>
-        <w:rPr>
-          <w:sz w:val="28"/>
-        </w:rPr>
-      </w:pPr>
-      <w:r>
-        <w:rPr>
-          <w:b/>
-          <w:bCs/>
-          <w:sz w:val="28"/>
-        </w:rPr>
-        <w:t>Nhu cầu 6:</w:t>
-      </w:r>
-      <w:r>
-        <w:rPr>
-          <w:sz w:val="28"/>
-        </w:rPr>
-        <w:t xml:space="preserve"> Gửi dữ liệu đo đạc và hình ảnh về điện thoại/máy tính theo thời gian thực.</w:t>
-      </w:r>
-    </w:p>
-    <w:p>
-      <w:pPr>
-        <w:numPr>
-          <w:ilvl w:val="0"/>
-          <w:numId w:val="4"/>
-        </w:numPr>
-        <w:rPr>
-          <w:sz w:val="28"/>
-        </w:rPr>
-      </w:pPr>
-      <w:r>
-        <w:rPr>
-          <w:b/>
-          <w:bCs/>
-          <w:sz w:val="28"/>
-        </w:rPr>
-        <w:t>Nhu cầu 7:</w:t>
-      </w:r>
-      <w:r>
-        <w:rPr>
-          <w:sz w:val="28"/>
-        </w:rPr>
-        <w:t xml:space="preserve"> Báo cáo kết quả rõ ràng để chủ đầu tư giám sát được từ xa.</w:t>
-      </w:r>
-    </w:p>
-    <w:p>
-      <w:pPr>
-        <w:rPr>
-          <w:b/>
-          <w:bCs/>
-          <w:sz w:val="28"/>
-        </w:rPr>
-      </w:pPr>
-      <w:r>
-        <w:rPr>
-          <w:b/>
-          <w:bCs/>
-          <w:sz w:val="28"/>
-        </w:rPr>
-        <w:t>IV. Nhóm Chất lượng</w:t>
-      </w:r>
-      <w:r>
-        <w:rPr>
-          <w:b/>
-          <w:bCs/>
-          <w:sz w:val="28"/>
-        </w:rPr>
-        <w:t>:</w:t>
-      </w:r>
-    </w:p>
-    <w:p>
-      <w:pPr>
-        <w:numPr>
-          <w:ilvl w:val="0"/>
-          <w:numId w:val="5"/>
-        </w:numPr>
-        <w:rPr>
-          <w:sz w:val="28"/>
-        </w:rPr>
-      </w:pPr>
-      <w:r>
-        <w:rPr>
-          <w:b/>
-          <w:bCs/>
-          <w:sz w:val="28"/>
-        </w:rPr>
-        <w:t>Nhu cầu 8:</w:t>
-      </w:r>
-      <w:r>
-        <w:rPr>
-          <w:sz w:val="28"/>
-        </w:rPr>
-        <w:t xml:space="preserve"> Hệ thống hoạt động ổn định, độ tin cậy cao, xứng đáng với chi phí đầu tư.</w:t>
-      </w:r>
-    </w:p>
-    <w:p>
-      <w:pPr>
-        <w:rPr>
-          <w:sz w:val="28"/>
-        </w:rPr>
-      </w:pPr>
-    </w:p>
-    <w:p>
-      <w:pPr>
-        <w:rPr>
-          <w:b/>
-          <w:bCs/>
-          <w:sz w:val="28"/>
-        </w:rPr>
-      </w:pPr>
-      <w:r>
-        <w:rPr>
-          <w:b/>
-          <w:bCs/>
-          <w:sz w:val="28"/>
-        </w:rPr>
-        <w:t>4</w:t>
-      </w:r>
-      <w:r>
-        <w:rPr>
-          <w:b/>
-          <w:bCs/>
-          <w:sz w:val="28"/>
-        </w:rPr>
-        <w:t xml:space="preserve"> - </w:t>
-      </w:r>
-      <w:r>
-        <w:rPr>
-          <w:b/>
-          <w:bCs/>
-          <w:sz w:val="28"/>
-        </w:rPr>
-        <w:t>Establish importance</w:t>
-      </w:r>
-    </w:p>
-    <w:p>
-      <w:pPr>
-        <w:rPr>
-          <w:b/>
-          <w:bCs/>
-          <w:sz w:val="28"/>
-        </w:rPr>
-      </w:pPr>
-    </w:p>
-    <w:tbl>
-      <w:tblPr>
-        <w:tblW w:w="0" w:type="auto"/>
-        <w:tblCellSpacing w:w="15" w:type="dxa"/>
-        <w:tblCellMar>
-          <w:left w:w="0" w:type="dxa"/>
-          <w:right w:w="0" w:type="dxa"/>
-        </w:tblCellMar>
-        <w:tblLook w:val="04A0" w:firstRow="1" w:lastRow="0" w:firstColumn="1" w:lastColumn="0" w:noHBand="0" w:noVBand="1"/>
-      </w:tblPr>
-      <w:tblGrid>
-        <w:gridCol w:w="845"/>
-        <w:gridCol w:w="2319"/>
-        <w:gridCol w:w="2379"/>
-        <w:gridCol w:w="3801"/>
-      </w:tblGrid>
       <w:tr>
         <w:trPr>
-          <w:tblHeader/>
           <w:tblCellSpacing w:w="15" w:type="dxa"/>
         </w:trPr>
         <w:tc>
@@ -2911,16 +2693,18 @@
           <w:p>
             <w:pPr>
               <w:rPr>
-                <w:sz w:val="28"/>
-              </w:rPr>
-            </w:pPr>
-            <w:r>
-              <w:rPr>
-                <w:b/>
-                <w:bCs/>
-                <w:sz w:val="28"/>
-              </w:rPr>
-              <w:t>STT</w:t>
+                <w:b/>
+                <w:bCs/>
+                <w:sz w:val="28"/>
+              </w:rPr>
+            </w:pPr>
+            <w:r>
+              <w:rPr>
+                <w:b/>
+                <w:bCs/>
+                <w:sz w:val="28"/>
+              </w:rPr>
+              <w:t>Về Hạ tầng</w:t>
             </w:r>
           </w:p>
         </w:tc>
@@ -2950,11 +2734,27 @@
             </w:pPr>
             <w:r>
               <w:rPr>
-                <w:b/>
-                <w:bCs/>
-                <w:sz w:val="28"/>
-              </w:rPr>
-              <w:t>Nhu cầu</w:t>
+                <w:i/>
+                <w:iCs/>
+                <w:sz w:val="28"/>
+              </w:rPr>
+              <w:t xml:space="preserve">"Có </w:t>
+            </w:r>
+            <w:r>
+              <w:rPr>
+                <w:i/>
+                <w:iCs/>
+                <w:sz w:val="28"/>
+              </w:rPr>
+              <w:t>điện</w:t>
+            </w:r>
+            <w:r>
+              <w:rPr>
+                <w:i/>
+                <w:iCs/>
+                <w:sz w:val="28"/>
+              </w:rPr>
+              <w:t xml:space="preserve"> nhưng xa hoặc hạn chế."</w:t>
             </w:r>
           </w:p>
         </w:tc>
@@ -2984,14 +2784,29 @@
             </w:pPr>
             <w:r>
               <w:rPr>
-                <w:b/>
-                <w:bCs/>
-                <w:sz w:val="28"/>
-              </w:rPr>
-              <w:t>Mức độ (1-5)</w:t>
-            </w:r>
-          </w:p>
-        </w:tc>
+                <w:sz w:val="28"/>
+              </w:rPr>
+              <w:t>Hệ thống không được phụ thuộc hoàn toàn vào kết nối thời gian thực</w:t>
+            </w:r>
+            <w:r>
+              <w:rPr>
+                <w:sz w:val="28"/>
+              </w:rPr>
+              <w:t xml:space="preserve">. </w:t>
+            </w:r>
+            <w:r>
+              <w:rPr>
+                <w:sz w:val="28"/>
+              </w:rPr>
+              <w:t>Cần chế độ hoạt động Offline và đồng bộ dữ liệu sau.</w:t>
+            </w:r>
+          </w:p>
+        </w:tc>
+      </w:tr>
+      <w:tr>
+        <w:trPr>
+          <w:tblCellSpacing w:w="15" w:type="dxa"/>
+        </w:trPr>
         <w:tc>
           <w:tcPr>
             <w:tcW w:w="0" w:type="auto"/>
@@ -3013,24 +2828,21 @@
           <w:p>
             <w:pPr>
               <w:rPr>
-                <w:sz w:val="28"/>
-              </w:rPr>
-            </w:pPr>
-            <w:r>
-              <w:rPr>
-                <w:b/>
-                <w:bCs/>
-                <w:sz w:val="28"/>
-              </w:rPr>
-              <w:t>Lý do</w:t>
-            </w:r>
-          </w:p>
-        </w:tc>
-      </w:tr>
-      <w:tr>
-        <w:trPr>
-          <w:tblCellSpacing w:w="15" w:type="dxa"/>
-        </w:trPr>
+                <w:b/>
+                <w:bCs/>
+                <w:sz w:val="28"/>
+              </w:rPr>
+            </w:pPr>
+            <w:r>
+              <w:rPr>
+                <w:b/>
+                <w:bCs/>
+                <w:sz w:val="28"/>
+              </w:rPr>
+              <w:t>Về Ngân sách</w:t>
+            </w:r>
+          </w:p>
+        </w:tc>
         <w:tc>
           <w:tcPr>
             <w:tcW w:w="0" w:type="auto"/>
@@ -3057,11 +2869,11 @@
             </w:pPr>
             <w:r>
               <w:rPr>
-                <w:b/>
-                <w:bCs/>
-                <w:sz w:val="28"/>
-              </w:rPr>
-              <w:t>1</w:t>
+                <w:i/>
+                <w:iCs/>
+                <w:sz w:val="28"/>
+              </w:rPr>
+              <w:t>"Từ 2 đến 3 triệu đồng."</w:t>
             </w:r>
           </w:p>
         </w:tc>
@@ -3091,14 +2903,391 @@
             </w:pPr>
             <w:r>
               <w:rPr>
-                <w:b/>
-                <w:bCs/>
-                <w:sz w:val="28"/>
-              </w:rPr>
-              <w:t>Xe tự động di chuyển dọc theo luống</w:t>
-            </w:r>
-          </w:p>
-        </w:tc>
+                <w:sz w:val="28"/>
+              </w:rPr>
+              <w:t>Thiết kế phải tối ưu hóa chi phí. Ưu tiên linh kiện phổ thông, dễ thay thế sửa chữa thay vì các module công nghiệp đắt tiền.</w:t>
+            </w:r>
+          </w:p>
+        </w:tc>
+      </w:tr>
+    </w:tbl>
+    <w:p>
+      <w:pPr>
+        <w:rPr>
+          <w:b/>
+          <w:bCs/>
+          <w:sz w:val="28"/>
+        </w:rPr>
+      </w:pPr>
+    </w:p>
+    <w:p>
+      <w:pPr>
+        <w:rPr>
+          <w:b/>
+          <w:bCs/>
+          <w:sz w:val="28"/>
+        </w:rPr>
+      </w:pPr>
+    </w:p>
+    <w:p>
+      <w:pPr>
+        <w:rPr>
+          <w:b/>
+          <w:bCs/>
+          <w:sz w:val="28"/>
+        </w:rPr>
+      </w:pPr>
+      <w:r>
+        <w:rPr>
+          <w:b/>
+          <w:bCs/>
+          <w:sz w:val="28"/>
+        </w:rPr>
+        <w:t>3</w:t>
+      </w:r>
+      <w:r>
+        <w:rPr>
+          <w:b/>
+          <w:bCs/>
+          <w:sz w:val="28"/>
+        </w:rPr>
+        <w:t xml:space="preserve"> - </w:t>
+      </w:r>
+      <w:r>
+        <w:rPr>
+          <w:b/>
+          <w:bCs/>
+          <w:sz w:val="28"/>
+        </w:rPr>
+        <w:t>Organize the needs</w:t>
+      </w:r>
+    </w:p>
+    <w:p>
+      <w:pPr>
+        <w:rPr>
+          <w:b/>
+          <w:bCs/>
+          <w:sz w:val="28"/>
+        </w:rPr>
+      </w:pPr>
+      <w:r>
+        <w:rPr>
+          <w:b/>
+          <w:bCs/>
+          <w:sz w:val="28"/>
+        </w:rPr>
+        <w:t>I. Nhóm Chức năng Cơ bản:</w:t>
+      </w:r>
+    </w:p>
+    <w:p>
+      <w:pPr>
+        <w:numPr>
+          <w:ilvl w:val="0"/>
+          <w:numId w:val="10"/>
+        </w:numPr>
+        <w:rPr>
+          <w:b/>
+          <w:bCs/>
+          <w:sz w:val="28"/>
+        </w:rPr>
+      </w:pPr>
+      <w:r>
+        <w:rPr>
+          <w:b/>
+          <w:bCs/>
+          <w:sz w:val="28"/>
+        </w:rPr>
+        <w:t xml:space="preserve">Nhu cầu 1: </w:t>
+      </w:r>
+      <w:r>
+        <w:rPr>
+          <w:sz w:val="28"/>
+        </w:rPr>
+        <w:t xml:space="preserve">Xe phải di chuyển được trên nền đất </w:t>
+      </w:r>
+      <w:r>
+        <w:rPr>
+          <w:sz w:val="28"/>
+        </w:rPr>
+        <w:t>yếu.</w:t>
+      </w:r>
+    </w:p>
+    <w:p>
+      <w:pPr>
+        <w:numPr>
+          <w:ilvl w:val="0"/>
+          <w:numId w:val="10"/>
+        </w:numPr>
+        <w:rPr>
+          <w:b/>
+          <w:bCs/>
+          <w:sz w:val="28"/>
+        </w:rPr>
+      </w:pPr>
+      <w:r>
+        <w:rPr>
+          <w:b/>
+          <w:bCs/>
+          <w:sz w:val="28"/>
+        </w:rPr>
+        <w:t xml:space="preserve">Nhu cầu 2: </w:t>
+      </w:r>
+      <w:r>
+        <w:rPr>
+          <w:sz w:val="28"/>
+        </w:rPr>
+        <w:t>Hệ thống dẫn đường phải đảm bảo an toàn tuyệt đối, tránh đâm va vào vật cản</w:t>
+      </w:r>
+      <w:r>
+        <w:rPr>
+          <w:sz w:val="28"/>
+        </w:rPr>
+        <w:t>.</w:t>
+      </w:r>
+    </w:p>
+    <w:p>
+      <w:pPr>
+        <w:rPr>
+          <w:b/>
+          <w:bCs/>
+          <w:sz w:val="28"/>
+        </w:rPr>
+      </w:pPr>
+      <w:r>
+        <w:rPr>
+          <w:b/>
+          <w:bCs/>
+          <w:sz w:val="28"/>
+        </w:rPr>
+        <w:t>II. Nhóm Chức năng Giám sát:</w:t>
+      </w:r>
+    </w:p>
+    <w:p>
+      <w:pPr>
+        <w:numPr>
+          <w:ilvl w:val="0"/>
+          <w:numId w:val="11"/>
+        </w:numPr>
+        <w:rPr>
+          <w:b/>
+          <w:bCs/>
+          <w:sz w:val="28"/>
+        </w:rPr>
+      </w:pPr>
+      <w:r>
+        <w:rPr>
+          <w:b/>
+          <w:bCs/>
+          <w:sz w:val="28"/>
+        </w:rPr>
+        <w:lastRenderedPageBreak/>
+        <w:t xml:space="preserve">Nhu cầu 3: </w:t>
+      </w:r>
+      <w:r>
+        <w:rPr>
+          <w:sz w:val="28"/>
+        </w:rPr>
+        <w:t>Đo đạc chính xác Nhiệt độ &amp; Độ ẩm môi trường (Tính năng cốt lõi cho Nấm/Giá đỗ).</w:t>
+      </w:r>
+    </w:p>
+    <w:p>
+      <w:pPr>
+        <w:numPr>
+          <w:ilvl w:val="0"/>
+          <w:numId w:val="11"/>
+        </w:numPr>
+        <w:rPr>
+          <w:sz w:val="28"/>
+        </w:rPr>
+      </w:pPr>
+      <w:r>
+        <w:rPr>
+          <w:b/>
+          <w:bCs/>
+          <w:sz w:val="28"/>
+        </w:rPr>
+        <w:t xml:space="preserve">Nhu cầu 4: </w:t>
+      </w:r>
+      <w:r>
+        <w:rPr>
+          <w:sz w:val="28"/>
+        </w:rPr>
+        <w:t>Gửi cảnh báo ngay lập tức khi chỉ số môi trường vượt ngưỡng cho phép.</w:t>
+      </w:r>
+    </w:p>
+    <w:p>
+      <w:pPr>
+        <w:numPr>
+          <w:ilvl w:val="0"/>
+          <w:numId w:val="11"/>
+        </w:numPr>
+        <w:rPr>
+          <w:b/>
+          <w:bCs/>
+          <w:sz w:val="28"/>
+        </w:rPr>
+      </w:pPr>
+      <w:r>
+        <w:rPr>
+          <w:b/>
+          <w:bCs/>
+          <w:sz w:val="28"/>
+        </w:rPr>
+        <w:t xml:space="preserve">Nhu cầu 5: </w:t>
+      </w:r>
+      <w:r>
+        <w:rPr>
+          <w:sz w:val="28"/>
+        </w:rPr>
+        <w:t>Chụp và gửi hình ảnh cây trồng để giám sát trực quan từ xa.</w:t>
+      </w:r>
+    </w:p>
+    <w:p>
+      <w:pPr>
+        <w:rPr>
+          <w:b/>
+          <w:bCs/>
+          <w:sz w:val="28"/>
+        </w:rPr>
+      </w:pPr>
+      <w:r>
+        <w:rPr>
+          <w:b/>
+          <w:bCs/>
+          <w:sz w:val="28"/>
+        </w:rPr>
+        <w:t>III. Nhóm Ràng buộc Hệ thống :</w:t>
+      </w:r>
+    </w:p>
+    <w:p>
+      <w:pPr>
+        <w:numPr>
+          <w:ilvl w:val="0"/>
+          <w:numId w:val="12"/>
+        </w:numPr>
+        <w:rPr>
+          <w:sz w:val="28"/>
+        </w:rPr>
+      </w:pPr>
+      <w:r>
+        <w:rPr>
+          <w:b/>
+          <w:bCs/>
+          <w:sz w:val="28"/>
+        </w:rPr>
+        <w:t xml:space="preserve">Nhu cầu 6: </w:t>
+      </w:r>
+      <w:r>
+        <w:rPr>
+          <w:sz w:val="28"/>
+        </w:rPr>
+        <w:t>Hoạt động tin cậy ngay cả khi mất kết nối Wifi (Chế độ Offline/Store-and-Forward).</w:t>
+      </w:r>
+    </w:p>
+    <w:p>
+      <w:pPr>
+        <w:numPr>
+          <w:ilvl w:val="0"/>
+          <w:numId w:val="12"/>
+        </w:numPr>
+        <w:rPr>
+          <w:sz w:val="28"/>
+        </w:rPr>
+      </w:pPr>
+      <w:r>
+        <w:rPr>
+          <w:b/>
+          <w:bCs/>
+          <w:sz w:val="28"/>
+        </w:rPr>
+        <w:t xml:space="preserve">Nhu cầu 7: </w:t>
+      </w:r>
+      <w:r>
+        <w:rPr>
+          <w:sz w:val="28"/>
+        </w:rPr>
+        <w:t>Thiết kế dạng Module, linh kiện phổ thông để đảm bảo chi phí thấp (2-3 triệu) và dễ sửa chữa.</w:t>
+      </w:r>
+    </w:p>
+    <w:p>
+      <w:pPr>
+        <w:rPr>
+          <w:sz w:val="28"/>
+        </w:rPr>
+      </w:pPr>
+    </w:p>
+    <w:p>
+      <w:pPr>
+        <w:rPr>
+          <w:b/>
+          <w:bCs/>
+          <w:sz w:val="28"/>
+        </w:rPr>
+      </w:pPr>
+      <w:r>
+        <w:rPr>
+          <w:b/>
+          <w:bCs/>
+          <w:sz w:val="28"/>
+        </w:rPr>
+        <w:t>4</w:t>
+      </w:r>
+      <w:r>
+        <w:rPr>
+          <w:b/>
+          <w:bCs/>
+          <w:sz w:val="28"/>
+        </w:rPr>
+        <w:t xml:space="preserve"> - </w:t>
+      </w:r>
+      <w:r>
+        <w:rPr>
+          <w:b/>
+          <w:bCs/>
+          <w:sz w:val="28"/>
+        </w:rPr>
+        <w:t>Establish importance</w:t>
+      </w:r>
+    </w:p>
+    <w:p>
+      <w:pPr>
+        <w:rPr>
+          <w:b/>
+          <w:bCs/>
+          <w:sz w:val="28"/>
+        </w:rPr>
+      </w:pPr>
+    </w:p>
+    <w:p>
+      <w:pPr>
+        <w:rPr>
+          <w:b/>
+          <w:bCs/>
+          <w:sz w:val="28"/>
+        </w:rPr>
+      </w:pPr>
+    </w:p>
+    <w:tbl>
+      <w:tblPr>
+        <w:tblW w:w="0" w:type="auto"/>
+        <w:tblCellSpacing w:w="15" w:type="dxa"/>
+        <w:tblCellMar>
+          <w:left w:w="0" w:type="dxa"/>
+          <w:right w:w="0" w:type="dxa"/>
+        </w:tblCellMar>
+        <w:tblLook w:val="04A0" w:firstRow="1" w:lastRow="0" w:firstColumn="1" w:lastColumn="0" w:noHBand="0" w:noVBand="1"/>
+      </w:tblPr>
+      <w:tblGrid>
+        <w:gridCol w:w="845"/>
+        <w:gridCol w:w="1975"/>
+        <w:gridCol w:w="2379"/>
+        <w:gridCol w:w="4145"/>
+      </w:tblGrid>
+      <w:tr>
+        <w:trPr>
+          <w:tblHeader/>
+          <w:tblCellSpacing w:w="15" w:type="dxa"/>
+        </w:trPr>
         <w:tc>
           <w:tcPr>
             <w:tcW w:w="0" w:type="auto"/>
@@ -3120,29 +3309,18 @@
           <w:p>
             <w:pPr>
               <w:rPr>
-                <w:sz w:val="28"/>
-              </w:rPr>
-            </w:pPr>
-            <w:r>
-              <w:rPr>
-                <w:b/>
-                <w:bCs/>
-                <w:sz w:val="28"/>
-              </w:rPr>
-              <w:t>5</w:t>
-            </w:r>
-            <w:r>
-              <w:rPr>
-                <w:sz w:val="28"/>
-              </w:rPr>
-              <w:t xml:space="preserve"> </w:t>
-            </w:r>
-            <w:r>
-              <w:rPr>
-                <w:rFonts w:ascii="Segoe UI Emoji" w:hAnsi="Segoe UI Emoji" w:cs="Segoe UI Emoji"/>
-                <w:sz w:val="28"/>
-              </w:rPr>
-              <w:t>⭐⭐⭐⭐⭐</w:t>
+                <w:b/>
+                <w:bCs/>
+                <w:sz w:val="28"/>
+              </w:rPr>
+            </w:pPr>
+            <w:r>
+              <w:rPr>
+                <w:b/>
+                <w:bCs/>
+                <w:sz w:val="28"/>
+              </w:rPr>
+              <w:t>STT</w:t>
             </w:r>
           </w:p>
         </w:tc>
@@ -3167,22 +3345,21 @@
           <w:p>
             <w:pPr>
               <w:rPr>
-                <w:sz w:val="28"/>
-              </w:rPr>
-            </w:pPr>
-            <w:r>
-              <w:rPr>
-                <w:sz w:val="28"/>
-              </w:rPr>
-              <w:t xml:space="preserve">Đây là tính năng cốt lõi của Xe tự hành. </w:t>
-            </w:r>
-          </w:p>
-        </w:tc>
-      </w:tr>
-      <w:tr>
-        <w:trPr>
-          <w:tblCellSpacing w:w="15" w:type="dxa"/>
-        </w:trPr>
+                <w:b/>
+                <w:bCs/>
+                <w:sz w:val="28"/>
+              </w:rPr>
+            </w:pPr>
+            <w:r>
+              <w:rPr>
+                <w:b/>
+                <w:bCs/>
+                <w:sz w:val="28"/>
+              </w:rPr>
+              <w:t>Nhu cầu</w:t>
+            </w:r>
+          </w:p>
+        </w:tc>
         <w:tc>
           <w:tcPr>
             <w:tcW w:w="0" w:type="auto"/>
@@ -3204,16 +3381,18 @@
           <w:p>
             <w:pPr>
               <w:rPr>
-                <w:sz w:val="28"/>
-              </w:rPr>
-            </w:pPr>
-            <w:r>
-              <w:rPr>
-                <w:b/>
-                <w:bCs/>
-                <w:sz w:val="28"/>
-              </w:rPr>
-              <w:t>2</w:t>
+                <w:b/>
+                <w:bCs/>
+                <w:sz w:val="28"/>
+              </w:rPr>
+            </w:pPr>
+            <w:r>
+              <w:rPr>
+                <w:b/>
+                <w:bCs/>
+                <w:sz w:val="28"/>
+              </w:rPr>
+              <w:t>Mức độ</w:t>
             </w:r>
           </w:p>
         </w:tc>
@@ -3238,28 +3417,26 @@
           <w:p>
             <w:pPr>
               <w:rPr>
-                <w:sz w:val="28"/>
-              </w:rPr>
-            </w:pPr>
-            <w:r>
-              <w:rPr>
-                <w:b/>
-                <w:bCs/>
-                <w:sz w:val="28"/>
-              </w:rPr>
-              <w:t xml:space="preserve">Phun tưới đồng đều (định </w:t>
-            </w:r>
-            <w:r>
-              <w:rPr>
-                <w:b/>
-                <w:bCs/>
-                <w:sz w:val="28"/>
-              </w:rPr>
-              <w:lastRenderedPageBreak/>
-              <w:t>lượng chính xác)</w:t>
-            </w:r>
-          </w:p>
-        </w:tc>
+                <w:b/>
+                <w:bCs/>
+                <w:sz w:val="28"/>
+              </w:rPr>
+            </w:pPr>
+            <w:r>
+              <w:rPr>
+                <w:b/>
+                <w:bCs/>
+                <w:sz w:val="28"/>
+              </w:rPr>
+              <w:t>Lý do</w:t>
+            </w:r>
+          </w:p>
+        </w:tc>
+      </w:tr>
+      <w:tr>
+        <w:trPr>
+          <w:tblCellSpacing w:w="15" w:type="dxa"/>
+        </w:trPr>
         <w:tc>
           <w:tcPr>
             <w:tcW w:w="0" w:type="auto"/>
@@ -3281,30 +3458,18 @@
           <w:p>
             <w:pPr>
               <w:rPr>
-                <w:sz w:val="28"/>
-              </w:rPr>
-            </w:pPr>
-            <w:r>
-              <w:rPr>
-                <w:b/>
-                <w:bCs/>
-                <w:sz w:val="28"/>
-              </w:rPr>
-              <w:lastRenderedPageBreak/>
-              <w:t>5</w:t>
-            </w:r>
-            <w:r>
-              <w:rPr>
-                <w:sz w:val="28"/>
-              </w:rPr>
-              <w:t xml:space="preserve"> </w:t>
-            </w:r>
-            <w:r>
-              <w:rPr>
-                <w:rFonts w:ascii="Segoe UI Emoji" w:hAnsi="Segoe UI Emoji" w:cs="Segoe UI Emoji"/>
-                <w:sz w:val="28"/>
-              </w:rPr>
-              <w:t>⭐⭐⭐⭐⭐</w:t>
+                <w:b/>
+                <w:bCs/>
+                <w:sz w:val="28"/>
+              </w:rPr>
+            </w:pPr>
+            <w:r>
+              <w:rPr>
+                <w:b/>
+                <w:bCs/>
+                <w:sz w:val="28"/>
+              </w:rPr>
+              <w:t>1</w:t>
             </w:r>
           </w:p>
         </w:tc>
@@ -3329,41 +3494,21 @@
           <w:p>
             <w:pPr>
               <w:rPr>
-                <w:sz w:val="28"/>
-              </w:rPr>
-            </w:pPr>
-            <w:r>
-              <w:rPr>
-                <w:sz w:val="28"/>
-              </w:rPr>
-              <w:t>Khách hàng (</w:t>
-            </w:r>
-            <w:r>
-              <w:rPr>
-                <w:sz w:val="28"/>
-              </w:rPr>
-              <w:t>a</w:t>
-            </w:r>
-            <w:r>
-              <w:rPr>
-                <w:sz w:val="28"/>
-              </w:rPr>
-              <w:t xml:space="preserve">nh Vương) mua xe vì cái này. Xe chạy được mà phun thuốc lúc </w:t>
-            </w:r>
-            <w:r>
-              <w:rPr>
-                <w:sz w:val="28"/>
-              </w:rPr>
-              <w:lastRenderedPageBreak/>
-              <w:t>nhiều lúc ít thì họ thà thuê người làm còn hơn.</w:t>
-            </w:r>
-          </w:p>
-        </w:tc>
-      </w:tr>
-      <w:tr>
-        <w:trPr>
-          <w:tblCellSpacing w:w="15" w:type="dxa"/>
-        </w:trPr>
+                <w:b/>
+                <w:bCs/>
+                <w:sz w:val="28"/>
+              </w:rPr>
+            </w:pPr>
+            <w:r>
+              <w:rPr>
+                <w:b/>
+                <w:bCs/>
+                <w:sz w:val="28"/>
+              </w:rPr>
+              <w:t>Hoạt động trên nền đất yếu</w:t>
+            </w:r>
+          </w:p>
+        </w:tc>
         <w:tc>
           <w:tcPr>
             <w:tcW w:w="0" w:type="auto"/>
@@ -3385,17 +3530,27 @@
           <w:p>
             <w:pPr>
               <w:rPr>
-                <w:sz w:val="28"/>
-              </w:rPr>
-            </w:pPr>
-            <w:r>
-              <w:rPr>
-                <w:b/>
-                <w:bCs/>
-                <w:sz w:val="28"/>
-              </w:rPr>
-              <w:lastRenderedPageBreak/>
-              <w:t>3</w:t>
+                <w:b/>
+                <w:bCs/>
+                <w:sz w:val="28"/>
+              </w:rPr>
+            </w:pPr>
+            <w:r>
+              <w:rPr>
+                <w:b/>
+                <w:bCs/>
+                <w:sz w:val="28"/>
+              </w:rPr>
+              <w:t xml:space="preserve">5 </w:t>
+            </w:r>
+            <w:r>
+              <w:rPr>
+                <w:rFonts w:ascii="Segoe UI Emoji" w:hAnsi="Segoe UI Emoji" w:cs="Segoe UI Emoji"/>
+                <w:b/>
+                <w:bCs/>
+                <w:sz w:val="28"/>
+              </w:rPr>
+              <w:t>⭐⭐⭐⭐⭐</w:t>
             </w:r>
           </w:p>
         </w:tc>
@@ -3425,14 +3580,29 @@
             </w:pPr>
             <w:r>
               <w:rPr>
-                <w:b/>
-                <w:bCs/>
-                <w:sz w:val="28"/>
-              </w:rPr>
-              <w:t>Đo đạc nhiệt độ, độ ẩm, ánh sáng, CO2</w:t>
-            </w:r>
-          </w:p>
-        </w:tc>
+                <w:sz w:val="28"/>
+              </w:rPr>
+              <w:t xml:space="preserve">Nếu xe bị kẹt lại </w:t>
+            </w:r>
+            <w:r>
+              <w:rPr>
+                <w:sz w:val="28"/>
+              </w:rPr>
+              <w:t>những tính năng khác cũng không thể phát huy nên đ</w:t>
+            </w:r>
+            <w:r>
+              <w:rPr>
+                <w:sz w:val="28"/>
+              </w:rPr>
+              <w:t>ây là nền tảng quan trọng nhất.</w:t>
+            </w:r>
+          </w:p>
+        </w:tc>
+      </w:tr>
+      <w:tr>
+        <w:trPr>
+          <w:tblCellSpacing w:w="15" w:type="dxa"/>
+        </w:trPr>
         <w:tc>
           <w:tcPr>
             <w:tcW w:w="0" w:type="auto"/>
@@ -3454,29 +3624,18 @@
           <w:p>
             <w:pPr>
               <w:rPr>
-                <w:sz w:val="28"/>
-              </w:rPr>
-            </w:pPr>
-            <w:r>
-              <w:rPr>
-                <w:b/>
-                <w:bCs/>
-                <w:sz w:val="28"/>
-              </w:rPr>
-              <w:t>4</w:t>
-            </w:r>
-            <w:r>
-              <w:rPr>
-                <w:sz w:val="28"/>
-              </w:rPr>
-              <w:t xml:space="preserve"> </w:t>
-            </w:r>
-            <w:r>
-              <w:rPr>
-                <w:rFonts w:ascii="Segoe UI Emoji" w:hAnsi="Segoe UI Emoji" w:cs="Segoe UI Emoji"/>
-                <w:sz w:val="28"/>
-              </w:rPr>
-              <w:t>⭐⭐⭐⭐</w:t>
+                <w:b/>
+                <w:bCs/>
+                <w:sz w:val="28"/>
+              </w:rPr>
+            </w:pPr>
+            <w:r>
+              <w:rPr>
+                <w:b/>
+                <w:bCs/>
+                <w:sz w:val="28"/>
+              </w:rPr>
+              <w:t>2</w:t>
             </w:r>
           </w:p>
         </w:tc>
@@ -3501,28 +3660,21 @@
           <w:p>
             <w:pPr>
               <w:rPr>
-                <w:sz w:val="28"/>
-              </w:rPr>
-            </w:pPr>
-            <w:r>
-              <w:rPr>
-                <w:sz w:val="28"/>
-              </w:rPr>
-              <w:t>Với mô hình Nấm/Dưa lưới, môi trường là yếu tố quyết định năng suất</w:t>
-            </w:r>
-            <w:r>
-              <w:rPr>
-                <w:sz w:val="28"/>
-              </w:rPr>
-              <w:t xml:space="preserve"> và tương đối dễ triển khai.</w:t>
-            </w:r>
-          </w:p>
-        </w:tc>
-      </w:tr>
-      <w:tr>
-        <w:trPr>
-          <w:tblCellSpacing w:w="15" w:type="dxa"/>
-        </w:trPr>
+                <w:b/>
+                <w:bCs/>
+                <w:sz w:val="28"/>
+              </w:rPr>
+            </w:pPr>
+            <w:r>
+              <w:rPr>
+                <w:b/>
+                <w:bCs/>
+                <w:sz w:val="28"/>
+              </w:rPr>
+              <w:t>Đo đạc &amp; Cảnh báo Nhiệt/Ẩm</w:t>
+            </w:r>
+          </w:p>
+        </w:tc>
         <w:tc>
           <w:tcPr>
             <w:tcW w:w="0" w:type="auto"/>
@@ -3544,16 +3696,27 @@
           <w:p>
             <w:pPr>
               <w:rPr>
-                <w:sz w:val="28"/>
-              </w:rPr>
-            </w:pPr>
-            <w:r>
-              <w:rPr>
-                <w:b/>
-                <w:bCs/>
-                <w:sz w:val="28"/>
-              </w:rPr>
-              <w:t>4</w:t>
+                <w:b/>
+                <w:bCs/>
+                <w:sz w:val="28"/>
+              </w:rPr>
+            </w:pPr>
+            <w:r>
+              <w:rPr>
+                <w:b/>
+                <w:bCs/>
+                <w:sz w:val="28"/>
+              </w:rPr>
+              <w:t xml:space="preserve">5 </w:t>
+            </w:r>
+            <w:r>
+              <w:rPr>
+                <w:rFonts w:ascii="Segoe UI Emoji" w:hAnsi="Segoe UI Emoji" w:cs="Segoe UI Emoji"/>
+                <w:b/>
+                <w:bCs/>
+                <w:sz w:val="28"/>
+              </w:rPr>
+              <w:t>⭐⭐⭐⭐⭐</w:t>
             </w:r>
           </w:p>
         </w:tc>
@@ -3583,14 +3746,17 @@
             </w:pPr>
             <w:r>
               <w:rPr>
-                <w:b/>
-                <w:bCs/>
-                <w:sz w:val="28"/>
-              </w:rPr>
-              <w:t xml:space="preserve">Gửi dữ liệu &amp; Hình ảnh về điện thoại </w:t>
-            </w:r>
-          </w:p>
-        </w:tc>
+                <w:sz w:val="28"/>
+              </w:rPr>
+              <w:t>Với mô hình Nấm/Giá đỗ, sai lệch độ ẩm sẽ làm hỏng cả vụ mùa. Đây là lý do chính để khách hàng mua robot.</w:t>
+            </w:r>
+          </w:p>
+        </w:tc>
+      </w:tr>
+      <w:tr>
+        <w:trPr>
+          <w:tblCellSpacing w:w="15" w:type="dxa"/>
+        </w:trPr>
         <w:tc>
           <w:tcPr>
             <w:tcW w:w="0" w:type="auto"/>
@@ -3612,29 +3778,19 @@
           <w:p>
             <w:pPr>
               <w:rPr>
-                <w:sz w:val="28"/>
-              </w:rPr>
-            </w:pPr>
-            <w:r>
-              <w:rPr>
-                <w:b/>
-                <w:bCs/>
-                <w:sz w:val="28"/>
-              </w:rPr>
-              <w:t>4</w:t>
-            </w:r>
-            <w:r>
-              <w:rPr>
-                <w:sz w:val="28"/>
-              </w:rPr>
-              <w:t xml:space="preserve"> </w:t>
-            </w:r>
-            <w:r>
-              <w:rPr>
-                <w:rFonts w:ascii="Segoe UI Emoji" w:hAnsi="Segoe UI Emoji" w:cs="Segoe UI Emoji"/>
-                <w:sz w:val="28"/>
-              </w:rPr>
-              <w:t>⭐⭐⭐⭐</w:t>
+                <w:b/>
+                <w:bCs/>
+                <w:sz w:val="28"/>
+              </w:rPr>
+            </w:pPr>
+            <w:r>
+              <w:rPr>
+                <w:b/>
+                <w:bCs/>
+                <w:sz w:val="28"/>
+              </w:rPr>
+              <w:lastRenderedPageBreak/>
+              <w:t>3</w:t>
             </w:r>
           </w:p>
         </w:tc>
@@ -3659,22 +3815,21 @@
           <w:p>
             <w:pPr>
               <w:rPr>
-                <w:sz w:val="28"/>
-              </w:rPr>
-            </w:pPr>
-            <w:r>
-              <w:rPr>
-                <w:sz w:val="28"/>
-              </w:rPr>
-              <w:t>Là xu hướng của làm nông thời đại mới giúp tăng sự thu hút của khách hàng.</w:t>
-            </w:r>
-          </w:p>
-        </w:tc>
-      </w:tr>
-      <w:tr>
-        <w:trPr>
-          <w:tblCellSpacing w:w="15" w:type="dxa"/>
-        </w:trPr>
+                <w:b/>
+                <w:bCs/>
+                <w:sz w:val="28"/>
+              </w:rPr>
+            </w:pPr>
+            <w:r>
+              <w:rPr>
+                <w:b/>
+                <w:bCs/>
+                <w:sz w:val="28"/>
+              </w:rPr>
+              <w:t>An toàn (Tránh vật cản)</w:t>
+            </w:r>
+          </w:p>
+        </w:tc>
         <w:tc>
           <w:tcPr>
             <w:tcW w:w="0" w:type="auto"/>
@@ -3696,16 +3851,27 @@
           <w:p>
             <w:pPr>
               <w:rPr>
-                <w:sz w:val="28"/>
-              </w:rPr>
-            </w:pPr>
-            <w:r>
-              <w:rPr>
-                <w:b/>
-                <w:bCs/>
-                <w:sz w:val="28"/>
-              </w:rPr>
-              <w:t>5</w:t>
+                <w:b/>
+                <w:bCs/>
+                <w:sz w:val="28"/>
+              </w:rPr>
+            </w:pPr>
+            <w:r>
+              <w:rPr>
+                <w:b/>
+                <w:bCs/>
+                <w:sz w:val="28"/>
+              </w:rPr>
+              <w:t xml:space="preserve">4 </w:t>
+            </w:r>
+            <w:r>
+              <w:rPr>
+                <w:rFonts w:ascii="Segoe UI Emoji" w:hAnsi="Segoe UI Emoji" w:cs="Segoe UI Emoji"/>
+                <w:b/>
+                <w:bCs/>
+                <w:sz w:val="28"/>
+              </w:rPr>
+              <w:t>⭐⭐⭐⭐</w:t>
             </w:r>
           </w:p>
         </w:tc>
@@ -3735,14 +3901,17 @@
             </w:pPr>
             <w:r>
               <w:rPr>
-                <w:b/>
-                <w:bCs/>
-                <w:sz w:val="28"/>
-              </w:rPr>
-              <w:t>Camera soi chi tiết (nhận diện bệnh/quả)</w:t>
-            </w:r>
-          </w:p>
-        </w:tc>
+                <w:sz w:val="28"/>
+              </w:rPr>
+              <w:t xml:space="preserve">Bảo vệ tài sản của nông dân (ống nước, cây). </w:t>
+            </w:r>
+          </w:p>
+        </w:tc>
+      </w:tr>
+      <w:tr>
+        <w:trPr>
+          <w:tblCellSpacing w:w="15" w:type="dxa"/>
+        </w:trPr>
         <w:tc>
           <w:tcPr>
             <w:tcW w:w="0" w:type="auto"/>
@@ -3764,29 +3933,18 @@
           <w:p>
             <w:pPr>
               <w:rPr>
-                <w:sz w:val="28"/>
-              </w:rPr>
-            </w:pPr>
-            <w:r>
-              <w:rPr>
-                <w:b/>
-                <w:bCs/>
-                <w:sz w:val="28"/>
-              </w:rPr>
-              <w:t>3</w:t>
-            </w:r>
-            <w:r>
-              <w:rPr>
-                <w:sz w:val="28"/>
-              </w:rPr>
-              <w:t xml:space="preserve"> </w:t>
-            </w:r>
-            <w:r>
-              <w:rPr>
-                <w:rFonts w:ascii="Segoe UI Emoji" w:hAnsi="Segoe UI Emoji" w:cs="Segoe UI Emoji"/>
-                <w:sz w:val="28"/>
-              </w:rPr>
-              <w:t>⭐⭐⭐</w:t>
+                <w:b/>
+                <w:bCs/>
+                <w:sz w:val="28"/>
+              </w:rPr>
+            </w:pPr>
+            <w:r>
+              <w:rPr>
+                <w:b/>
+                <w:bCs/>
+                <w:sz w:val="28"/>
+              </w:rPr>
+              <w:t>4</w:t>
             </w:r>
           </w:p>
         </w:tc>
@@ -3811,43 +3969,21 @@
           <w:p>
             <w:pPr>
               <w:rPr>
-                <w:sz w:val="28"/>
-              </w:rPr>
-            </w:pPr>
-            <w:r>
-              <w:rPr>
-                <w:b/>
-                <w:bCs/>
-                <w:sz w:val="28"/>
-              </w:rPr>
-              <w:t>Tính năng nâng cao.</w:t>
-            </w:r>
-            <w:r>
-              <w:rPr>
-                <w:sz w:val="28"/>
-              </w:rPr>
-              <w:t xml:space="preserve"> </w:t>
-            </w:r>
-            <w:r>
-              <w:rPr>
-                <w:sz w:val="28"/>
-              </w:rPr>
-              <w:t xml:space="preserve">Cần làm việc trực tiếp với khách hàng để </w:t>
-            </w:r>
-            <w:r>
-              <w:rPr>
-                <w:sz w:val="28"/>
-              </w:rPr>
-              <w:t>xác định vấn đề cụ thể của trang trại để tối ưu hiệu xuất.</w:t>
-            </w:r>
-          </w:p>
-        </w:tc>
-      </w:tr>
-      <w:tr>
-        <w:trPr>
-          <w:trHeight w:val="219"/>
-          <w:tblCellSpacing w:w="15" w:type="dxa"/>
-        </w:trPr>
+                <w:b/>
+                <w:bCs/>
+                <w:sz w:val="28"/>
+              </w:rPr>
+            </w:pPr>
+            <w:r>
+              <w:rPr>
+                <w:b/>
+                <w:bCs/>
+                <w:sz w:val="28"/>
+              </w:rPr>
+              <w:t>Chi phí thấp &amp; Dễ sửa chữa</w:t>
+            </w:r>
+          </w:p>
+        </w:tc>
         <w:tc>
           <w:tcPr>
             <w:tcW w:w="0" w:type="auto"/>
@@ -3869,14 +4005,27 @@
           <w:p>
             <w:pPr>
               <w:rPr>
-                <w:sz w:val="28"/>
-              </w:rPr>
-            </w:pPr>
-            <w:r>
-              <w:rPr>
-                <w:sz w:val="28"/>
-              </w:rPr>
-              <w:t>6</w:t>
+                <w:b/>
+                <w:bCs/>
+                <w:sz w:val="28"/>
+              </w:rPr>
+            </w:pPr>
+            <w:r>
+              <w:rPr>
+                <w:b/>
+                <w:bCs/>
+                <w:sz w:val="28"/>
+              </w:rPr>
+              <w:t xml:space="preserve">4 </w:t>
+            </w:r>
+            <w:r>
+              <w:rPr>
+                <w:rFonts w:ascii="Segoe UI Emoji" w:hAnsi="Segoe UI Emoji" w:cs="Segoe UI Emoji"/>
+                <w:b/>
+                <w:bCs/>
+                <w:sz w:val="28"/>
+              </w:rPr>
+              <w:t>⭐⭐⭐⭐</w:t>
             </w:r>
           </w:p>
         </w:tc>
@@ -3906,14 +4055,17 @@
             </w:pPr>
             <w:r>
               <w:rPr>
-                <w:b/>
-                <w:bCs/>
-                <w:sz w:val="28"/>
-              </w:rPr>
-              <w:t>Không làm hư hại cấu trúc đất</w:t>
-            </w:r>
-          </w:p>
-        </w:tc>
+                <w:sz w:val="28"/>
+              </w:rPr>
+              <w:t>Khách hàng là hộ gia đình/nông dân nhỏ lẻ, họ rất nhạy cảm về giá và sợ hỏng không biết sửa.</w:t>
+            </w:r>
+          </w:p>
+        </w:tc>
+      </w:tr>
+      <w:tr>
+        <w:trPr>
+          <w:tblCellSpacing w:w="15" w:type="dxa"/>
+        </w:trPr>
         <w:tc>
           <w:tcPr>
             <w:tcW w:w="0" w:type="auto"/>
@@ -3935,41 +4087,18 @@
           <w:p>
             <w:pPr>
               <w:rPr>
-                <w:sz w:val="28"/>
-              </w:rPr>
-            </w:pPr>
-            <w:r>
-              <w:rPr>
-                <w:sz w:val="28"/>
-              </w:rPr>
-              <w:t>3</w:t>
-            </w:r>
-            <w:r>
-              <w:rPr>
-                <w:sz w:val="28"/>
-              </w:rPr>
-              <w:t xml:space="preserve"> </w:t>
-            </w:r>
-            <w:r>
-              <w:rPr>
-                <w:rFonts w:ascii="Segoe UI Emoji" w:hAnsi="Segoe UI Emoji" w:cs="Segoe UI Emoji"/>
-                <w:sz w:val="28"/>
-              </w:rPr>
-              <w:t>⭐</w:t>
-            </w:r>
-            <w:r>
-              <w:rPr>
-                <w:rFonts w:ascii="Segoe UI Emoji" w:hAnsi="Segoe UI Emoji" w:cs="Segoe UI Emoji"/>
-                <w:sz w:val="28"/>
-              </w:rPr>
-              <w:t>⭐</w:t>
-            </w:r>
-            <w:r>
-              <w:rPr>
-                <w:rFonts w:ascii="Segoe UI Emoji" w:hAnsi="Segoe UI Emoji" w:cs="Segoe UI Emoji"/>
-                <w:sz w:val="28"/>
-              </w:rPr>
-              <w:t>⭐</w:t>
+                <w:b/>
+                <w:bCs/>
+                <w:sz w:val="28"/>
+              </w:rPr>
+            </w:pPr>
+            <w:r>
+              <w:rPr>
+                <w:b/>
+                <w:bCs/>
+                <w:sz w:val="28"/>
+              </w:rPr>
+              <w:t>5</w:t>
             </w:r>
           </w:p>
         </w:tc>
@@ -3994,20 +4123,255 @@
           <w:p>
             <w:pPr>
               <w:rPr>
-                <w:sz w:val="28"/>
-              </w:rPr>
-            </w:pPr>
-            <w:r>
-              <w:rPr>
-                <w:sz w:val="28"/>
-              </w:rPr>
-              <w:t>Xe phải nhẹ, di chuyển chính xác không lao vào vật cản hay cán lên nông sản</w:t>
-            </w:r>
-            <w:r>
-              <w:rPr>
-                <w:sz w:val="28"/>
-              </w:rPr>
-              <w:t>.</w:t>
+                <w:b/>
+                <w:bCs/>
+                <w:sz w:val="28"/>
+              </w:rPr>
+            </w:pPr>
+            <w:r>
+              <w:rPr>
+                <w:b/>
+                <w:bCs/>
+                <w:sz w:val="28"/>
+              </w:rPr>
+              <w:t>Hoạt động Offline</w:t>
+            </w:r>
+          </w:p>
+        </w:tc>
+        <w:tc>
+          <w:tcPr>
+            <w:tcW w:w="0" w:type="auto"/>
+            <w:tcBorders>
+              <w:top w:val="single" w:sz="6" w:space="0" w:color="auto"/>
+              <w:left w:val="single" w:sz="6" w:space="0" w:color="auto"/>
+              <w:bottom w:val="single" w:sz="6" w:space="0" w:color="auto"/>
+              <w:right w:val="single" w:sz="6" w:space="0" w:color="auto"/>
+            </w:tcBorders>
+            <w:tcMar>
+              <w:top w:w="120" w:type="dxa"/>
+              <w:left w:w="180" w:type="dxa"/>
+              <w:bottom w:w="120" w:type="dxa"/>
+              <w:right w:w="180" w:type="dxa"/>
+            </w:tcMar>
+            <w:vAlign w:val="center"/>
+            <w:hideMark/>
+          </w:tcPr>
+          <w:p>
+            <w:pPr>
+              <w:rPr>
+                <w:b/>
+                <w:bCs/>
+                <w:sz w:val="28"/>
+              </w:rPr>
+            </w:pPr>
+            <w:r>
+              <w:rPr>
+                <w:b/>
+                <w:bCs/>
+                <w:sz w:val="28"/>
+              </w:rPr>
+              <w:t xml:space="preserve">3 </w:t>
+            </w:r>
+            <w:r>
+              <w:rPr>
+                <w:rFonts w:ascii="Segoe UI Emoji" w:hAnsi="Segoe UI Emoji" w:cs="Segoe UI Emoji"/>
+                <w:b/>
+                <w:bCs/>
+                <w:sz w:val="28"/>
+              </w:rPr>
+              <w:t>⭐⭐⭐</w:t>
+            </w:r>
+          </w:p>
+        </w:tc>
+        <w:tc>
+          <w:tcPr>
+            <w:tcW w:w="0" w:type="auto"/>
+            <w:tcBorders>
+              <w:top w:val="single" w:sz="6" w:space="0" w:color="auto"/>
+              <w:left w:val="single" w:sz="6" w:space="0" w:color="auto"/>
+              <w:bottom w:val="single" w:sz="6" w:space="0" w:color="auto"/>
+              <w:right w:val="single" w:sz="6" w:space="0" w:color="auto"/>
+            </w:tcBorders>
+            <w:tcMar>
+              <w:top w:w="120" w:type="dxa"/>
+              <w:left w:w="180" w:type="dxa"/>
+              <w:bottom w:w="120" w:type="dxa"/>
+              <w:right w:w="180" w:type="dxa"/>
+            </w:tcMar>
+            <w:vAlign w:val="center"/>
+            <w:hideMark/>
+          </w:tcPr>
+          <w:p>
+            <w:pPr>
+              <w:rPr>
+                <w:sz w:val="28"/>
+              </w:rPr>
+            </w:pPr>
+            <w:r>
+              <w:rPr>
+                <w:sz w:val="28"/>
+              </w:rPr>
+              <w:t xml:space="preserve">Đảm bảo robot </w:t>
+            </w:r>
+            <w:r>
+              <w:rPr>
+                <w:sz w:val="28"/>
+              </w:rPr>
+              <w:t>không bị lạc hay lười biến khi không có wifi vào những lúc mất điện.</w:t>
+            </w:r>
+          </w:p>
+        </w:tc>
+      </w:tr>
+      <w:tr>
+        <w:trPr>
+          <w:tblCellSpacing w:w="15" w:type="dxa"/>
+        </w:trPr>
+        <w:tc>
+          <w:tcPr>
+            <w:tcW w:w="0" w:type="auto"/>
+            <w:tcBorders>
+              <w:top w:val="single" w:sz="6" w:space="0" w:color="auto"/>
+              <w:left w:val="single" w:sz="6" w:space="0" w:color="auto"/>
+              <w:bottom w:val="single" w:sz="6" w:space="0" w:color="auto"/>
+              <w:right w:val="single" w:sz="6" w:space="0" w:color="auto"/>
+            </w:tcBorders>
+            <w:tcMar>
+              <w:top w:w="120" w:type="dxa"/>
+              <w:left w:w="180" w:type="dxa"/>
+              <w:bottom w:w="120" w:type="dxa"/>
+              <w:right w:w="180" w:type="dxa"/>
+            </w:tcMar>
+            <w:vAlign w:val="center"/>
+            <w:hideMark/>
+          </w:tcPr>
+          <w:p>
+            <w:pPr>
+              <w:rPr>
+                <w:b/>
+                <w:bCs/>
+                <w:sz w:val="28"/>
+              </w:rPr>
+            </w:pPr>
+            <w:r>
+              <w:rPr>
+                <w:b/>
+                <w:bCs/>
+                <w:sz w:val="28"/>
+              </w:rPr>
+              <w:t>6</w:t>
+            </w:r>
+          </w:p>
+        </w:tc>
+        <w:tc>
+          <w:tcPr>
+            <w:tcW w:w="0" w:type="auto"/>
+            <w:tcBorders>
+              <w:top w:val="single" w:sz="6" w:space="0" w:color="auto"/>
+              <w:left w:val="single" w:sz="6" w:space="0" w:color="auto"/>
+              <w:bottom w:val="single" w:sz="6" w:space="0" w:color="auto"/>
+              <w:right w:val="single" w:sz="6" w:space="0" w:color="auto"/>
+            </w:tcBorders>
+            <w:tcMar>
+              <w:top w:w="120" w:type="dxa"/>
+              <w:left w:w="180" w:type="dxa"/>
+              <w:bottom w:w="120" w:type="dxa"/>
+              <w:right w:w="180" w:type="dxa"/>
+            </w:tcMar>
+            <w:vAlign w:val="center"/>
+            <w:hideMark/>
+          </w:tcPr>
+          <w:p>
+            <w:pPr>
+              <w:rPr>
+                <w:b/>
+                <w:bCs/>
+                <w:sz w:val="28"/>
+              </w:rPr>
+            </w:pPr>
+            <w:r>
+              <w:rPr>
+                <w:b/>
+                <w:bCs/>
+                <w:sz w:val="28"/>
+              </w:rPr>
+              <w:t>Gửi hình ảnh (Camera)</w:t>
+            </w:r>
+          </w:p>
+        </w:tc>
+        <w:tc>
+          <w:tcPr>
+            <w:tcW w:w="0" w:type="auto"/>
+            <w:tcBorders>
+              <w:top w:val="single" w:sz="6" w:space="0" w:color="auto"/>
+              <w:left w:val="single" w:sz="6" w:space="0" w:color="auto"/>
+              <w:bottom w:val="single" w:sz="6" w:space="0" w:color="auto"/>
+              <w:right w:val="single" w:sz="6" w:space="0" w:color="auto"/>
+            </w:tcBorders>
+            <w:tcMar>
+              <w:top w:w="120" w:type="dxa"/>
+              <w:left w:w="180" w:type="dxa"/>
+              <w:bottom w:w="120" w:type="dxa"/>
+              <w:right w:w="180" w:type="dxa"/>
+            </w:tcMar>
+            <w:vAlign w:val="center"/>
+            <w:hideMark/>
+          </w:tcPr>
+          <w:p>
+            <w:pPr>
+              <w:rPr>
+                <w:b/>
+                <w:bCs/>
+                <w:sz w:val="28"/>
+              </w:rPr>
+            </w:pPr>
+            <w:r>
+              <w:rPr>
+                <w:b/>
+                <w:bCs/>
+                <w:sz w:val="28"/>
+              </w:rPr>
+              <w:t xml:space="preserve">3 </w:t>
+            </w:r>
+            <w:r>
+              <w:rPr>
+                <w:rFonts w:ascii="Segoe UI Emoji" w:hAnsi="Segoe UI Emoji" w:cs="Segoe UI Emoji"/>
+                <w:b/>
+                <w:bCs/>
+                <w:sz w:val="28"/>
+              </w:rPr>
+              <w:t>⭐⭐⭐</w:t>
+            </w:r>
+          </w:p>
+        </w:tc>
+        <w:tc>
+          <w:tcPr>
+            <w:tcW w:w="0" w:type="auto"/>
+            <w:tcBorders>
+              <w:top w:val="single" w:sz="6" w:space="0" w:color="auto"/>
+              <w:left w:val="single" w:sz="6" w:space="0" w:color="auto"/>
+              <w:bottom w:val="single" w:sz="6" w:space="0" w:color="auto"/>
+              <w:right w:val="single" w:sz="6" w:space="0" w:color="auto"/>
+            </w:tcBorders>
+            <w:tcMar>
+              <w:top w:w="120" w:type="dxa"/>
+              <w:left w:w="180" w:type="dxa"/>
+              <w:bottom w:w="120" w:type="dxa"/>
+              <w:right w:w="180" w:type="dxa"/>
+            </w:tcMar>
+            <w:vAlign w:val="center"/>
+            <w:hideMark/>
+          </w:tcPr>
+          <w:p>
+            <w:pPr>
+              <w:rPr>
+                <w:sz w:val="28"/>
+              </w:rPr>
+            </w:pPr>
+            <w:r>
+              <w:rPr>
+                <w:sz w:val="28"/>
+              </w:rPr>
+              <w:t>Là tính năng nâng cao cần modul camera và loại hình ảnh cụ thể cho từng giống cây trồng nên cần làm việc trực tiếp với khách hàng trước.</w:t>
             </w:r>
           </w:p>
         </w:tc>
@@ -4016,6 +4380,8 @@
     <w:p>
       <w:pPr>
         <w:rPr>
+          <w:b/>
+          <w:bCs/>
           <w:sz w:val="28"/>
         </w:rPr>
       </w:pPr>
@@ -4331,6 +4697,828 @@
     </w:lvl>
   </w:abstractNum>
   <w:abstractNum w:abstractNumId="2" w15:restartNumberingAfterBreak="0">
+    <w:nsid w:val="30E02DE0"/>
+    <w:multiLevelType w:val="multilevel"/>
+    <w:tmpl w:val="3C4C80E6"/>
+    <w:lvl w:ilvl="0">
+      <w:start w:val="1"/>
+      <w:numFmt w:val="decimal"/>
+      <w:lvlText w:val="%1"/>
+      <w:lvlJc w:val="left"/>
+      <w:pPr>
+        <w:ind w:left="360" w:hanging="360"/>
+      </w:pPr>
+      <w:rPr>
+        <w:rFonts w:hint="default"/>
+      </w:rPr>
+    </w:lvl>
+    <w:lvl w:ilvl="1">
+      <w:start w:val="1"/>
+      <w:numFmt w:val="decimal"/>
+      <w:lvlText w:val="%1.%2"/>
+      <w:lvlJc w:val="left"/>
+      <w:pPr>
+        <w:ind w:left="360" w:hanging="360"/>
+      </w:pPr>
+      <w:rPr>
+        <w:rFonts w:hint="default"/>
+      </w:rPr>
+    </w:lvl>
+    <w:lvl w:ilvl="2">
+      <w:start w:val="1"/>
+      <w:numFmt w:val="decimal"/>
+      <w:lvlText w:val="%1.%2.%3"/>
+      <w:lvlJc w:val="left"/>
+      <w:pPr>
+        <w:ind w:left="720" w:hanging="720"/>
+      </w:pPr>
+      <w:rPr>
+        <w:rFonts w:hint="default"/>
+      </w:rPr>
+    </w:lvl>
+    <w:lvl w:ilvl="3">
+      <w:start w:val="1"/>
+      <w:numFmt w:val="decimal"/>
+      <w:lvlText w:val="%1.%2.%3.%4"/>
+      <w:lvlJc w:val="left"/>
+      <w:pPr>
+        <w:ind w:left="1080" w:hanging="1080"/>
+      </w:pPr>
+      <w:rPr>
+        <w:rFonts w:hint="default"/>
+      </w:rPr>
+    </w:lvl>
+    <w:lvl w:ilvl="4">
+      <w:start w:val="1"/>
+      <w:numFmt w:val="decimal"/>
+      <w:lvlText w:val="%1.%2.%3.%4.%5"/>
+      <w:lvlJc w:val="left"/>
+      <w:pPr>
+        <w:ind w:left="1080" w:hanging="1080"/>
+      </w:pPr>
+      <w:rPr>
+        <w:rFonts w:hint="default"/>
+      </w:rPr>
+    </w:lvl>
+    <w:lvl w:ilvl="5">
+      <w:start w:val="1"/>
+      <w:numFmt w:val="decimal"/>
+      <w:lvlText w:val="%1.%2.%3.%4.%5.%6"/>
+      <w:lvlJc w:val="left"/>
+      <w:pPr>
+        <w:ind w:left="1440" w:hanging="1440"/>
+      </w:pPr>
+      <w:rPr>
+        <w:rFonts w:hint="default"/>
+      </w:rPr>
+    </w:lvl>
+    <w:lvl w:ilvl="6">
+      <w:start w:val="1"/>
+      <w:numFmt w:val="decimal"/>
+      <w:lvlText w:val="%1.%2.%3.%4.%5.%6.%7"/>
+      <w:lvlJc w:val="left"/>
+      <w:pPr>
+        <w:ind w:left="1440" w:hanging="1440"/>
+      </w:pPr>
+      <w:rPr>
+        <w:rFonts w:hint="default"/>
+      </w:rPr>
+    </w:lvl>
+    <w:lvl w:ilvl="7">
+      <w:start w:val="1"/>
+      <w:numFmt w:val="decimal"/>
+      <w:lvlText w:val="%1.%2.%3.%4.%5.%6.%7.%8"/>
+      <w:lvlJc w:val="left"/>
+      <w:pPr>
+        <w:ind w:left="1800" w:hanging="1800"/>
+      </w:pPr>
+      <w:rPr>
+        <w:rFonts w:hint="default"/>
+      </w:rPr>
+    </w:lvl>
+    <w:lvl w:ilvl="8">
+      <w:start w:val="1"/>
+      <w:numFmt w:val="decimal"/>
+      <w:lvlText w:val="%1.%2.%3.%4.%5.%6.%7.%8.%9"/>
+      <w:lvlJc w:val="left"/>
+      <w:pPr>
+        <w:ind w:left="2160" w:hanging="2160"/>
+      </w:pPr>
+      <w:rPr>
+        <w:rFonts w:hint="default"/>
+      </w:rPr>
+    </w:lvl>
+  </w:abstractNum>
+  <w:abstractNum w:abstractNumId="3" w15:restartNumberingAfterBreak="0">
+    <w:nsid w:val="35F07A62"/>
+    <w:multiLevelType w:val="multilevel"/>
+    <w:tmpl w:val="CE0AFA6C"/>
+    <w:lvl w:ilvl="0">
+      <w:start w:val="1"/>
+      <w:numFmt w:val="bullet"/>
+      <w:lvlText w:val=""/>
+      <w:lvlJc w:val="left"/>
+      <w:pPr>
+        <w:tabs>
+          <w:tab w:val="num" w:pos="720"/>
+        </w:tabs>
+        <w:ind w:left="720" w:hanging="360"/>
+      </w:pPr>
+      <w:rPr>
+        <w:rFonts w:ascii="Symbol" w:hAnsi="Symbol" w:hint="default"/>
+        <w:sz w:val="20"/>
+      </w:rPr>
+    </w:lvl>
+    <w:lvl w:ilvl="1" w:tentative="1">
+      <w:start w:val="1"/>
+      <w:numFmt w:val="bullet"/>
+      <w:lvlText w:val="o"/>
+      <w:lvlJc w:val="left"/>
+      <w:pPr>
+        <w:tabs>
+          <w:tab w:val="num" w:pos="1440"/>
+        </w:tabs>
+        <w:ind w:left="1440" w:hanging="360"/>
+      </w:pPr>
+      <w:rPr>
+        <w:rFonts w:ascii="Courier New" w:hAnsi="Courier New" w:hint="default"/>
+        <w:sz w:val="20"/>
+      </w:rPr>
+    </w:lvl>
+    <w:lvl w:ilvl="2" w:tentative="1">
+      <w:start w:val="1"/>
+      <w:numFmt w:val="bullet"/>
+      <w:lvlText w:val=""/>
+      <w:lvlJc w:val="left"/>
+      <w:pPr>
+        <w:tabs>
+          <w:tab w:val="num" w:pos="2160"/>
+        </w:tabs>
+        <w:ind w:left="2160" w:hanging="360"/>
+      </w:pPr>
+      <w:rPr>
+        <w:rFonts w:ascii="Wingdings" w:hAnsi="Wingdings" w:hint="default"/>
+        <w:sz w:val="20"/>
+      </w:rPr>
+    </w:lvl>
+    <w:lvl w:ilvl="3" w:tentative="1">
+      <w:start w:val="1"/>
+      <w:numFmt w:val="bullet"/>
+      <w:lvlText w:val=""/>
+      <w:lvlJc w:val="left"/>
+      <w:pPr>
+        <w:tabs>
+          <w:tab w:val="num" w:pos="2880"/>
+        </w:tabs>
+        <w:ind w:left="2880" w:hanging="360"/>
+      </w:pPr>
+      <w:rPr>
+        <w:rFonts w:ascii="Wingdings" w:hAnsi="Wingdings" w:hint="default"/>
+        <w:sz w:val="20"/>
+      </w:rPr>
+    </w:lvl>
+    <w:lvl w:ilvl="4" w:tentative="1">
+      <w:start w:val="1"/>
+      <w:numFmt w:val="bullet"/>
+      <w:lvlText w:val=""/>
+      <w:lvlJc w:val="left"/>
+      <w:pPr>
+        <w:tabs>
+          <w:tab w:val="num" w:pos="3600"/>
+        </w:tabs>
+        <w:ind w:left="3600" w:hanging="360"/>
+      </w:pPr>
+      <w:rPr>
+        <w:rFonts w:ascii="Wingdings" w:hAnsi="Wingdings" w:hint="default"/>
+        <w:sz w:val="20"/>
+      </w:rPr>
+    </w:lvl>
+    <w:lvl w:ilvl="5" w:tentative="1">
+      <w:start w:val="1"/>
+      <w:numFmt w:val="bullet"/>
+      <w:lvlText w:val=""/>
+      <w:lvlJc w:val="left"/>
+      <w:pPr>
+        <w:tabs>
+          <w:tab w:val="num" w:pos="4320"/>
+        </w:tabs>
+        <w:ind w:left="4320" w:hanging="360"/>
+      </w:pPr>
+      <w:rPr>
+        <w:rFonts w:ascii="Wingdings" w:hAnsi="Wingdings" w:hint="default"/>
+        <w:sz w:val="20"/>
+      </w:rPr>
+    </w:lvl>
+    <w:lvl w:ilvl="6" w:tentative="1">
+      <w:start w:val="1"/>
+      <w:numFmt w:val="bullet"/>
+      <w:lvlText w:val=""/>
+      <w:lvlJc w:val="left"/>
+      <w:pPr>
+        <w:tabs>
+          <w:tab w:val="num" w:pos="5040"/>
+        </w:tabs>
+        <w:ind w:left="5040" w:hanging="360"/>
+      </w:pPr>
+      <w:rPr>
+        <w:rFonts w:ascii="Wingdings" w:hAnsi="Wingdings" w:hint="default"/>
+        <w:sz w:val="20"/>
+      </w:rPr>
+    </w:lvl>
+    <w:lvl w:ilvl="7" w:tentative="1">
+      <w:start w:val="1"/>
+      <w:numFmt w:val="bullet"/>
+      <w:lvlText w:val=""/>
+      <w:lvlJc w:val="left"/>
+      <w:pPr>
+        <w:tabs>
+          <w:tab w:val="num" w:pos="5760"/>
+        </w:tabs>
+        <w:ind w:left="5760" w:hanging="360"/>
+      </w:pPr>
+      <w:rPr>
+        <w:rFonts w:ascii="Wingdings" w:hAnsi="Wingdings" w:hint="default"/>
+        <w:sz w:val="20"/>
+      </w:rPr>
+    </w:lvl>
+    <w:lvl w:ilvl="8" w:tentative="1">
+      <w:start w:val="1"/>
+      <w:numFmt w:val="bullet"/>
+      <w:lvlText w:val=""/>
+      <w:lvlJc w:val="left"/>
+      <w:pPr>
+        <w:tabs>
+          <w:tab w:val="num" w:pos="6480"/>
+        </w:tabs>
+        <w:ind w:left="6480" w:hanging="360"/>
+      </w:pPr>
+      <w:rPr>
+        <w:rFonts w:ascii="Wingdings" w:hAnsi="Wingdings" w:hint="default"/>
+        <w:sz w:val="20"/>
+      </w:rPr>
+    </w:lvl>
+  </w:abstractNum>
+  <w:abstractNum w:abstractNumId="4" w15:restartNumberingAfterBreak="0">
+    <w:nsid w:val="3CA709FB"/>
+    <w:multiLevelType w:val="multilevel"/>
+    <w:tmpl w:val="477E2A26"/>
+    <w:lvl w:ilvl="0">
+      <w:start w:val="1"/>
+      <w:numFmt w:val="decimal"/>
+      <w:lvlText w:val="%1."/>
+      <w:lvlJc w:val="left"/>
+      <w:pPr>
+        <w:ind w:left="492" w:hanging="492"/>
+      </w:pPr>
+      <w:rPr>
+        <w:rFonts w:hint="default"/>
+      </w:rPr>
+    </w:lvl>
+    <w:lvl w:ilvl="1">
+      <w:start w:val="1"/>
+      <w:numFmt w:val="decimal"/>
+      <w:lvlText w:val="%1.%2."/>
+      <w:lvlJc w:val="left"/>
+      <w:pPr>
+        <w:ind w:left="720" w:hanging="720"/>
+      </w:pPr>
+      <w:rPr>
+        <w:rFonts w:hint="default"/>
+      </w:rPr>
+    </w:lvl>
+    <w:lvl w:ilvl="2">
+      <w:start w:val="1"/>
+      <w:numFmt w:val="decimal"/>
+      <w:lvlText w:val="%1.%2.%3."/>
+      <w:lvlJc w:val="left"/>
+      <w:pPr>
+        <w:ind w:left="720" w:hanging="720"/>
+      </w:pPr>
+      <w:rPr>
+        <w:rFonts w:hint="default"/>
+      </w:rPr>
+    </w:lvl>
+    <w:lvl w:ilvl="3">
+      <w:start w:val="1"/>
+      <w:numFmt w:val="decimal"/>
+      <w:lvlText w:val="%1.%2.%3.%4."/>
+      <w:lvlJc w:val="left"/>
+      <w:pPr>
+        <w:ind w:left="1080" w:hanging="1080"/>
+      </w:pPr>
+      <w:rPr>
+        <w:rFonts w:hint="default"/>
+      </w:rPr>
+    </w:lvl>
+    <w:lvl w:ilvl="4">
+      <w:start w:val="1"/>
+      <w:numFmt w:val="decimal"/>
+      <w:lvlText w:val="%1.%2.%3.%4.%5."/>
+      <w:lvlJc w:val="left"/>
+      <w:pPr>
+        <w:ind w:left="1080" w:hanging="1080"/>
+      </w:pPr>
+      <w:rPr>
+        <w:rFonts w:hint="default"/>
+      </w:rPr>
+    </w:lvl>
+    <w:lvl w:ilvl="5">
+      <w:start w:val="1"/>
+      <w:numFmt w:val="decimal"/>
+      <w:lvlText w:val="%1.%2.%3.%4.%5.%6."/>
+      <w:lvlJc w:val="left"/>
+      <w:pPr>
+        <w:ind w:left="1440" w:hanging="1440"/>
+      </w:pPr>
+      <w:rPr>
+        <w:rFonts w:hint="default"/>
+      </w:rPr>
+    </w:lvl>
+    <w:lvl w:ilvl="6">
+      <w:start w:val="1"/>
+      <w:numFmt w:val="decimal"/>
+      <w:lvlText w:val="%1.%2.%3.%4.%5.%6.%7."/>
+      <w:lvlJc w:val="left"/>
+      <w:pPr>
+        <w:ind w:left="1800" w:hanging="1800"/>
+      </w:pPr>
+      <w:rPr>
+        <w:rFonts w:hint="default"/>
+      </w:rPr>
+    </w:lvl>
+    <w:lvl w:ilvl="7">
+      <w:start w:val="1"/>
+      <w:numFmt w:val="decimal"/>
+      <w:lvlText w:val="%1.%2.%3.%4.%5.%6.%7.%8."/>
+      <w:lvlJc w:val="left"/>
+      <w:pPr>
+        <w:ind w:left="1800" w:hanging="1800"/>
+      </w:pPr>
+      <w:rPr>
+        <w:rFonts w:hint="default"/>
+      </w:rPr>
+    </w:lvl>
+    <w:lvl w:ilvl="8">
+      <w:start w:val="1"/>
+      <w:numFmt w:val="decimal"/>
+      <w:lvlText w:val="%1.%2.%3.%4.%5.%6.%7.%8.%9."/>
+      <w:lvlJc w:val="left"/>
+      <w:pPr>
+        <w:ind w:left="2160" w:hanging="2160"/>
+      </w:pPr>
+      <w:rPr>
+        <w:rFonts w:hint="default"/>
+      </w:rPr>
+    </w:lvl>
+  </w:abstractNum>
+  <w:abstractNum w:abstractNumId="5" w15:restartNumberingAfterBreak="0">
+    <w:nsid w:val="3F0C61D4"/>
+    <w:multiLevelType w:val="multilevel"/>
+    <w:tmpl w:val="BD7CEC48"/>
+    <w:lvl w:ilvl="0">
+      <w:start w:val="1"/>
+      <w:numFmt w:val="bullet"/>
+      <w:lvlText w:val=""/>
+      <w:lvlJc w:val="left"/>
+      <w:pPr>
+        <w:tabs>
+          <w:tab w:val="num" w:pos="720"/>
+        </w:tabs>
+        <w:ind w:left="720" w:hanging="360"/>
+      </w:pPr>
+      <w:rPr>
+        <w:rFonts w:ascii="Symbol" w:hAnsi="Symbol" w:hint="default"/>
+        <w:sz w:val="20"/>
+      </w:rPr>
+    </w:lvl>
+    <w:lvl w:ilvl="1">
+      <w:start w:val="1"/>
+      <w:numFmt w:val="bullet"/>
+      <w:lvlText w:val="o"/>
+      <w:lvlJc w:val="left"/>
+      <w:pPr>
+        <w:tabs>
+          <w:tab w:val="num" w:pos="1440"/>
+        </w:tabs>
+        <w:ind w:left="1440" w:hanging="360"/>
+      </w:pPr>
+      <w:rPr>
+        <w:rFonts w:ascii="Courier New" w:hAnsi="Courier New" w:hint="default"/>
+        <w:sz w:val="20"/>
+      </w:rPr>
+    </w:lvl>
+    <w:lvl w:ilvl="2" w:tentative="1">
+      <w:start w:val="1"/>
+      <w:numFmt w:val="bullet"/>
+      <w:lvlText w:val=""/>
+      <w:lvlJc w:val="left"/>
+      <w:pPr>
+        <w:tabs>
+          <w:tab w:val="num" w:pos="2160"/>
+        </w:tabs>
+        <w:ind w:left="2160" w:hanging="360"/>
+      </w:pPr>
+      <w:rPr>
+        <w:rFonts w:ascii="Wingdings" w:hAnsi="Wingdings" w:hint="default"/>
+        <w:sz w:val="20"/>
+      </w:rPr>
+    </w:lvl>
+    <w:lvl w:ilvl="3" w:tentative="1">
+      <w:start w:val="1"/>
+      <w:numFmt w:val="bullet"/>
+      <w:lvlText w:val=""/>
+      <w:lvlJc w:val="left"/>
+      <w:pPr>
+        <w:tabs>
+          <w:tab w:val="num" w:pos="2880"/>
+        </w:tabs>
+        <w:ind w:left="2880" w:hanging="360"/>
+      </w:pPr>
+      <w:rPr>
+        <w:rFonts w:ascii="Wingdings" w:hAnsi="Wingdings" w:hint="default"/>
+        <w:sz w:val="20"/>
+      </w:rPr>
+    </w:lvl>
+    <w:lvl w:ilvl="4" w:tentative="1">
+      <w:start w:val="1"/>
+      <w:numFmt w:val="bullet"/>
+      <w:lvlText w:val=""/>
+      <w:lvlJc w:val="left"/>
+      <w:pPr>
+        <w:tabs>
+          <w:tab w:val="num" w:pos="3600"/>
+        </w:tabs>
+        <w:ind w:left="3600" w:hanging="360"/>
+      </w:pPr>
+      <w:rPr>
+        <w:rFonts w:ascii="Wingdings" w:hAnsi="Wingdings" w:hint="default"/>
+        <w:sz w:val="20"/>
+      </w:rPr>
+    </w:lvl>
+    <w:lvl w:ilvl="5" w:tentative="1">
+      <w:start w:val="1"/>
+      <w:numFmt w:val="bullet"/>
+      <w:lvlText w:val=""/>
+      <w:lvlJc w:val="left"/>
+      <w:pPr>
+        <w:tabs>
+          <w:tab w:val="num" w:pos="4320"/>
+        </w:tabs>
+        <w:ind w:left="4320" w:hanging="360"/>
+      </w:pPr>
+      <w:rPr>
+        <w:rFonts w:ascii="Wingdings" w:hAnsi="Wingdings" w:hint="default"/>
+        <w:sz w:val="20"/>
+      </w:rPr>
+    </w:lvl>
+    <w:lvl w:ilvl="6" w:tentative="1">
+      <w:start w:val="1"/>
+      <w:numFmt w:val="bullet"/>
+      <w:lvlText w:val=""/>
+      <w:lvlJc w:val="left"/>
+      <w:pPr>
+        <w:tabs>
+          <w:tab w:val="num" w:pos="5040"/>
+        </w:tabs>
+        <w:ind w:left="5040" w:hanging="360"/>
+      </w:pPr>
+      <w:rPr>
+        <w:rFonts w:ascii="Wingdings" w:hAnsi="Wingdings" w:hint="default"/>
+        <w:sz w:val="20"/>
+      </w:rPr>
+    </w:lvl>
+    <w:lvl w:ilvl="7" w:tentative="1">
+      <w:start w:val="1"/>
+      <w:numFmt w:val="bullet"/>
+      <w:lvlText w:val=""/>
+      <w:lvlJc w:val="left"/>
+      <w:pPr>
+        <w:tabs>
+          <w:tab w:val="num" w:pos="5760"/>
+        </w:tabs>
+        <w:ind w:left="5760" w:hanging="360"/>
+      </w:pPr>
+      <w:rPr>
+        <w:rFonts w:ascii="Wingdings" w:hAnsi="Wingdings" w:hint="default"/>
+        <w:sz w:val="20"/>
+      </w:rPr>
+    </w:lvl>
+    <w:lvl w:ilvl="8" w:tentative="1">
+      <w:start w:val="1"/>
+      <w:numFmt w:val="bullet"/>
+      <w:lvlText w:val=""/>
+      <w:lvlJc w:val="left"/>
+      <w:pPr>
+        <w:tabs>
+          <w:tab w:val="num" w:pos="6480"/>
+        </w:tabs>
+        <w:ind w:left="6480" w:hanging="360"/>
+      </w:pPr>
+      <w:rPr>
+        <w:rFonts w:ascii="Wingdings" w:hAnsi="Wingdings" w:hint="default"/>
+        <w:sz w:val="20"/>
+      </w:rPr>
+    </w:lvl>
+  </w:abstractNum>
+  <w:abstractNum w:abstractNumId="6" w15:restartNumberingAfterBreak="0">
+    <w:nsid w:val="409F5BC2"/>
+    <w:multiLevelType w:val="multilevel"/>
+    <w:tmpl w:val="C1C8CC3A"/>
+    <w:lvl w:ilvl="0">
+      <w:start w:val="1"/>
+      <w:numFmt w:val="bullet"/>
+      <w:lvlText w:val=""/>
+      <w:lvlJc w:val="left"/>
+      <w:pPr>
+        <w:tabs>
+          <w:tab w:val="num" w:pos="720"/>
+        </w:tabs>
+        <w:ind w:left="720" w:hanging="360"/>
+      </w:pPr>
+      <w:rPr>
+        <w:rFonts w:ascii="Symbol" w:hAnsi="Symbol" w:hint="default"/>
+        <w:sz w:val="20"/>
+      </w:rPr>
+    </w:lvl>
+    <w:lvl w:ilvl="1" w:tentative="1">
+      <w:start w:val="1"/>
+      <w:numFmt w:val="bullet"/>
+      <w:lvlText w:val="o"/>
+      <w:lvlJc w:val="left"/>
+      <w:pPr>
+        <w:tabs>
+          <w:tab w:val="num" w:pos="1440"/>
+        </w:tabs>
+        <w:ind w:left="1440" w:hanging="360"/>
+      </w:pPr>
+      <w:rPr>
+        <w:rFonts w:ascii="Courier New" w:hAnsi="Courier New" w:hint="default"/>
+        <w:sz w:val="20"/>
+      </w:rPr>
+    </w:lvl>
+    <w:lvl w:ilvl="2" w:tentative="1">
+      <w:start w:val="1"/>
+      <w:numFmt w:val="bullet"/>
+      <w:lvlText w:val=""/>
+      <w:lvlJc w:val="left"/>
+      <w:pPr>
+        <w:tabs>
+          <w:tab w:val="num" w:pos="2160"/>
+        </w:tabs>
+        <w:ind w:left="2160" w:hanging="360"/>
+      </w:pPr>
+      <w:rPr>
+        <w:rFonts w:ascii="Wingdings" w:hAnsi="Wingdings" w:hint="default"/>
+        <w:sz w:val="20"/>
+      </w:rPr>
+    </w:lvl>
+    <w:lvl w:ilvl="3" w:tentative="1">
+      <w:start w:val="1"/>
+      <w:numFmt w:val="bullet"/>
+      <w:lvlText w:val=""/>
+      <w:lvlJc w:val="left"/>
+      <w:pPr>
+        <w:tabs>
+          <w:tab w:val="num" w:pos="2880"/>
+        </w:tabs>
+        <w:ind w:left="2880" w:hanging="360"/>
+      </w:pPr>
+      <w:rPr>
+        <w:rFonts w:ascii="Wingdings" w:hAnsi="Wingdings" w:hint="default"/>
+        <w:sz w:val="20"/>
+      </w:rPr>
+    </w:lvl>
+    <w:lvl w:ilvl="4" w:tentative="1">
+      <w:start w:val="1"/>
+      <w:numFmt w:val="bullet"/>
+      <w:lvlText w:val=""/>
+      <w:lvlJc w:val="left"/>
+      <w:pPr>
+        <w:tabs>
+          <w:tab w:val="num" w:pos="3600"/>
+        </w:tabs>
+        <w:ind w:left="3600" w:hanging="360"/>
+      </w:pPr>
+      <w:rPr>
+        <w:rFonts w:ascii="Wingdings" w:hAnsi="Wingdings" w:hint="default"/>
+        <w:sz w:val="20"/>
+      </w:rPr>
+    </w:lvl>
+    <w:lvl w:ilvl="5" w:tentative="1">
+      <w:start w:val="1"/>
+      <w:numFmt w:val="bullet"/>
+      <w:lvlText w:val=""/>
+      <w:lvlJc w:val="left"/>
+      <w:pPr>
+        <w:tabs>
+          <w:tab w:val="num" w:pos="4320"/>
+        </w:tabs>
+        <w:ind w:left="4320" w:hanging="360"/>
+      </w:pPr>
+      <w:rPr>
+        <w:rFonts w:ascii="Wingdings" w:hAnsi="Wingdings" w:hint="default"/>
+        <w:sz w:val="20"/>
+      </w:rPr>
+    </w:lvl>
+    <w:lvl w:ilvl="6" w:tentative="1">
+      <w:start w:val="1"/>
+      <w:numFmt w:val="bullet"/>
+      <w:lvlText w:val=""/>
+      <w:lvlJc w:val="left"/>
+      <w:pPr>
+        <w:tabs>
+          <w:tab w:val="num" w:pos="5040"/>
+        </w:tabs>
+        <w:ind w:left="5040" w:hanging="360"/>
+      </w:pPr>
+      <w:rPr>
+        <w:rFonts w:ascii="Wingdings" w:hAnsi="Wingdings" w:hint="default"/>
+        <w:sz w:val="20"/>
+      </w:rPr>
+    </w:lvl>
+    <w:lvl w:ilvl="7" w:tentative="1">
+      <w:start w:val="1"/>
+      <w:numFmt w:val="bullet"/>
+      <w:lvlText w:val=""/>
+      <w:lvlJc w:val="left"/>
+      <w:pPr>
+        <w:tabs>
+          <w:tab w:val="num" w:pos="5760"/>
+        </w:tabs>
+        <w:ind w:left="5760" w:hanging="360"/>
+      </w:pPr>
+      <w:rPr>
+        <w:rFonts w:ascii="Wingdings" w:hAnsi="Wingdings" w:hint="default"/>
+        <w:sz w:val="20"/>
+      </w:rPr>
+    </w:lvl>
+    <w:lvl w:ilvl="8" w:tentative="1">
+      <w:start w:val="1"/>
+      <w:numFmt w:val="bullet"/>
+      <w:lvlText w:val=""/>
+      <w:lvlJc w:val="left"/>
+      <w:pPr>
+        <w:tabs>
+          <w:tab w:val="num" w:pos="6480"/>
+        </w:tabs>
+        <w:ind w:left="6480" w:hanging="360"/>
+      </w:pPr>
+      <w:rPr>
+        <w:rFonts w:ascii="Wingdings" w:hAnsi="Wingdings" w:hint="default"/>
+        <w:sz w:val="20"/>
+      </w:rPr>
+    </w:lvl>
+  </w:abstractNum>
+  <w:abstractNum w:abstractNumId="7" w15:restartNumberingAfterBreak="0">
+    <w:nsid w:val="5E7A25CC"/>
+    <w:multiLevelType w:val="multilevel"/>
+    <w:tmpl w:val="88AA6A84"/>
+    <w:lvl w:ilvl="0">
+      <w:start w:val="1"/>
+      <w:numFmt w:val="bullet"/>
+      <w:lvlText w:val=""/>
+      <w:lvlJc w:val="left"/>
+      <w:pPr>
+        <w:tabs>
+          <w:tab w:val="num" w:pos="720"/>
+        </w:tabs>
+        <w:ind w:left="720" w:hanging="360"/>
+      </w:pPr>
+      <w:rPr>
+        <w:rFonts w:ascii="Symbol" w:hAnsi="Symbol" w:hint="default"/>
+        <w:sz w:val="20"/>
+      </w:rPr>
+    </w:lvl>
+    <w:lvl w:ilvl="1" w:tentative="1">
+      <w:start w:val="1"/>
+      <w:numFmt w:val="bullet"/>
+      <w:lvlText w:val="o"/>
+      <w:lvlJc w:val="left"/>
+      <w:pPr>
+        <w:tabs>
+          <w:tab w:val="num" w:pos="1440"/>
+        </w:tabs>
+        <w:ind w:left="1440" w:hanging="360"/>
+      </w:pPr>
+      <w:rPr>
+        <w:rFonts w:ascii="Courier New" w:hAnsi="Courier New" w:hint="default"/>
+        <w:sz w:val="20"/>
+      </w:rPr>
+    </w:lvl>
+    <w:lvl w:ilvl="2" w:tentative="1">
+      <w:start w:val="1"/>
+      <w:numFmt w:val="bullet"/>
+      <w:lvlText w:val=""/>
+      <w:lvlJc w:val="left"/>
+      <w:pPr>
+        <w:tabs>
+          <w:tab w:val="num" w:pos="2160"/>
+        </w:tabs>
+        <w:ind w:left="2160" w:hanging="360"/>
+      </w:pPr>
+      <w:rPr>
+        <w:rFonts w:ascii="Wingdings" w:hAnsi="Wingdings" w:hint="default"/>
+        <w:sz w:val="20"/>
+      </w:rPr>
+    </w:lvl>
+    <w:lvl w:ilvl="3" w:tentative="1">
+      <w:start w:val="1"/>
+      <w:numFmt w:val="bullet"/>
+      <w:lvlText w:val=""/>
+      <w:lvlJc w:val="left"/>
+      <w:pPr>
+        <w:tabs>
+          <w:tab w:val="num" w:pos="2880"/>
+        </w:tabs>
+        <w:ind w:left="2880" w:hanging="360"/>
+      </w:pPr>
+      <w:rPr>
+        <w:rFonts w:ascii="Wingdings" w:hAnsi="Wingdings" w:hint="default"/>
+        <w:sz w:val="20"/>
+      </w:rPr>
+    </w:lvl>
+    <w:lvl w:ilvl="4" w:tentative="1">
+      <w:start w:val="1"/>
+      <w:numFmt w:val="bullet"/>
+      <w:lvlText w:val=""/>
+      <w:lvlJc w:val="left"/>
+      <w:pPr>
+        <w:tabs>
+          <w:tab w:val="num" w:pos="3600"/>
+        </w:tabs>
+        <w:ind w:left="3600" w:hanging="360"/>
+      </w:pPr>
+      <w:rPr>
+        <w:rFonts w:ascii="Wingdings" w:hAnsi="Wingdings" w:hint="default"/>
+        <w:sz w:val="20"/>
+      </w:rPr>
+    </w:lvl>
+    <w:lvl w:ilvl="5" w:tentative="1">
+      <w:start w:val="1"/>
+      <w:numFmt w:val="bullet"/>
+      <w:lvlText w:val=""/>
+      <w:lvlJc w:val="left"/>
+      <w:pPr>
+        <w:tabs>
+          <w:tab w:val="num" w:pos="4320"/>
+        </w:tabs>
+        <w:ind w:left="4320" w:hanging="360"/>
+      </w:pPr>
+      <w:rPr>
+        <w:rFonts w:ascii="Wingdings" w:hAnsi="Wingdings" w:hint="default"/>
+        <w:sz w:val="20"/>
+      </w:rPr>
+    </w:lvl>
+    <w:lvl w:ilvl="6" w:tentative="1">
+      <w:start w:val="1"/>
+      <w:numFmt w:val="bullet"/>
+      <w:lvlText w:val=""/>
+      <w:lvlJc w:val="left"/>
+      <w:pPr>
+        <w:tabs>
+          <w:tab w:val="num" w:pos="5040"/>
+        </w:tabs>
+        <w:ind w:left="5040" w:hanging="360"/>
+      </w:pPr>
+      <w:rPr>
+        <w:rFonts w:ascii="Wingdings" w:hAnsi="Wingdings" w:hint="default"/>
+        <w:sz w:val="20"/>
+      </w:rPr>
+    </w:lvl>
+    <w:lvl w:ilvl="7" w:tentative="1">
+      <w:start w:val="1"/>
+      <w:numFmt w:val="bullet"/>
+      <w:lvlText w:val=""/>
+      <w:lvlJc w:val="left"/>
+      <w:pPr>
+        <w:tabs>
+          <w:tab w:val="num" w:pos="5760"/>
+        </w:tabs>
+        <w:ind w:left="5760" w:hanging="360"/>
+      </w:pPr>
+      <w:rPr>
+        <w:rFonts w:ascii="Wingdings" w:hAnsi="Wingdings" w:hint="default"/>
+        <w:sz w:val="20"/>
+      </w:rPr>
+    </w:lvl>
+    <w:lvl w:ilvl="8" w:tentative="1">
+      <w:start w:val="1"/>
+      <w:numFmt w:val="bullet"/>
+      <w:lvlText w:val=""/>
+      <w:lvlJc w:val="left"/>
+      <w:pPr>
+        <w:tabs>
+          <w:tab w:val="num" w:pos="6480"/>
+        </w:tabs>
+        <w:ind w:left="6480" w:hanging="360"/>
+      </w:pPr>
+      <w:rPr>
+        <w:rFonts w:ascii="Wingdings" w:hAnsi="Wingdings" w:hint="default"/>
+        <w:sz w:val="20"/>
+      </w:rPr>
+    </w:lvl>
+  </w:abstractNum>
+  <w:abstractNum w:abstractNumId="8" w15:restartNumberingAfterBreak="0">
     <w:nsid w:val="60086FD7"/>
     <w:multiLevelType w:val="multilevel"/>
     <w:tmpl w:val="90C2E9FA"/>
@@ -4479,7 +5667,7 @@
       </w:rPr>
     </w:lvl>
   </w:abstractNum>
-  <w:abstractNum w:abstractNumId="3" w15:restartNumberingAfterBreak="0">
+  <w:abstractNum w:abstractNumId="9" w15:restartNumberingAfterBreak="0">
     <w:nsid w:val="742039B8"/>
     <w:multiLevelType w:val="multilevel"/>
     <w:tmpl w:val="F978FFF6"/>
@@ -4628,7 +5816,156 @@
       </w:rPr>
     </w:lvl>
   </w:abstractNum>
-  <w:abstractNum w:abstractNumId="4" w15:restartNumberingAfterBreak="0">
+  <w:abstractNum w:abstractNumId="10" w15:restartNumberingAfterBreak="0">
+    <w:nsid w:val="74CB6A5A"/>
+    <w:multiLevelType w:val="multilevel"/>
+    <w:tmpl w:val="7ABE3FC4"/>
+    <w:lvl w:ilvl="0">
+      <w:start w:val="1"/>
+      <w:numFmt w:val="bullet"/>
+      <w:lvlText w:val=""/>
+      <w:lvlJc w:val="left"/>
+      <w:pPr>
+        <w:tabs>
+          <w:tab w:val="num" w:pos="720"/>
+        </w:tabs>
+        <w:ind w:left="720" w:hanging="360"/>
+      </w:pPr>
+      <w:rPr>
+        <w:rFonts w:ascii="Symbol" w:hAnsi="Symbol" w:hint="default"/>
+        <w:sz w:val="20"/>
+      </w:rPr>
+    </w:lvl>
+    <w:lvl w:ilvl="1" w:tentative="1">
+      <w:start w:val="1"/>
+      <w:numFmt w:val="bullet"/>
+      <w:lvlText w:val="o"/>
+      <w:lvlJc w:val="left"/>
+      <w:pPr>
+        <w:tabs>
+          <w:tab w:val="num" w:pos="1440"/>
+        </w:tabs>
+        <w:ind w:left="1440" w:hanging="360"/>
+      </w:pPr>
+      <w:rPr>
+        <w:rFonts w:ascii="Courier New" w:hAnsi="Courier New" w:hint="default"/>
+        <w:sz w:val="20"/>
+      </w:rPr>
+    </w:lvl>
+    <w:lvl w:ilvl="2" w:tentative="1">
+      <w:start w:val="1"/>
+      <w:numFmt w:val="bullet"/>
+      <w:lvlText w:val=""/>
+      <w:lvlJc w:val="left"/>
+      <w:pPr>
+        <w:tabs>
+          <w:tab w:val="num" w:pos="2160"/>
+        </w:tabs>
+        <w:ind w:left="2160" w:hanging="360"/>
+      </w:pPr>
+      <w:rPr>
+        <w:rFonts w:ascii="Wingdings" w:hAnsi="Wingdings" w:hint="default"/>
+        <w:sz w:val="20"/>
+      </w:rPr>
+    </w:lvl>
+    <w:lvl w:ilvl="3" w:tentative="1">
+      <w:start w:val="1"/>
+      <w:numFmt w:val="bullet"/>
+      <w:lvlText w:val=""/>
+      <w:lvlJc w:val="left"/>
+      <w:pPr>
+        <w:tabs>
+          <w:tab w:val="num" w:pos="2880"/>
+        </w:tabs>
+        <w:ind w:left="2880" w:hanging="360"/>
+      </w:pPr>
+      <w:rPr>
+        <w:rFonts w:ascii="Wingdings" w:hAnsi="Wingdings" w:hint="default"/>
+        <w:sz w:val="20"/>
+      </w:rPr>
+    </w:lvl>
+    <w:lvl w:ilvl="4" w:tentative="1">
+      <w:start w:val="1"/>
+      <w:numFmt w:val="bullet"/>
+      <w:lvlText w:val=""/>
+      <w:lvlJc w:val="left"/>
+      <w:pPr>
+        <w:tabs>
+          <w:tab w:val="num" w:pos="3600"/>
+        </w:tabs>
+        <w:ind w:left="3600" w:hanging="360"/>
+      </w:pPr>
+      <w:rPr>
+        <w:rFonts w:ascii="Wingdings" w:hAnsi="Wingdings" w:hint="default"/>
+        <w:sz w:val="20"/>
+      </w:rPr>
+    </w:lvl>
+    <w:lvl w:ilvl="5" w:tentative="1">
+      <w:start w:val="1"/>
+      <w:numFmt w:val="bullet"/>
+      <w:lvlText w:val=""/>
+      <w:lvlJc w:val="left"/>
+      <w:pPr>
+        <w:tabs>
+          <w:tab w:val="num" w:pos="4320"/>
+        </w:tabs>
+        <w:ind w:left="4320" w:hanging="360"/>
+      </w:pPr>
+      <w:rPr>
+        <w:rFonts w:ascii="Wingdings" w:hAnsi="Wingdings" w:hint="default"/>
+        <w:sz w:val="20"/>
+      </w:rPr>
+    </w:lvl>
+    <w:lvl w:ilvl="6" w:tentative="1">
+      <w:start w:val="1"/>
+      <w:numFmt w:val="bullet"/>
+      <w:lvlText w:val=""/>
+      <w:lvlJc w:val="left"/>
+      <w:pPr>
+        <w:tabs>
+          <w:tab w:val="num" w:pos="5040"/>
+        </w:tabs>
+        <w:ind w:left="5040" w:hanging="360"/>
+      </w:pPr>
+      <w:rPr>
+        <w:rFonts w:ascii="Wingdings" w:hAnsi="Wingdings" w:hint="default"/>
+        <w:sz w:val="20"/>
+      </w:rPr>
+    </w:lvl>
+    <w:lvl w:ilvl="7" w:tentative="1">
+      <w:start w:val="1"/>
+      <w:numFmt w:val="bullet"/>
+      <w:lvlText w:val=""/>
+      <w:lvlJc w:val="left"/>
+      <w:pPr>
+        <w:tabs>
+          <w:tab w:val="num" w:pos="5760"/>
+        </w:tabs>
+        <w:ind w:left="5760" w:hanging="360"/>
+      </w:pPr>
+      <w:rPr>
+        <w:rFonts w:ascii="Wingdings" w:hAnsi="Wingdings" w:hint="default"/>
+        <w:sz w:val="20"/>
+      </w:rPr>
+    </w:lvl>
+    <w:lvl w:ilvl="8" w:tentative="1">
+      <w:start w:val="1"/>
+      <w:numFmt w:val="bullet"/>
+      <w:lvlText w:val=""/>
+      <w:lvlJc w:val="left"/>
+      <w:pPr>
+        <w:tabs>
+          <w:tab w:val="num" w:pos="6480"/>
+        </w:tabs>
+        <w:ind w:left="6480" w:hanging="360"/>
+      </w:pPr>
+      <w:rPr>
+        <w:rFonts w:ascii="Wingdings" w:hAnsi="Wingdings" w:hint="default"/>
+        <w:sz w:val="20"/>
+      </w:rPr>
+    </w:lvl>
+  </w:abstractNum>
+  <w:abstractNum w:abstractNumId="11" w15:restartNumberingAfterBreak="0">
     <w:nsid w:val="772A612D"/>
     <w:multiLevelType w:val="multilevel"/>
     <w:tmpl w:val="97D2C754"/>
@@ -4778,19 +6115,40 @@
     </w:lvl>
   </w:abstractNum>
   <w:num w:numId="1" w16cid:durableId="120468123">
-    <w:abstractNumId w:val="3"/>
+    <w:abstractNumId w:val="9"/>
   </w:num>
   <w:num w:numId="2" w16cid:durableId="205609515">
     <w:abstractNumId w:val="0"/>
   </w:num>
   <w:num w:numId="3" w16cid:durableId="1040934202">
-    <w:abstractNumId w:val="4"/>
+    <w:abstractNumId w:val="11"/>
   </w:num>
   <w:num w:numId="4" w16cid:durableId="1815290490">
     <w:abstractNumId w:val="1"/>
   </w:num>
   <w:num w:numId="5" w16cid:durableId="1386754654">
+    <w:abstractNumId w:val="8"/>
+  </w:num>
+  <w:num w:numId="6" w16cid:durableId="707074367">
+    <w:abstractNumId w:val="6"/>
+  </w:num>
+  <w:num w:numId="7" w16cid:durableId="478159535">
+    <w:abstractNumId w:val="5"/>
+  </w:num>
+  <w:num w:numId="8" w16cid:durableId="462039275">
+    <w:abstractNumId w:val="4"/>
+  </w:num>
+  <w:num w:numId="9" w16cid:durableId="1140340903">
     <w:abstractNumId w:val="2"/>
+  </w:num>
+  <w:num w:numId="10" w16cid:durableId="1251425508">
+    <w:abstractNumId w:val="10"/>
+  </w:num>
+  <w:num w:numId="11" w16cid:durableId="1187713630">
+    <w:abstractNumId w:val="3"/>
+  </w:num>
+  <w:num w:numId="12" w16cid:durableId="1847789978">
+    <w:abstractNumId w:val="7"/>
   </w:num>
 </w:numbering>
 </file>
@@ -5267,6 +6625,41 @@
       <w:contextualSpacing/>
     </w:pPr>
   </w:style>
+  <w:style w:type="character" w:styleId="Hyperlink">
+    <w:name w:val="Hyperlink"/>
+    <w:basedOn w:val="DefaultParagraphFont"/>
+    <w:uiPriority w:val="99"/>
+    <w:unhideWhenUsed/>
+    <w:rsid w:val="002558F6"/>
+    <w:rPr>
+      <w:color w:val="0563C1" w:themeColor="hyperlink"/>
+      <w:u w:val="single"/>
+    </w:rPr>
+  </w:style>
+  <w:style w:type="character" w:styleId="UnresolvedMention">
+    <w:name w:val="Unresolved Mention"/>
+    <w:basedOn w:val="DefaultParagraphFont"/>
+    <w:uiPriority w:val="99"/>
+    <w:semiHidden/>
+    <w:unhideWhenUsed/>
+    <w:rsid w:val="002558F6"/>
+    <w:rPr>
+      <w:color w:val="605E5C"/>
+      <w:shd w:val="clear" w:color="auto" w:fill="E1DFDD"/>
+    </w:rPr>
+  </w:style>
+  <w:style w:type="character" w:styleId="FollowedHyperlink">
+    <w:name w:val="FollowedHyperlink"/>
+    <w:basedOn w:val="DefaultParagraphFont"/>
+    <w:uiPriority w:val="99"/>
+    <w:semiHidden/>
+    <w:unhideWhenUsed/>
+    <w:rsid w:val="005A2BFC"/>
+    <w:rPr>
+      <w:color w:val="954F72" w:themeColor="followedHyperlink"/>
+      <w:u w:val="single"/>
+    </w:rPr>
+  </w:style>
 </w:styles>
 </file>
 
